--- a/09022023_B/09022023_B svolta.docx
+++ b/09022023_B/09022023_B svolta.docx
@@ -60,7 +60,23 @@
           <w:i/>
           <w:iCs/>
         </w:rPr>
-        <w:t>Utilizzando awk si scriva un comando che stampi una lista dei file presenti nella directory corrente mostrando solo dimensione e nome.</w:t>
+        <w:t xml:space="preserve">Utilizzando </w:t>
+      </w:r>
+      <w:proofErr w:type="spellStart"/>
+      <w:r>
+        <w:rPr>
+          <w:i/>
+          <w:iCs/>
+        </w:rPr>
+        <w:t>awk</w:t>
+      </w:r>
+      <w:proofErr w:type="spellEnd"/>
+      <w:r>
+        <w:rPr>
+          <w:i/>
+          <w:iCs/>
+        </w:rPr>
+        <w:t xml:space="preserve"> si scriva un comando che stampi una lista dei file presenti nella directory corrente mostrando solo dimensione e nome.</w:t>
       </w:r>
     </w:p>
     <w:p>
@@ -96,7 +112,23 @@
         <w:pStyle w:val="Terminale"/>
       </w:pPr>
       <w:r>
-        <w:t>ls -l | awk 'BEGIN {sum=0} { if ($5 &gt; 1024 &amp;&amp; substr($1,1,1) == "-") sum+=$5} END {print "sum="sum}'</w:t>
+        <w:t xml:space="preserve">ls -l | awk 'BEGIN {sum=0} </w:t>
+      </w:r>
+      <w:proofErr w:type="gramStart"/>
+      <w:r>
+        <w:t>{ if</w:t>
+      </w:r>
+      <w:proofErr w:type="gramEnd"/>
+      <w:r>
+        <w:t xml:space="preserve"> ($5 &gt; 1024 &amp;&amp; </w:t>
+      </w:r>
+      <w:proofErr w:type="spellStart"/>
+      <w:r>
+        <w:t>substr</w:t>
+      </w:r>
+      <w:proofErr w:type="spellEnd"/>
+      <w:r>
+        <w:t>($1,1,1) == "-") sum+=$5} END {print "sum="sum}'</w:t>
       </w:r>
     </w:p>
     <w:p>
@@ -104,7 +136,15 @@
         <w:pStyle w:val="Terminale"/>
       </w:pPr>
       <w:r>
-        <w:t>ls -l | awk 'BEGIN {sum=0} { if ($5 &gt; 1024 &amp;&amp; $1 ~ /^-/) sum+=$5} END {print "sum="sum}'</w:t>
+        <w:t xml:space="preserve">ls -l | awk 'BEGIN {sum=0} </w:t>
+      </w:r>
+      <w:proofErr w:type="gramStart"/>
+      <w:r>
+        <w:t>{ if</w:t>
+      </w:r>
+      <w:proofErr w:type="gramEnd"/>
+      <w:r>
+        <w:t xml:space="preserve"> ($5 &gt; 1024 &amp;&amp; $1 ~ /^-/) sum+=$5} END {print "sum="sum}'</w:t>
       </w:r>
     </w:p>
     <w:p>
@@ -132,7 +172,15 @@
         <w:pStyle w:val="Terminale"/>
       </w:pPr>
       <w:r>
-        <w:t>ls -l | awk '{ if ($5 &gt; 1024) print $0 }'</w:t>
+        <w:t xml:space="preserve">ls -l | awk </w:t>
+      </w:r>
+      <w:proofErr w:type="gramStart"/>
+      <w:r>
+        <w:t>'{ if</w:t>
+      </w:r>
+      <w:proofErr w:type="gramEnd"/>
+      <w:r>
+        <w:t xml:space="preserve"> ($5 &gt; 1024) print $0 }'</w:t>
       </w:r>
     </w:p>
     <w:p>
@@ -160,7 +208,23 @@
         <w:pStyle w:val="Terminale"/>
       </w:pPr>
       <w:r>
-        <w:t>ls -l --time-style=+%s | awk 'BEGIN { now=systime() } { if(now-$6 &lt; 60*60*24*30) print $0 }'</w:t>
+        <w:t xml:space="preserve">ls -l --time-style=+%s | awk 'BEGIN </w:t>
+      </w:r>
+      <w:proofErr w:type="gramStart"/>
+      <w:r>
+        <w:t>{ now</w:t>
+      </w:r>
+      <w:proofErr w:type="gramEnd"/>
+      <w:r>
+        <w:t>=</w:t>
+      </w:r>
+      <w:proofErr w:type="spellStart"/>
+      <w:r>
+        <w:t>systime</w:t>
+      </w:r>
+      <w:proofErr w:type="spellEnd"/>
+      <w:r>
+        <w:t>() } { if(now-$6 &lt; 60*60*24*30) print $0 }'</w:t>
       </w:r>
     </w:p>
     <w:p>
@@ -292,9 +356,11 @@
               <w:ind w:left="0"/>
               <w:jc w:val="center"/>
             </w:pPr>
+            <w:proofErr w:type="spellStart"/>
             <w:r>
               <w:t>codice</w:t>
             </w:r>
+            <w:proofErr w:type="spellEnd"/>
           </w:p>
         </w:tc>
         <w:tc>
@@ -307,9 +373,11 @@
               <w:ind w:left="0"/>
               <w:jc w:val="center"/>
             </w:pPr>
+            <w:proofErr w:type="spellStart"/>
             <w:r>
               <w:t>quantità</w:t>
             </w:r>
+            <w:proofErr w:type="spellEnd"/>
           </w:p>
         </w:tc>
         <w:tc>
@@ -322,6 +390,7 @@
               <w:ind w:left="0"/>
               <w:jc w:val="center"/>
             </w:pPr>
+            <w:proofErr w:type="spellStart"/>
             <w:r>
               <w:rPr>
                 <w:rFonts w:cs="Courier New"/>
@@ -329,6 +398,7 @@
               </w:rPr>
               <w:t>costo</w:t>
             </w:r>
+            <w:proofErr w:type="spellEnd"/>
           </w:p>
         </w:tc>
       </w:tr>
@@ -651,6 +721,7 @@
           <w14:ligatures w14:val="none"/>
         </w:rPr>
       </w:pPr>
+      <w:proofErr w:type="gramStart"/>
       <w:r>
         <w:rPr>
           <w:rFonts w:ascii="Consolas" w:eastAsia="Times New Roman" w:hAnsi="Consolas" w:cs="Times New Roman"/>
@@ -661,7 +732,20 @@
           <w:lang w:eastAsia="it-IT"/>
           <w14:ligatures w14:val="none"/>
         </w:rPr>
-        <w:t>#!/bin/bash</w:t>
+        <w:t>#!/</w:t>
+      </w:r>
+      <w:proofErr w:type="gramEnd"/>
+      <w:r>
+        <w:rPr>
+          <w:rFonts w:ascii="Consolas" w:eastAsia="Times New Roman" w:hAnsi="Consolas" w:cs="Times New Roman"/>
+          <w:color w:val="6A9955"/>
+          <w:kern w:val="0"/>
+          <w:sz w:val="16"/>
+          <w:szCs w:val="16"/>
+          <w:lang w:eastAsia="it-IT"/>
+          <w14:ligatures w14:val="none"/>
+        </w:rPr>
+        <w:t>bin/bash</w:t>
       </w:r>
     </w:p>
     <w:p>
@@ -678,6 +762,7 @@
           <w14:ligatures w14:val="none"/>
         </w:rPr>
       </w:pPr>
+      <w:proofErr w:type="spellStart"/>
       <w:r>
         <w:rPr>
           <w:rFonts w:ascii="Consolas" w:eastAsia="Times New Roman" w:hAnsi="Consolas" w:cs="Times New Roman"/>
@@ -690,6 +775,7 @@
         </w:rPr>
         <w:t>echo</w:t>
       </w:r>
+      <w:proofErr w:type="spellEnd"/>
       <w:r>
         <w:rPr>
           <w:rFonts w:ascii="Consolas" w:eastAsia="Times New Roman" w:hAnsi="Consolas" w:cs="Times New Roman"/>
@@ -801,6 +887,7 @@
         </w:rPr>
         <w:t xml:space="preserve"> </w:t>
       </w:r>
+      <w:proofErr w:type="gramStart"/>
       <w:r>
         <w:rPr>
           <w:rFonts w:ascii="Consolas" w:eastAsia="Times New Roman" w:hAnsi="Consolas" w:cs="Times New Roman"/>
@@ -825,6 +912,7 @@
         </w:rPr>
         <w:t xml:space="preserve"> ]</w:t>
       </w:r>
+      <w:proofErr w:type="gramEnd"/>
     </w:p>
     <w:p>
       <w:pPr>
@@ -913,7 +1001,33 @@
           <w:lang w:val="en-US" w:eastAsia="it-IT"/>
           <w14:ligatures w14:val="none"/>
         </w:rPr>
-        <w:t xml:space="preserve">"Utilizzo: </w:t>
+        <w:t>"</w:t>
+      </w:r>
+      <w:proofErr w:type="spellStart"/>
+      <w:r>
+        <w:rPr>
+          <w:rFonts w:ascii="Consolas" w:eastAsia="Times New Roman" w:hAnsi="Consolas" w:cs="Times New Roman"/>
+          <w:color w:val="CE9178"/>
+          <w:kern w:val="0"/>
+          <w:sz w:val="16"/>
+          <w:szCs w:val="16"/>
+          <w:lang w:val="en-US" w:eastAsia="it-IT"/>
+          <w14:ligatures w14:val="none"/>
+        </w:rPr>
+        <w:t>Utilizzo</w:t>
+      </w:r>
+      <w:proofErr w:type="spellEnd"/>
+      <w:r>
+        <w:rPr>
+          <w:rFonts w:ascii="Consolas" w:eastAsia="Times New Roman" w:hAnsi="Consolas" w:cs="Times New Roman"/>
+          <w:color w:val="CE9178"/>
+          <w:kern w:val="0"/>
+          <w:sz w:val="16"/>
+          <w:szCs w:val="16"/>
+          <w:lang w:val="en-US" w:eastAsia="it-IT"/>
+          <w14:ligatures w14:val="none"/>
+        </w:rPr>
+        <w:t xml:space="preserve">: </w:t>
       </w:r>
       <w:r>
         <w:rPr>
@@ -937,7 +1051,33 @@
           <w:lang w:val="en-US" w:eastAsia="it-IT"/>
           <w14:ligatures w14:val="none"/>
         </w:rPr>
-        <w:t xml:space="preserve"> &lt;nomefile&gt;"</w:t>
+        <w:t xml:space="preserve"> &lt;</w:t>
+      </w:r>
+      <w:proofErr w:type="spellStart"/>
+      <w:r>
+        <w:rPr>
+          <w:rFonts w:ascii="Consolas" w:eastAsia="Times New Roman" w:hAnsi="Consolas" w:cs="Times New Roman"/>
+          <w:color w:val="CE9178"/>
+          <w:kern w:val="0"/>
+          <w:sz w:val="16"/>
+          <w:szCs w:val="16"/>
+          <w:lang w:val="en-US" w:eastAsia="it-IT"/>
+          <w14:ligatures w14:val="none"/>
+        </w:rPr>
+        <w:t>nomefile</w:t>
+      </w:r>
+      <w:proofErr w:type="spellEnd"/>
+      <w:r>
+        <w:rPr>
+          <w:rFonts w:ascii="Consolas" w:eastAsia="Times New Roman" w:hAnsi="Consolas" w:cs="Times New Roman"/>
+          <w:color w:val="CE9178"/>
+          <w:kern w:val="0"/>
+          <w:sz w:val="16"/>
+          <w:szCs w:val="16"/>
+          <w:lang w:val="en-US" w:eastAsia="it-IT"/>
+          <w14:ligatures w14:val="none"/>
+        </w:rPr>
+        <w:t>&gt;"</w:t>
       </w:r>
     </w:p>
     <w:p>
@@ -1059,6 +1199,7 @@
           <w14:ligatures w14:val="none"/>
         </w:rPr>
       </w:pPr>
+      <w:proofErr w:type="spellStart"/>
       <w:r>
         <w:rPr>
           <w:rFonts w:ascii="Consolas" w:eastAsia="Times New Roman" w:hAnsi="Consolas" w:cs="Times New Roman"/>
@@ -1071,17 +1212,31 @@
         </w:rPr>
         <w:t>if</w:t>
       </w:r>
-      <w:r>
-        <w:rPr>
-          <w:rFonts w:ascii="Consolas" w:eastAsia="Times New Roman" w:hAnsi="Consolas" w:cs="Times New Roman"/>
-          <w:color w:val="CCCCCC"/>
-          <w:kern w:val="0"/>
-          <w:sz w:val="16"/>
-          <w:szCs w:val="16"/>
-          <w:lang w:eastAsia="it-IT"/>
-          <w14:ligatures w14:val="none"/>
-        </w:rPr>
-        <w:t xml:space="preserve"> [ </w:t>
+      <w:proofErr w:type="spellEnd"/>
+      <w:r>
+        <w:rPr>
+          <w:rFonts w:ascii="Consolas" w:eastAsia="Times New Roman" w:hAnsi="Consolas" w:cs="Times New Roman"/>
+          <w:color w:val="CCCCCC"/>
+          <w:kern w:val="0"/>
+          <w:sz w:val="16"/>
+          <w:szCs w:val="16"/>
+          <w:lang w:eastAsia="it-IT"/>
+          <w14:ligatures w14:val="none"/>
+        </w:rPr>
+        <w:t xml:space="preserve"> </w:t>
+      </w:r>
+      <w:proofErr w:type="gramStart"/>
+      <w:r>
+        <w:rPr>
+          <w:rFonts w:ascii="Consolas" w:eastAsia="Times New Roman" w:hAnsi="Consolas" w:cs="Times New Roman"/>
+          <w:color w:val="CCCCCC"/>
+          <w:kern w:val="0"/>
+          <w:sz w:val="16"/>
+          <w:szCs w:val="16"/>
+          <w:lang w:eastAsia="it-IT"/>
+          <w14:ligatures w14:val="none"/>
+        </w:rPr>
+        <w:t xml:space="preserve">[ </w:t>
       </w:r>
       <w:r>
         <w:rPr>
@@ -1095,6 +1250,7 @@
         </w:rPr>
         <w:t>!</w:t>
       </w:r>
+      <w:proofErr w:type="gramEnd"/>
       <w:r>
         <w:rPr>
           <w:rFonts w:ascii="Consolas" w:eastAsia="Times New Roman" w:hAnsi="Consolas" w:cs="Times New Roman"/>
@@ -1170,6 +1326,7 @@
           <w14:ligatures w14:val="none"/>
         </w:rPr>
       </w:pPr>
+      <w:proofErr w:type="spellStart"/>
       <w:r>
         <w:rPr>
           <w:rFonts w:ascii="Consolas" w:eastAsia="Times New Roman" w:hAnsi="Consolas" w:cs="Times New Roman"/>
@@ -1182,6 +1339,7 @@
         </w:rPr>
         <w:t>then</w:t>
       </w:r>
+      <w:proofErr w:type="spellEnd"/>
     </w:p>
     <w:p>
       <w:pPr>
@@ -1209,6 +1367,7 @@
         </w:rPr>
         <w:t>     </w:t>
       </w:r>
+      <w:proofErr w:type="spellStart"/>
       <w:r>
         <w:rPr>
           <w:rFonts w:ascii="Consolas" w:eastAsia="Times New Roman" w:hAnsi="Consolas" w:cs="Times New Roman"/>
@@ -1221,6 +1380,7 @@
         </w:rPr>
         <w:t>echo</w:t>
       </w:r>
+      <w:proofErr w:type="spellEnd"/>
       <w:r>
         <w:rPr>
           <w:rFonts w:ascii="Consolas" w:eastAsia="Times New Roman" w:hAnsi="Consolas" w:cs="Times New Roman"/>
@@ -1389,6 +1549,7 @@
           <w14:ligatures w14:val="none"/>
         </w:rPr>
       </w:pPr>
+      <w:proofErr w:type="spellStart"/>
       <w:r>
         <w:rPr>
           <w:rFonts w:ascii="Consolas" w:eastAsia="Times New Roman" w:hAnsi="Consolas" w:cs="Times New Roman"/>
@@ -1401,6 +1562,7 @@
         </w:rPr>
         <w:t>echo</w:t>
       </w:r>
+      <w:proofErr w:type="spellEnd"/>
       <w:r>
         <w:rPr>
           <w:rFonts w:ascii="Consolas" w:eastAsia="Times New Roman" w:hAnsi="Consolas" w:cs="Times New Roman"/>
@@ -1440,6 +1602,7 @@
           <w14:ligatures w14:val="none"/>
         </w:rPr>
       </w:pPr>
+      <w:proofErr w:type="spellStart"/>
       <w:r>
         <w:rPr>
           <w:rFonts w:ascii="Consolas" w:eastAsia="Times New Roman" w:hAnsi="Consolas" w:cs="Times New Roman"/>
@@ -1452,6 +1615,7 @@
         </w:rPr>
         <w:t>echo</w:t>
       </w:r>
+      <w:proofErr w:type="spellEnd"/>
       <w:r>
         <w:rPr>
           <w:rFonts w:ascii="Consolas" w:eastAsia="Times New Roman" w:hAnsi="Consolas" w:cs="Times New Roman"/>
@@ -1491,6 +1655,7 @@
           <w14:ligatures w14:val="none"/>
         </w:rPr>
       </w:pPr>
+      <w:proofErr w:type="spellStart"/>
       <w:r>
         <w:rPr>
           <w:rFonts w:ascii="Consolas" w:eastAsia="Times New Roman" w:hAnsi="Consolas" w:cs="Times New Roman"/>
@@ -1503,6 +1668,7 @@
         </w:rPr>
         <w:t>echo</w:t>
       </w:r>
+      <w:proofErr w:type="spellEnd"/>
       <w:r>
         <w:rPr>
           <w:rFonts w:ascii="Consolas" w:eastAsia="Times New Roman" w:hAnsi="Consolas" w:cs="Times New Roman"/>
@@ -1542,6 +1708,7 @@
           <w14:ligatures w14:val="none"/>
         </w:rPr>
       </w:pPr>
+      <w:proofErr w:type="spellStart"/>
       <w:r>
         <w:rPr>
           <w:rFonts w:ascii="Consolas" w:eastAsia="Times New Roman" w:hAnsi="Consolas" w:cs="Times New Roman"/>
@@ -1554,6 +1721,7 @@
         </w:rPr>
         <w:t>echo</w:t>
       </w:r>
+      <w:proofErr w:type="spellEnd"/>
       <w:r>
         <w:rPr>
           <w:rFonts w:ascii="Consolas" w:eastAsia="Times New Roman" w:hAnsi="Consolas" w:cs="Times New Roman"/>
@@ -1593,6 +1761,7 @@
           <w14:ligatures w14:val="none"/>
         </w:rPr>
       </w:pPr>
+      <w:proofErr w:type="spellStart"/>
       <w:r>
         <w:rPr>
           <w:rFonts w:ascii="Consolas" w:eastAsia="Times New Roman" w:hAnsi="Consolas" w:cs="Times New Roman"/>
@@ -1605,6 +1774,7 @@
         </w:rPr>
         <w:t>echo</w:t>
       </w:r>
+      <w:proofErr w:type="spellEnd"/>
       <w:r>
         <w:rPr>
           <w:rFonts w:ascii="Consolas" w:eastAsia="Times New Roman" w:hAnsi="Consolas" w:cs="Times New Roman"/>
@@ -1644,6 +1814,7 @@
           <w14:ligatures w14:val="none"/>
         </w:rPr>
       </w:pPr>
+      <w:proofErr w:type="spellStart"/>
       <w:r>
         <w:rPr>
           <w:rFonts w:ascii="Consolas" w:eastAsia="Times New Roman" w:hAnsi="Consolas" w:cs="Times New Roman"/>
@@ -1656,6 +1827,7 @@
         </w:rPr>
         <w:t>read</w:t>
       </w:r>
+      <w:proofErr w:type="spellEnd"/>
       <w:r>
         <w:rPr>
           <w:rFonts w:ascii="Consolas" w:eastAsia="Times New Roman" w:hAnsi="Consolas" w:cs="Times New Roman"/>
@@ -1834,7 +2006,33 @@
           <w:lang w:eastAsia="it-IT"/>
           <w14:ligatures w14:val="none"/>
         </w:rPr>
-        <w:t xml:space="preserve">     1) echo </w:t>
+        <w:t xml:space="preserve">     1) </w:t>
+      </w:r>
+      <w:proofErr w:type="spellStart"/>
+      <w:r>
+        <w:rPr>
+          <w:rFonts w:ascii="Consolas" w:eastAsia="Times New Roman" w:hAnsi="Consolas" w:cs="Times New Roman"/>
+          <w:color w:val="CCCCCC"/>
+          <w:kern w:val="0"/>
+          <w:sz w:val="16"/>
+          <w:szCs w:val="16"/>
+          <w:lang w:eastAsia="it-IT"/>
+          <w14:ligatures w14:val="none"/>
+        </w:rPr>
+        <w:t>echo</w:t>
+      </w:r>
+      <w:proofErr w:type="spellEnd"/>
+      <w:r>
+        <w:rPr>
+          <w:rFonts w:ascii="Consolas" w:eastAsia="Times New Roman" w:hAnsi="Consolas" w:cs="Times New Roman"/>
+          <w:color w:val="CCCCCC"/>
+          <w:kern w:val="0"/>
+          <w:sz w:val="16"/>
+          <w:szCs w:val="16"/>
+          <w:lang w:eastAsia="it-IT"/>
+          <w14:ligatures w14:val="none"/>
+        </w:rPr>
+        <w:t xml:space="preserve"> </w:t>
       </w:r>
       <w:r>
         <w:rPr>
@@ -1875,6 +2073,7 @@
         </w:rPr>
         <w:t>         </w:t>
       </w:r>
+      <w:proofErr w:type="spellStart"/>
       <w:r>
         <w:rPr>
           <w:rFonts w:ascii="Consolas" w:eastAsia="Times New Roman" w:hAnsi="Consolas" w:cs="Times New Roman"/>
@@ -1887,6 +2086,7 @@
         </w:rPr>
         <w:t>read</w:t>
       </w:r>
+      <w:proofErr w:type="spellEnd"/>
       <w:r>
         <w:rPr>
           <w:rFonts w:ascii="Consolas" w:eastAsia="Times New Roman" w:hAnsi="Consolas" w:cs="Times New Roman"/>
@@ -1938,6 +2138,7 @@
         </w:rPr>
         <w:t>         </w:t>
       </w:r>
+      <w:proofErr w:type="spellStart"/>
       <w:r>
         <w:rPr>
           <w:rFonts w:ascii="Consolas" w:eastAsia="Times New Roman" w:hAnsi="Consolas" w:cs="Times New Roman"/>
@@ -1950,6 +2151,7 @@
         </w:rPr>
         <w:t>grep</w:t>
       </w:r>
+      <w:proofErr w:type="spellEnd"/>
       <w:r>
         <w:rPr>
           <w:rFonts w:ascii="Consolas" w:eastAsia="Times New Roman" w:hAnsi="Consolas" w:cs="Times New Roman"/>
@@ -2089,7 +2291,33 @@
           <w:lang w:eastAsia="it-IT"/>
           <w14:ligatures w14:val="none"/>
         </w:rPr>
-        <w:t xml:space="preserve">     2) echo </w:t>
+        <w:t xml:space="preserve">     2) </w:t>
+      </w:r>
+      <w:proofErr w:type="spellStart"/>
+      <w:r>
+        <w:rPr>
+          <w:rFonts w:ascii="Consolas" w:eastAsia="Times New Roman" w:hAnsi="Consolas" w:cs="Times New Roman"/>
+          <w:color w:val="CCCCCC"/>
+          <w:kern w:val="0"/>
+          <w:sz w:val="16"/>
+          <w:szCs w:val="16"/>
+          <w:lang w:eastAsia="it-IT"/>
+          <w14:ligatures w14:val="none"/>
+        </w:rPr>
+        <w:t>echo</w:t>
+      </w:r>
+      <w:proofErr w:type="spellEnd"/>
+      <w:r>
+        <w:rPr>
+          <w:rFonts w:ascii="Consolas" w:eastAsia="Times New Roman" w:hAnsi="Consolas" w:cs="Times New Roman"/>
+          <w:color w:val="CCCCCC"/>
+          <w:kern w:val="0"/>
+          <w:sz w:val="16"/>
+          <w:szCs w:val="16"/>
+          <w:lang w:eastAsia="it-IT"/>
+          <w14:ligatures w14:val="none"/>
+        </w:rPr>
+        <w:t xml:space="preserve"> </w:t>
       </w:r>
       <w:r>
         <w:rPr>
@@ -2114,7 +2342,7 @@
           <w:kern w:val="0"/>
           <w:sz w:val="16"/>
           <w:szCs w:val="16"/>
-          <w:lang w:eastAsia="it-IT"/>
+          <w:lang w:val="en-US" w:eastAsia="it-IT"/>
           <w14:ligatures w14:val="none"/>
         </w:rPr>
       </w:pPr>
@@ -2138,7 +2366,7 @@
           <w:kern w:val="0"/>
           <w:sz w:val="16"/>
           <w:szCs w:val="16"/>
-          <w:lang w:eastAsia="it-IT"/>
+          <w:lang w:val="en-US" w:eastAsia="it-IT"/>
           <w14:ligatures w14:val="none"/>
         </w:rPr>
         <w:t>read</w:t>
@@ -2150,11 +2378,13 @@
           <w:kern w:val="0"/>
           <w:sz w:val="16"/>
           <w:szCs w:val="16"/>
-          <w:lang w:eastAsia="it-IT"/>
+          <w:lang w:val="en-US" w:eastAsia="it-IT"/>
           <w14:ligatures w14:val="none"/>
         </w:rPr>
         <w:t xml:space="preserve"> </w:t>
       </w:r>
+      <w:proofErr w:type="spellStart"/>
+      <w:proofErr w:type="gramStart"/>
       <w:r>
         <w:rPr>
           <w:rFonts w:ascii="Consolas" w:eastAsia="Times New Roman" w:hAnsi="Consolas" w:cs="Times New Roman"/>
@@ -2162,11 +2392,13 @@
           <w:kern w:val="0"/>
           <w:sz w:val="16"/>
           <w:szCs w:val="16"/>
-          <w:lang w:eastAsia="it-IT"/>
+          <w:lang w:val="en-US" w:eastAsia="it-IT"/>
           <w14:ligatures w14:val="none"/>
         </w:rPr>
         <w:t>codice</w:t>
       </w:r>
+      <w:proofErr w:type="spellEnd"/>
+      <w:proofErr w:type="gramEnd"/>
     </w:p>
     <w:p>
       <w:pPr>
@@ -2189,7 +2421,7 @@
           <w:kern w:val="0"/>
           <w:sz w:val="16"/>
           <w:szCs w:val="16"/>
-          <w:lang w:eastAsia="it-IT"/>
+          <w:lang w:val="en-US" w:eastAsia="it-IT"/>
           <w14:ligatures w14:val="none"/>
         </w:rPr>
         <w:t>         </w:t>
@@ -2288,8 +2520,22 @@
           <w:lang w:val="en-US" w:eastAsia="it-IT"/>
           <w14:ligatures w14:val="none"/>
         </w:rPr>
-        <w:t>$codice</w:t>
-      </w:r>
+        <w:t>$</w:t>
+      </w:r>
+      <w:proofErr w:type="spellStart"/>
+      <w:r>
+        <w:rPr>
+          <w:rFonts w:ascii="Consolas" w:eastAsia="Times New Roman" w:hAnsi="Consolas" w:cs="Times New Roman"/>
+          <w:color w:val="9CDCFE"/>
+          <w:kern w:val="0"/>
+          <w:sz w:val="16"/>
+          <w:szCs w:val="16"/>
+          <w:lang w:val="en-US" w:eastAsia="it-IT"/>
+          <w14:ligatures w14:val="none"/>
+        </w:rPr>
+        <w:t>codice</w:t>
+      </w:r>
+      <w:proofErr w:type="spellEnd"/>
       <w:r>
         <w:rPr>
           <w:rFonts w:ascii="Consolas" w:eastAsia="Times New Roman" w:hAnsi="Consolas" w:cs="Times New Roman"/>
@@ -2362,6 +2608,7 @@
         </w:rPr>
         <w:t xml:space="preserve"> </w:t>
       </w:r>
+      <w:proofErr w:type="gramStart"/>
       <w:r>
         <w:rPr>
           <w:rFonts w:ascii="Consolas" w:eastAsia="Times New Roman" w:hAnsi="Consolas" w:cs="Times New Roman"/>
@@ -2386,6 +2633,7 @@
         </w:rPr>
         <w:t xml:space="preserve"> ]</w:t>
       </w:r>
+      <w:proofErr w:type="gramEnd"/>
     </w:p>
     <w:p>
       <w:pPr>
@@ -2413,6 +2661,7 @@
         </w:rPr>
         <w:t>         </w:t>
       </w:r>
+      <w:proofErr w:type="spellStart"/>
       <w:r>
         <w:rPr>
           <w:rFonts w:ascii="Consolas" w:eastAsia="Times New Roman" w:hAnsi="Consolas" w:cs="Times New Roman"/>
@@ -2425,6 +2674,7 @@
         </w:rPr>
         <w:t>then</w:t>
       </w:r>
+      <w:proofErr w:type="spellEnd"/>
     </w:p>
     <w:p>
       <w:pPr>
@@ -2452,6 +2702,7 @@
         </w:rPr>
         <w:t>             </w:t>
       </w:r>
+      <w:proofErr w:type="spellStart"/>
       <w:r>
         <w:rPr>
           <w:rFonts w:ascii="Consolas" w:eastAsia="Times New Roman" w:hAnsi="Consolas" w:cs="Times New Roman"/>
@@ -2464,6 +2715,7 @@
         </w:rPr>
         <w:t>echo</w:t>
       </w:r>
+      <w:proofErr w:type="spellEnd"/>
       <w:r>
         <w:rPr>
           <w:rFonts w:ascii="Consolas" w:eastAsia="Times New Roman" w:hAnsi="Consolas" w:cs="Times New Roman"/>
@@ -2617,6 +2869,7 @@
         </w:rPr>
         <w:t>         </w:t>
       </w:r>
+      <w:proofErr w:type="spellStart"/>
       <w:r>
         <w:rPr>
           <w:rFonts w:ascii="Consolas" w:eastAsia="Times New Roman" w:hAnsi="Consolas" w:cs="Times New Roman"/>
@@ -2629,6 +2882,7 @@
         </w:rPr>
         <w:t>echo</w:t>
       </w:r>
+      <w:proofErr w:type="spellEnd"/>
       <w:r>
         <w:rPr>
           <w:rFonts w:ascii="Consolas" w:eastAsia="Times New Roman" w:hAnsi="Consolas" w:cs="Times New Roman"/>
@@ -2680,6 +2934,7 @@
         </w:rPr>
         <w:t>         </w:t>
       </w:r>
+      <w:proofErr w:type="spellStart"/>
       <w:r>
         <w:rPr>
           <w:rFonts w:ascii="Consolas" w:eastAsia="Times New Roman" w:hAnsi="Consolas" w:cs="Times New Roman"/>
@@ -2692,6 +2947,7 @@
         </w:rPr>
         <w:t>read</w:t>
       </w:r>
+      <w:proofErr w:type="spellEnd"/>
       <w:r>
         <w:rPr>
           <w:rFonts w:ascii="Consolas" w:eastAsia="Times New Roman" w:hAnsi="Consolas" w:cs="Times New Roman"/>
@@ -2704,6 +2960,7 @@
         </w:rPr>
         <w:t xml:space="preserve"> </w:t>
       </w:r>
+      <w:proofErr w:type="spellStart"/>
       <w:r>
         <w:rPr>
           <w:rFonts w:ascii="Consolas" w:eastAsia="Times New Roman" w:hAnsi="Consolas" w:cs="Times New Roman"/>
@@ -2716,6 +2973,7 @@
         </w:rPr>
         <w:t>quantita</w:t>
       </w:r>
+      <w:proofErr w:type="spellEnd"/>
     </w:p>
     <w:p>
       <w:pPr>
@@ -2743,6 +3001,7 @@
         </w:rPr>
         <w:t>         </w:t>
       </w:r>
+      <w:proofErr w:type="spellStart"/>
       <w:r>
         <w:rPr>
           <w:rFonts w:ascii="Consolas" w:eastAsia="Times New Roman" w:hAnsi="Consolas" w:cs="Times New Roman"/>
@@ -2755,6 +3014,7 @@
         </w:rPr>
         <w:t>quantita_file</w:t>
       </w:r>
+      <w:proofErr w:type="spellEnd"/>
       <w:r>
         <w:rPr>
           <w:rFonts w:ascii="Consolas" w:eastAsia="Times New Roman" w:hAnsi="Consolas" w:cs="Times New Roman"/>
@@ -2779,6 +3039,7 @@
         </w:rPr>
         <w:t>$(</w:t>
       </w:r>
+      <w:proofErr w:type="spellStart"/>
       <w:r>
         <w:rPr>
           <w:rFonts w:ascii="Consolas" w:eastAsia="Times New Roman" w:hAnsi="Consolas" w:cs="Times New Roman"/>
@@ -2791,6 +3052,7 @@
         </w:rPr>
         <w:t>grep</w:t>
       </w:r>
+      <w:proofErr w:type="spellEnd"/>
       <w:r>
         <w:rPr>
           <w:rFonts w:ascii="Consolas" w:eastAsia="Times New Roman" w:hAnsi="Consolas" w:cs="Times New Roman"/>
@@ -2875,6 +3137,7 @@
         </w:rPr>
         <w:t xml:space="preserve"> </w:t>
       </w:r>
+      <w:proofErr w:type="spellStart"/>
       <w:r>
         <w:rPr>
           <w:rFonts w:ascii="Consolas" w:eastAsia="Times New Roman" w:hAnsi="Consolas" w:cs="Times New Roman"/>
@@ -2887,6 +3150,7 @@
         </w:rPr>
         <w:t>awk</w:t>
       </w:r>
+      <w:proofErr w:type="spellEnd"/>
       <w:r>
         <w:rPr>
           <w:rFonts w:ascii="Consolas" w:eastAsia="Times New Roman" w:hAnsi="Consolas" w:cs="Times New Roman"/>
@@ -2897,7 +3161,33 @@
           <w:lang w:eastAsia="it-IT"/>
           <w14:ligatures w14:val="none"/>
         </w:rPr>
-        <w:t xml:space="preserve"> '{print $2}')</w:t>
+        <w:t xml:space="preserve"> '{</w:t>
+      </w:r>
+      <w:proofErr w:type="spellStart"/>
+      <w:r>
+        <w:rPr>
+          <w:rFonts w:ascii="Consolas" w:eastAsia="Times New Roman" w:hAnsi="Consolas" w:cs="Times New Roman"/>
+          <w:color w:val="CE9178"/>
+          <w:kern w:val="0"/>
+          <w:sz w:val="16"/>
+          <w:szCs w:val="16"/>
+          <w:lang w:eastAsia="it-IT"/>
+          <w14:ligatures w14:val="none"/>
+        </w:rPr>
+        <w:t>print</w:t>
+      </w:r>
+      <w:proofErr w:type="spellEnd"/>
+      <w:r>
+        <w:rPr>
+          <w:rFonts w:ascii="Consolas" w:eastAsia="Times New Roman" w:hAnsi="Consolas" w:cs="Times New Roman"/>
+          <w:color w:val="CE9178"/>
+          <w:kern w:val="0"/>
+          <w:sz w:val="16"/>
+          <w:szCs w:val="16"/>
+          <w:lang w:eastAsia="it-IT"/>
+          <w14:ligatures w14:val="none"/>
+        </w:rPr>
+        <w:t xml:space="preserve"> $2}')</w:t>
       </w:r>
     </w:p>
     <w:p>
@@ -2926,6 +3216,7 @@
         </w:rPr>
         <w:t>         </w:t>
       </w:r>
+      <w:proofErr w:type="spellStart"/>
       <w:r>
         <w:rPr>
           <w:rFonts w:ascii="Consolas" w:eastAsia="Times New Roman" w:hAnsi="Consolas" w:cs="Times New Roman"/>
@@ -2938,17 +3229,31 @@
         </w:rPr>
         <w:t>if</w:t>
       </w:r>
-      <w:r>
-        <w:rPr>
-          <w:rFonts w:ascii="Consolas" w:eastAsia="Times New Roman" w:hAnsi="Consolas" w:cs="Times New Roman"/>
-          <w:color w:val="CCCCCC"/>
-          <w:kern w:val="0"/>
-          <w:sz w:val="16"/>
-          <w:szCs w:val="16"/>
-          <w:lang w:eastAsia="it-IT"/>
-          <w14:ligatures w14:val="none"/>
-        </w:rPr>
-        <w:t xml:space="preserve"> [ </w:t>
+      <w:proofErr w:type="spellEnd"/>
+      <w:r>
+        <w:rPr>
+          <w:rFonts w:ascii="Consolas" w:eastAsia="Times New Roman" w:hAnsi="Consolas" w:cs="Times New Roman"/>
+          <w:color w:val="CCCCCC"/>
+          <w:kern w:val="0"/>
+          <w:sz w:val="16"/>
+          <w:szCs w:val="16"/>
+          <w:lang w:eastAsia="it-IT"/>
+          <w14:ligatures w14:val="none"/>
+        </w:rPr>
+        <w:t xml:space="preserve"> </w:t>
+      </w:r>
+      <w:proofErr w:type="gramStart"/>
+      <w:r>
+        <w:rPr>
+          <w:rFonts w:ascii="Consolas" w:eastAsia="Times New Roman" w:hAnsi="Consolas" w:cs="Times New Roman"/>
+          <w:color w:val="CCCCCC"/>
+          <w:kern w:val="0"/>
+          <w:sz w:val="16"/>
+          <w:szCs w:val="16"/>
+          <w:lang w:eastAsia="it-IT"/>
+          <w14:ligatures w14:val="none"/>
+        </w:rPr>
+        <w:t xml:space="preserve">[ </w:t>
       </w:r>
       <w:r>
         <w:rPr>
@@ -2960,8 +3265,23 @@
           <w:lang w:eastAsia="it-IT"/>
           <w14:ligatures w14:val="none"/>
         </w:rPr>
-        <w:t>$quantita_file</w:t>
-      </w:r>
+        <w:t>$</w:t>
+      </w:r>
+      <w:proofErr w:type="spellStart"/>
+      <w:proofErr w:type="gramEnd"/>
+      <w:r>
+        <w:rPr>
+          <w:rFonts w:ascii="Consolas" w:eastAsia="Times New Roman" w:hAnsi="Consolas" w:cs="Times New Roman"/>
+          <w:color w:val="9CDCFE"/>
+          <w:kern w:val="0"/>
+          <w:sz w:val="16"/>
+          <w:szCs w:val="16"/>
+          <w:lang w:eastAsia="it-IT"/>
+          <w14:ligatures w14:val="none"/>
+        </w:rPr>
+        <w:t>quantita_file</w:t>
+      </w:r>
+      <w:proofErr w:type="spellEnd"/>
       <w:r>
         <w:rPr>
           <w:rFonts w:ascii="Consolas" w:eastAsia="Times New Roman" w:hAnsi="Consolas" w:cs="Times New Roman"/>
@@ -3008,8 +3328,22 @@
           <w:lang w:eastAsia="it-IT"/>
           <w14:ligatures w14:val="none"/>
         </w:rPr>
-        <w:t>$quantita</w:t>
-      </w:r>
+        <w:t>$</w:t>
+      </w:r>
+      <w:proofErr w:type="spellStart"/>
+      <w:r>
+        <w:rPr>
+          <w:rFonts w:ascii="Consolas" w:eastAsia="Times New Roman" w:hAnsi="Consolas" w:cs="Times New Roman"/>
+          <w:color w:val="9CDCFE"/>
+          <w:kern w:val="0"/>
+          <w:sz w:val="16"/>
+          <w:szCs w:val="16"/>
+          <w:lang w:eastAsia="it-IT"/>
+          <w14:ligatures w14:val="none"/>
+        </w:rPr>
+        <w:t>quantita</w:t>
+      </w:r>
+      <w:proofErr w:type="spellEnd"/>
       <w:r>
         <w:rPr>
           <w:rFonts w:ascii="Consolas" w:eastAsia="Times New Roman" w:hAnsi="Consolas" w:cs="Times New Roman"/>
@@ -3049,6 +3383,7 @@
         </w:rPr>
         <w:t>         </w:t>
       </w:r>
+      <w:proofErr w:type="spellStart"/>
       <w:r>
         <w:rPr>
           <w:rFonts w:ascii="Consolas" w:eastAsia="Times New Roman" w:hAnsi="Consolas" w:cs="Times New Roman"/>
@@ -3061,6 +3396,7 @@
         </w:rPr>
         <w:t>then</w:t>
       </w:r>
+      <w:proofErr w:type="spellEnd"/>
     </w:p>
     <w:p>
       <w:pPr>
@@ -3088,6 +3424,7 @@
         </w:rPr>
         <w:t>             </w:t>
       </w:r>
+      <w:proofErr w:type="spellStart"/>
       <w:r>
         <w:rPr>
           <w:rFonts w:ascii="Consolas" w:eastAsia="Times New Roman" w:hAnsi="Consolas" w:cs="Times New Roman"/>
@@ -3100,6 +3437,7 @@
         </w:rPr>
         <w:t>echo</w:t>
       </w:r>
+      <w:proofErr w:type="spellEnd"/>
       <w:r>
         <w:rPr>
           <w:rFonts w:ascii="Consolas" w:eastAsia="Times New Roman" w:hAnsi="Consolas" w:cs="Times New Roman"/>
@@ -3253,6 +3591,7 @@
         </w:rPr>
         <w:t>         </w:t>
       </w:r>
+      <w:proofErr w:type="spellStart"/>
       <w:r>
         <w:rPr>
           <w:rFonts w:ascii="Consolas" w:eastAsia="Times New Roman" w:hAnsi="Consolas" w:cs="Times New Roman"/>
@@ -3265,6 +3604,7 @@
         </w:rPr>
         <w:t>echo</w:t>
       </w:r>
+      <w:proofErr w:type="spellEnd"/>
       <w:r>
         <w:rPr>
           <w:rFonts w:ascii="Consolas" w:eastAsia="Times New Roman" w:hAnsi="Consolas" w:cs="Times New Roman"/>
@@ -3311,8 +3651,22 @@
           <w:lang w:eastAsia="it-IT"/>
           <w14:ligatures w14:val="none"/>
         </w:rPr>
-        <w:t>$quantita</w:t>
-      </w:r>
+        <w:t>$</w:t>
+      </w:r>
+      <w:proofErr w:type="spellStart"/>
+      <w:r>
+        <w:rPr>
+          <w:rFonts w:ascii="Consolas" w:eastAsia="Times New Roman" w:hAnsi="Consolas" w:cs="Times New Roman"/>
+          <w:color w:val="9CDCFE"/>
+          <w:kern w:val="0"/>
+          <w:sz w:val="16"/>
+          <w:szCs w:val="16"/>
+          <w:lang w:eastAsia="it-IT"/>
+          <w14:ligatures w14:val="none"/>
+        </w:rPr>
+        <w:t>quantita</w:t>
+      </w:r>
+      <w:proofErr w:type="spellEnd"/>
       <w:r>
         <w:rPr>
           <w:rFonts w:ascii="Consolas" w:eastAsia="Times New Roman" w:hAnsi="Consolas" w:cs="Times New Roman"/>
@@ -3476,7 +3830,33 @@
           <w:lang w:eastAsia="it-IT"/>
           <w14:ligatures w14:val="none"/>
         </w:rPr>
-        <w:t xml:space="preserve">     3) echo </w:t>
+        <w:t xml:space="preserve">     3) </w:t>
+      </w:r>
+      <w:proofErr w:type="spellStart"/>
+      <w:r>
+        <w:rPr>
+          <w:rFonts w:ascii="Consolas" w:eastAsia="Times New Roman" w:hAnsi="Consolas" w:cs="Times New Roman"/>
+          <w:color w:val="CCCCCC"/>
+          <w:kern w:val="0"/>
+          <w:sz w:val="16"/>
+          <w:szCs w:val="16"/>
+          <w:lang w:eastAsia="it-IT"/>
+          <w14:ligatures w14:val="none"/>
+        </w:rPr>
+        <w:t>echo</w:t>
+      </w:r>
+      <w:proofErr w:type="spellEnd"/>
+      <w:r>
+        <w:rPr>
+          <w:rFonts w:ascii="Consolas" w:eastAsia="Times New Roman" w:hAnsi="Consolas" w:cs="Times New Roman"/>
+          <w:color w:val="CCCCCC"/>
+          <w:kern w:val="0"/>
+          <w:sz w:val="16"/>
+          <w:szCs w:val="16"/>
+          <w:lang w:eastAsia="it-IT"/>
+          <w14:ligatures w14:val="none"/>
+        </w:rPr>
+        <w:t xml:space="preserve"> </w:t>
       </w:r>
       <w:r>
         <w:rPr>
@@ -3517,6 +3897,7 @@
         </w:rPr>
         <w:t>         </w:t>
       </w:r>
+      <w:proofErr w:type="spellStart"/>
       <w:r>
         <w:rPr>
           <w:rFonts w:ascii="Consolas" w:eastAsia="Times New Roman" w:hAnsi="Consolas" w:cs="Times New Roman"/>
@@ -3529,6 +3910,7 @@
         </w:rPr>
         <w:t>read</w:t>
       </w:r>
+      <w:proofErr w:type="spellEnd"/>
       <w:r>
         <w:rPr>
           <w:rFonts w:ascii="Consolas" w:eastAsia="Times New Roman" w:hAnsi="Consolas" w:cs="Times New Roman"/>
@@ -3779,7 +4161,33 @@
           <w:lang w:eastAsia="it-IT"/>
           <w14:ligatures w14:val="none"/>
         </w:rPr>
-        <w:t xml:space="preserve">     4) echo </w:t>
+        <w:t xml:space="preserve">     4) </w:t>
+      </w:r>
+      <w:proofErr w:type="spellStart"/>
+      <w:r>
+        <w:rPr>
+          <w:rFonts w:ascii="Consolas" w:eastAsia="Times New Roman" w:hAnsi="Consolas" w:cs="Times New Roman"/>
+          <w:color w:val="CCCCCC"/>
+          <w:kern w:val="0"/>
+          <w:sz w:val="16"/>
+          <w:szCs w:val="16"/>
+          <w:lang w:eastAsia="it-IT"/>
+          <w14:ligatures w14:val="none"/>
+        </w:rPr>
+        <w:t>echo</w:t>
+      </w:r>
+      <w:proofErr w:type="spellEnd"/>
+      <w:r>
+        <w:rPr>
+          <w:rFonts w:ascii="Consolas" w:eastAsia="Times New Roman" w:hAnsi="Consolas" w:cs="Times New Roman"/>
+          <w:color w:val="CCCCCC"/>
+          <w:kern w:val="0"/>
+          <w:sz w:val="16"/>
+          <w:szCs w:val="16"/>
+          <w:lang w:eastAsia="it-IT"/>
+          <w14:ligatures w14:val="none"/>
+        </w:rPr>
+        <w:t xml:space="preserve"> </w:t>
       </w:r>
       <w:r>
         <w:rPr>
@@ -3971,7 +4379,33 @@
           <w:lang w:eastAsia="it-IT"/>
           <w14:ligatures w14:val="none"/>
         </w:rPr>
-        <w:t xml:space="preserve">) echo </w:t>
+        <w:t xml:space="preserve">) </w:t>
+      </w:r>
+      <w:proofErr w:type="spellStart"/>
+      <w:r>
+        <w:rPr>
+          <w:rFonts w:ascii="Consolas" w:eastAsia="Times New Roman" w:hAnsi="Consolas" w:cs="Times New Roman"/>
+          <w:color w:val="CCCCCC"/>
+          <w:kern w:val="0"/>
+          <w:sz w:val="16"/>
+          <w:szCs w:val="16"/>
+          <w:lang w:eastAsia="it-IT"/>
+          <w14:ligatures w14:val="none"/>
+        </w:rPr>
+        <w:t>echo</w:t>
+      </w:r>
+      <w:proofErr w:type="spellEnd"/>
+      <w:r>
+        <w:rPr>
+          <w:rFonts w:ascii="Consolas" w:eastAsia="Times New Roman" w:hAnsi="Consolas" w:cs="Times New Roman"/>
+          <w:color w:val="CCCCCC"/>
+          <w:kern w:val="0"/>
+          <w:sz w:val="16"/>
+          <w:szCs w:val="16"/>
+          <w:lang w:eastAsia="it-IT"/>
+          <w14:ligatures w14:val="none"/>
+        </w:rPr>
+        <w:t xml:space="preserve"> </w:t>
       </w:r>
       <w:r>
         <w:rPr>
@@ -4090,6 +4524,7 @@
           <w14:ligatures w14:val="none"/>
         </w:rPr>
       </w:pPr>
+      <w:proofErr w:type="spellStart"/>
       <w:r>
         <w:rPr>
           <w:rFonts w:ascii="Consolas" w:eastAsia="Times New Roman" w:hAnsi="Consolas" w:cs="Times New Roman"/>
@@ -4102,6 +4537,7 @@
         </w:rPr>
         <w:t>esac</w:t>
       </w:r>
+      <w:proofErr w:type="spellEnd"/>
     </w:p>
     <w:p>
       <w:pPr>
@@ -4130,7 +4566,6 @@
     </w:p>
     <w:p>
       <w:pPr>
-        <w:spacing w:after="0"/>
         <w:rPr>
           <w:i/>
           <w:iCs/>
@@ -4141,22 +4576,79 @@
           <w:i/>
           <w:iCs/>
         </w:rPr>
-        <w:t>Si scriva un programma in C che prende in input i seguenti argomenti: esame i j f C1 C2</w:t>
-      </w:r>
-    </w:p>
-    <w:p>
-      <w:pPr>
+        <w:t>Si realizzi un programma C il cui processo padre P0 dia il via alla generazione di n processi in gerarchia</w:t>
+      </w:r>
+      <w:r>
         <w:rPr>
           <w:i/>
           <w:iCs/>
         </w:rPr>
-      </w:pPr>
+        <w:t xml:space="preserve"> </w:t>
+      </w:r>
       <w:r>
         <w:rPr>
           <w:i/>
           <w:iCs/>
         </w:rPr>
-        <w:t>Dove esame è il nome dell’eseguibile, i e j sono due interi positivi, f il nome del file, C1 e C2 due caratteri. Il processo padre dovrà creare due processi P1 e P2, il processo P1 dovrà cercare le istanze di C1 nel file f, mentre il processo P2 dovrà cercare le istanze di C2 in f. Quando uno dei due processi trova il carattere, lo segnala al padre. Il padre si mette in attesa che i figli cercano i caratteri, quando riceve il segnale chiamerà una funzione “notifica” che stampa il PID del figlio. Quando uno dei figli trova il carattere, l’applicazione termina.</w:t>
+        <w:t>lineare. Dove n è un numero intero passato come argomento al programma. Cioè, P0 genera P1, P1</w:t>
+      </w:r>
+      <w:r>
+        <w:rPr>
+          <w:i/>
+          <w:iCs/>
+        </w:rPr>
+        <w:t xml:space="preserve"> </w:t>
+      </w:r>
+      <w:r>
+        <w:rPr>
+          <w:i/>
+          <w:iCs/>
+        </w:rPr>
+        <w:t xml:space="preserve">genera P2, ..., </w:t>
+      </w:r>
+      <w:proofErr w:type="spellStart"/>
+      <w:r>
+        <w:rPr>
+          <w:i/>
+          <w:iCs/>
+        </w:rPr>
+        <w:t>Pn</w:t>
+      </w:r>
+      <w:proofErr w:type="spellEnd"/>
+      <w:r>
+        <w:rPr>
+          <w:i/>
+          <w:iCs/>
+        </w:rPr>
+        <w:t xml:space="preserve"> genera Pn+1. Il P0 deve prendere in input una sequenza di N comandi (per</w:t>
+      </w:r>
+      <w:r>
+        <w:rPr>
+          <w:i/>
+          <w:iCs/>
+        </w:rPr>
+        <w:t xml:space="preserve"> </w:t>
+      </w:r>
+      <w:r>
+        <w:rPr>
+          <w:i/>
+          <w:iCs/>
+        </w:rPr>
+        <w:t>semplicità, senza argomenti e senza opzioni). Ogni N processo deve eseguire il rispettivo N.</w:t>
+      </w:r>
+      <w:r>
+        <w:rPr>
+          <w:i/>
+          <w:iCs/>
+        </w:rPr>
+        <w:t xml:space="preserve"> </w:t>
+      </w:r>
+      <w:r>
+        <w:rPr>
+          <w:i/>
+          <w:iCs/>
+        </w:rPr>
+        <w:t>L’applicazione termina quando l’ultimo processo ha terminato.</w:t>
       </w:r>
     </w:p>
     <w:p>
@@ -4169,7 +4661,7 @@
           <w:kern w:val="0"/>
           <w:sz w:val="16"/>
           <w:szCs w:val="16"/>
-          <w:lang w:eastAsia="it-IT"/>
+          <w:lang w:val="en-US" w:eastAsia="it-IT"/>
           <w14:ligatures w14:val="none"/>
         </w:rPr>
       </w:pPr>
@@ -4180,7 +4672,7 @@
           <w:kern w:val="0"/>
           <w:sz w:val="16"/>
           <w:szCs w:val="16"/>
-          <w:lang w:eastAsia="it-IT"/>
+          <w:lang w:val="en-US" w:eastAsia="it-IT"/>
           <w14:ligatures w14:val="none"/>
         </w:rPr>
         <w:t>#include</w:t>
@@ -4192,7 +4684,7 @@
           <w:kern w:val="0"/>
           <w:sz w:val="16"/>
           <w:szCs w:val="16"/>
-          <w:lang w:eastAsia="it-IT"/>
+          <w:lang w:val="en-US" w:eastAsia="it-IT"/>
           <w14:ligatures w14:val="none"/>
         </w:rPr>
         <w:t xml:space="preserve"> </w:t>
@@ -4204,10 +4696,36 @@
           <w:kern w:val="0"/>
           <w:sz w:val="16"/>
           <w:szCs w:val="16"/>
-          <w:lang w:eastAsia="it-IT"/>
-          <w14:ligatures w14:val="none"/>
-        </w:rPr>
-        <w:t>&lt;stdio.h&gt;</w:t>
+          <w:lang w:val="en-US" w:eastAsia="it-IT"/>
+          <w14:ligatures w14:val="none"/>
+        </w:rPr>
+        <w:t>"</w:t>
+      </w:r>
+      <w:proofErr w:type="spellStart"/>
+      <w:r>
+        <w:rPr>
+          <w:rFonts w:ascii="Consolas" w:eastAsia="Times New Roman" w:hAnsi="Consolas" w:cs="Times New Roman"/>
+          <w:color w:val="CE9178"/>
+          <w:kern w:val="0"/>
+          <w:sz w:val="16"/>
+          <w:szCs w:val="16"/>
+          <w:lang w:val="en-US" w:eastAsia="it-IT"/>
+          <w14:ligatures w14:val="none"/>
+        </w:rPr>
+        <w:t>stdio.h</w:t>
+      </w:r>
+      <w:proofErr w:type="spellEnd"/>
+      <w:r>
+        <w:rPr>
+          <w:rFonts w:ascii="Consolas" w:eastAsia="Times New Roman" w:hAnsi="Consolas" w:cs="Times New Roman"/>
+          <w:color w:val="CE9178"/>
+          <w:kern w:val="0"/>
+          <w:sz w:val="16"/>
+          <w:szCs w:val="16"/>
+          <w:lang w:val="en-US" w:eastAsia="it-IT"/>
+          <w14:ligatures w14:val="none"/>
+        </w:rPr>
+        <w:t>"</w:t>
       </w:r>
     </w:p>
     <w:p>
@@ -4258,7 +4776,33 @@
           <w:lang w:val="en-US" w:eastAsia="it-IT"/>
           <w14:ligatures w14:val="none"/>
         </w:rPr>
-        <w:t>&lt;stdlib.h&gt;</w:t>
+        <w:t>"</w:t>
+      </w:r>
+      <w:proofErr w:type="spellStart"/>
+      <w:r>
+        <w:rPr>
+          <w:rFonts w:ascii="Consolas" w:eastAsia="Times New Roman" w:hAnsi="Consolas" w:cs="Times New Roman"/>
+          <w:color w:val="CE9178"/>
+          <w:kern w:val="0"/>
+          <w:sz w:val="16"/>
+          <w:szCs w:val="16"/>
+          <w:lang w:val="en-US" w:eastAsia="it-IT"/>
+          <w14:ligatures w14:val="none"/>
+        </w:rPr>
+        <w:t>stdlib.h</w:t>
+      </w:r>
+      <w:proofErr w:type="spellEnd"/>
+      <w:r>
+        <w:rPr>
+          <w:rFonts w:ascii="Consolas" w:eastAsia="Times New Roman" w:hAnsi="Consolas" w:cs="Times New Roman"/>
+          <w:color w:val="CE9178"/>
+          <w:kern w:val="0"/>
+          <w:sz w:val="16"/>
+          <w:szCs w:val="16"/>
+          <w:lang w:val="en-US" w:eastAsia="it-IT"/>
+          <w14:ligatures w14:val="none"/>
+        </w:rPr>
+        <w:t>"</w:t>
       </w:r>
     </w:p>
     <w:p>
@@ -4309,7 +4853,33 @@
           <w:lang w:val="en-US" w:eastAsia="it-IT"/>
           <w14:ligatures w14:val="none"/>
         </w:rPr>
-        <w:t>&lt;fcntl.h&gt;</w:t>
+        <w:t>"</w:t>
+      </w:r>
+      <w:proofErr w:type="spellStart"/>
+      <w:r>
+        <w:rPr>
+          <w:rFonts w:ascii="Consolas" w:eastAsia="Times New Roman" w:hAnsi="Consolas" w:cs="Times New Roman"/>
+          <w:color w:val="CE9178"/>
+          <w:kern w:val="0"/>
+          <w:sz w:val="16"/>
+          <w:szCs w:val="16"/>
+          <w:lang w:val="en-US" w:eastAsia="it-IT"/>
+          <w14:ligatures w14:val="none"/>
+        </w:rPr>
+        <w:t>unistd.h</w:t>
+      </w:r>
+      <w:proofErr w:type="spellEnd"/>
+      <w:r>
+        <w:rPr>
+          <w:rFonts w:ascii="Consolas" w:eastAsia="Times New Roman" w:hAnsi="Consolas" w:cs="Times New Roman"/>
+          <w:color w:val="CE9178"/>
+          <w:kern w:val="0"/>
+          <w:sz w:val="16"/>
+          <w:szCs w:val="16"/>
+          <w:lang w:val="en-US" w:eastAsia="it-IT"/>
+          <w14:ligatures w14:val="none"/>
+        </w:rPr>
+        <w:t>"</w:t>
       </w:r>
     </w:p>
     <w:p>
@@ -4360,8 +4930,49 @@
           <w:lang w:val="en-US" w:eastAsia="it-IT"/>
           <w14:ligatures w14:val="none"/>
         </w:rPr>
-        <w:t>&lt;unistd.h&gt;</w:t>
-      </w:r>
+        <w:t>"sys/</w:t>
+      </w:r>
+      <w:proofErr w:type="spellStart"/>
+      <w:r>
+        <w:rPr>
+          <w:rFonts w:ascii="Consolas" w:eastAsia="Times New Roman" w:hAnsi="Consolas" w:cs="Times New Roman"/>
+          <w:color w:val="CE9178"/>
+          <w:kern w:val="0"/>
+          <w:sz w:val="16"/>
+          <w:szCs w:val="16"/>
+          <w:lang w:val="en-US" w:eastAsia="it-IT"/>
+          <w14:ligatures w14:val="none"/>
+        </w:rPr>
+        <w:t>wait.h</w:t>
+      </w:r>
+      <w:proofErr w:type="spellEnd"/>
+      <w:r>
+        <w:rPr>
+          <w:rFonts w:ascii="Consolas" w:eastAsia="Times New Roman" w:hAnsi="Consolas" w:cs="Times New Roman"/>
+          <w:color w:val="CE9178"/>
+          <w:kern w:val="0"/>
+          <w:sz w:val="16"/>
+          <w:szCs w:val="16"/>
+          <w:lang w:val="en-US" w:eastAsia="it-IT"/>
+          <w14:ligatures w14:val="none"/>
+        </w:rPr>
+        <w:t>"</w:t>
+      </w:r>
+    </w:p>
+    <w:p>
+      <w:pPr>
+        <w:shd w:val="clear" w:color="auto" w:fill="1F1F1F"/>
+        <w:spacing w:after="240" w:line="240" w:lineRule="auto"/>
+        <w:rPr>
+          <w:rFonts w:ascii="Consolas" w:eastAsia="Times New Roman" w:hAnsi="Consolas" w:cs="Times New Roman"/>
+          <w:color w:val="CCCCCC"/>
+          <w:kern w:val="0"/>
+          <w:sz w:val="16"/>
+          <w:szCs w:val="16"/>
+          <w:lang w:val="en-US" w:eastAsia="it-IT"/>
+          <w14:ligatures w14:val="none"/>
+        </w:rPr>
+      </w:pPr>
     </w:p>
     <w:p>
       <w:pPr>
@@ -4380,18 +4991,6 @@
       <w:r>
         <w:rPr>
           <w:rFonts w:ascii="Consolas" w:eastAsia="Times New Roman" w:hAnsi="Consolas" w:cs="Times New Roman"/>
-          <w:color w:val="C586C0"/>
-          <w:kern w:val="0"/>
-          <w:sz w:val="16"/>
-          <w:szCs w:val="16"/>
-          <w:lang w:val="en-US" w:eastAsia="it-IT"/>
-          <w14:ligatures w14:val="none"/>
-        </w:rPr>
-        <w:t>#include</w:t>
-      </w:r>
-      <w:r>
-        <w:rPr>
-          <w:rFonts w:ascii="Consolas" w:eastAsia="Times New Roman" w:hAnsi="Consolas" w:cs="Times New Roman"/>
           <w:color w:val="569CD6"/>
           <w:kern w:val="0"/>
           <w:sz w:val="16"/>
@@ -4399,19 +4998,169 @@
           <w:lang w:val="en-US" w:eastAsia="it-IT"/>
           <w14:ligatures w14:val="none"/>
         </w:rPr>
+        <w:t>int</w:t>
+      </w:r>
+      <w:r>
+        <w:rPr>
+          <w:rFonts w:ascii="Consolas" w:eastAsia="Times New Roman" w:hAnsi="Consolas" w:cs="Times New Roman"/>
+          <w:color w:val="CCCCCC"/>
+          <w:kern w:val="0"/>
+          <w:sz w:val="16"/>
+          <w:szCs w:val="16"/>
+          <w:lang w:val="en-US" w:eastAsia="it-IT"/>
+          <w14:ligatures w14:val="none"/>
+        </w:rPr>
         <w:t xml:space="preserve"> </w:t>
       </w:r>
-      <w:r>
-        <w:rPr>
-          <w:rFonts w:ascii="Consolas" w:eastAsia="Times New Roman" w:hAnsi="Consolas" w:cs="Times New Roman"/>
-          <w:color w:val="CE9178"/>
-          <w:kern w:val="0"/>
-          <w:sz w:val="16"/>
-          <w:szCs w:val="16"/>
-          <w:lang w:val="en-US" w:eastAsia="it-IT"/>
-          <w14:ligatures w14:val="none"/>
-        </w:rPr>
-        <w:t>&lt;signal.h&gt;</w:t>
+      <w:proofErr w:type="gramStart"/>
+      <w:r>
+        <w:rPr>
+          <w:rFonts w:ascii="Consolas" w:eastAsia="Times New Roman" w:hAnsi="Consolas" w:cs="Times New Roman"/>
+          <w:color w:val="DCDCAA"/>
+          <w:kern w:val="0"/>
+          <w:sz w:val="16"/>
+          <w:szCs w:val="16"/>
+          <w:lang w:val="en-US" w:eastAsia="it-IT"/>
+          <w14:ligatures w14:val="none"/>
+        </w:rPr>
+        <w:t>main</w:t>
+      </w:r>
+      <w:r>
+        <w:rPr>
+          <w:rFonts w:ascii="Consolas" w:eastAsia="Times New Roman" w:hAnsi="Consolas" w:cs="Times New Roman"/>
+          <w:color w:val="CCCCCC"/>
+          <w:kern w:val="0"/>
+          <w:sz w:val="16"/>
+          <w:szCs w:val="16"/>
+          <w:lang w:val="en-US" w:eastAsia="it-IT"/>
+          <w14:ligatures w14:val="none"/>
+        </w:rPr>
+        <w:t>(</w:t>
+      </w:r>
+      <w:proofErr w:type="gramEnd"/>
+      <w:r>
+        <w:rPr>
+          <w:rFonts w:ascii="Consolas" w:eastAsia="Times New Roman" w:hAnsi="Consolas" w:cs="Times New Roman"/>
+          <w:color w:val="569CD6"/>
+          <w:kern w:val="0"/>
+          <w:sz w:val="16"/>
+          <w:szCs w:val="16"/>
+          <w:lang w:val="en-US" w:eastAsia="it-IT"/>
+          <w14:ligatures w14:val="none"/>
+        </w:rPr>
+        <w:t>int</w:t>
+      </w:r>
+      <w:r>
+        <w:rPr>
+          <w:rFonts w:ascii="Consolas" w:eastAsia="Times New Roman" w:hAnsi="Consolas" w:cs="Times New Roman"/>
+          <w:color w:val="CCCCCC"/>
+          <w:kern w:val="0"/>
+          <w:sz w:val="16"/>
+          <w:szCs w:val="16"/>
+          <w:lang w:val="en-US" w:eastAsia="it-IT"/>
+          <w14:ligatures w14:val="none"/>
+        </w:rPr>
+        <w:t xml:space="preserve"> </w:t>
+      </w:r>
+      <w:proofErr w:type="spellStart"/>
+      <w:r>
+        <w:rPr>
+          <w:rFonts w:ascii="Consolas" w:eastAsia="Times New Roman" w:hAnsi="Consolas" w:cs="Times New Roman"/>
+          <w:color w:val="9CDCFE"/>
+          <w:kern w:val="0"/>
+          <w:sz w:val="16"/>
+          <w:szCs w:val="16"/>
+          <w:lang w:val="en-US" w:eastAsia="it-IT"/>
+          <w14:ligatures w14:val="none"/>
+        </w:rPr>
+        <w:t>argc</w:t>
+      </w:r>
+      <w:proofErr w:type="spellEnd"/>
+      <w:r>
+        <w:rPr>
+          <w:rFonts w:ascii="Consolas" w:eastAsia="Times New Roman" w:hAnsi="Consolas" w:cs="Times New Roman"/>
+          <w:color w:val="CCCCCC"/>
+          <w:kern w:val="0"/>
+          <w:sz w:val="16"/>
+          <w:szCs w:val="16"/>
+          <w:lang w:val="en-US" w:eastAsia="it-IT"/>
+          <w14:ligatures w14:val="none"/>
+        </w:rPr>
+        <w:t xml:space="preserve">, </w:t>
+      </w:r>
+      <w:r>
+        <w:rPr>
+          <w:rFonts w:ascii="Consolas" w:eastAsia="Times New Roman" w:hAnsi="Consolas" w:cs="Times New Roman"/>
+          <w:color w:val="569CD6"/>
+          <w:kern w:val="0"/>
+          <w:sz w:val="16"/>
+          <w:szCs w:val="16"/>
+          <w:lang w:val="en-US" w:eastAsia="it-IT"/>
+          <w14:ligatures w14:val="none"/>
+        </w:rPr>
+        <w:t>char</w:t>
+      </w:r>
+      <w:r>
+        <w:rPr>
+          <w:rFonts w:ascii="Consolas" w:eastAsia="Times New Roman" w:hAnsi="Consolas" w:cs="Times New Roman"/>
+          <w:color w:val="CCCCCC"/>
+          <w:kern w:val="0"/>
+          <w:sz w:val="16"/>
+          <w:szCs w:val="16"/>
+          <w:lang w:val="en-US" w:eastAsia="it-IT"/>
+          <w14:ligatures w14:val="none"/>
+        </w:rPr>
+        <w:t xml:space="preserve"> </w:t>
+      </w:r>
+      <w:r>
+        <w:rPr>
+          <w:rFonts w:ascii="Consolas" w:eastAsia="Times New Roman" w:hAnsi="Consolas" w:cs="Times New Roman"/>
+          <w:color w:val="D4D4D4"/>
+          <w:kern w:val="0"/>
+          <w:sz w:val="16"/>
+          <w:szCs w:val="16"/>
+          <w:lang w:val="en-US" w:eastAsia="it-IT"/>
+          <w14:ligatures w14:val="none"/>
+        </w:rPr>
+        <w:t>*</w:t>
+      </w:r>
+      <w:proofErr w:type="spellStart"/>
+      <w:r>
+        <w:rPr>
+          <w:rFonts w:ascii="Consolas" w:eastAsia="Times New Roman" w:hAnsi="Consolas" w:cs="Times New Roman"/>
+          <w:color w:val="9CDCFE"/>
+          <w:kern w:val="0"/>
+          <w:sz w:val="16"/>
+          <w:szCs w:val="16"/>
+          <w:lang w:val="en-US" w:eastAsia="it-IT"/>
+          <w14:ligatures w14:val="none"/>
+        </w:rPr>
+        <w:t>argv</w:t>
+      </w:r>
+      <w:proofErr w:type="spellEnd"/>
+      <w:r>
+        <w:rPr>
+          <w:rFonts w:ascii="Consolas" w:eastAsia="Times New Roman" w:hAnsi="Consolas" w:cs="Times New Roman"/>
+          <w:color w:val="569CD6"/>
+          <w:kern w:val="0"/>
+          <w:sz w:val="16"/>
+          <w:szCs w:val="16"/>
+          <w:lang w:val="en-US" w:eastAsia="it-IT"/>
+          <w14:ligatures w14:val="none"/>
+        </w:rPr>
+        <w:t>[]</w:t>
+      </w:r>
+      <w:r>
+        <w:rPr>
+          <w:rFonts w:ascii="Consolas" w:eastAsia="Times New Roman" w:hAnsi="Consolas" w:cs="Times New Roman"/>
+          <w:color w:val="CCCCCC"/>
+          <w:kern w:val="0"/>
+          <w:sz w:val="16"/>
+          <w:szCs w:val="16"/>
+          <w:lang w:val="en-US" w:eastAsia="it-IT"/>
+          <w14:ligatures w14:val="none"/>
+        </w:rPr>
+        <w:t>) {</w:t>
       </w:r>
     </w:p>
     <w:p>
@@ -4428,42 +5177,6 @@
           <w14:ligatures w14:val="none"/>
         </w:rPr>
       </w:pPr>
-      <w:r>
-        <w:rPr>
-          <w:rFonts w:ascii="Consolas" w:eastAsia="Times New Roman" w:hAnsi="Consolas" w:cs="Times New Roman"/>
-          <w:color w:val="C586C0"/>
-          <w:kern w:val="0"/>
-          <w:sz w:val="16"/>
-          <w:szCs w:val="16"/>
-          <w:lang w:val="en-US" w:eastAsia="it-IT"/>
-          <w14:ligatures w14:val="none"/>
-        </w:rPr>
-        <w:t>#include</w:t>
-      </w:r>
-      <w:r>
-        <w:rPr>
-          <w:rFonts w:ascii="Consolas" w:eastAsia="Times New Roman" w:hAnsi="Consolas" w:cs="Times New Roman"/>
-          <w:color w:val="569CD6"/>
-          <w:kern w:val="0"/>
-          <w:sz w:val="16"/>
-          <w:szCs w:val="16"/>
-          <w:lang w:val="en-US" w:eastAsia="it-IT"/>
-          <w14:ligatures w14:val="none"/>
-        </w:rPr>
-        <w:t xml:space="preserve"> </w:t>
-      </w:r>
-      <w:r>
-        <w:rPr>
-          <w:rFonts w:ascii="Consolas" w:eastAsia="Times New Roman" w:hAnsi="Consolas" w:cs="Times New Roman"/>
-          <w:color w:val="CE9178"/>
-          <w:kern w:val="0"/>
-          <w:sz w:val="16"/>
-          <w:szCs w:val="16"/>
-          <w:lang w:val="en-US" w:eastAsia="it-IT"/>
-          <w14:ligatures w14:val="none"/>
-        </w:rPr>
-        <w:t>&lt;sys/wait.h&gt;</w:t>
-      </w:r>
     </w:p>
     <w:p>
       <w:pPr>
@@ -4475,10 +5188,210 @@
           <w:kern w:val="0"/>
           <w:sz w:val="16"/>
           <w:szCs w:val="16"/>
-          <w:lang w:val="en-US" w:eastAsia="it-IT"/>
-          <w14:ligatures w14:val="none"/>
-        </w:rPr>
-      </w:pPr>
+          <w:lang w:eastAsia="it-IT"/>
+          <w14:ligatures w14:val="none"/>
+        </w:rPr>
+      </w:pPr>
+      <w:r>
+        <w:rPr>
+          <w:rFonts w:ascii="Consolas" w:eastAsia="Times New Roman" w:hAnsi="Consolas" w:cs="Times New Roman"/>
+          <w:color w:val="CCCCCC"/>
+          <w:kern w:val="0"/>
+          <w:sz w:val="16"/>
+          <w:szCs w:val="16"/>
+          <w:lang w:val="en-US" w:eastAsia="it-IT"/>
+          <w14:ligatures w14:val="none"/>
+        </w:rPr>
+        <w:t xml:space="preserve">    </w:t>
+      </w:r>
+      <w:proofErr w:type="spellStart"/>
+      <w:proofErr w:type="gramStart"/>
+      <w:r>
+        <w:rPr>
+          <w:rFonts w:ascii="Consolas" w:eastAsia="Times New Roman" w:hAnsi="Consolas" w:cs="Times New Roman"/>
+          <w:color w:val="DCDCAA"/>
+          <w:kern w:val="0"/>
+          <w:sz w:val="16"/>
+          <w:szCs w:val="16"/>
+          <w:lang w:eastAsia="it-IT"/>
+          <w14:ligatures w14:val="none"/>
+        </w:rPr>
+        <w:t>printf</w:t>
+      </w:r>
+      <w:proofErr w:type="spellEnd"/>
+      <w:r>
+        <w:rPr>
+          <w:rFonts w:ascii="Consolas" w:eastAsia="Times New Roman" w:hAnsi="Consolas" w:cs="Times New Roman"/>
+          <w:color w:val="CCCCCC"/>
+          <w:kern w:val="0"/>
+          <w:sz w:val="16"/>
+          <w:szCs w:val="16"/>
+          <w:lang w:eastAsia="it-IT"/>
+          <w14:ligatures w14:val="none"/>
+        </w:rPr>
+        <w:t>(</w:t>
+      </w:r>
+      <w:proofErr w:type="gramEnd"/>
+      <w:r>
+        <w:rPr>
+          <w:rFonts w:ascii="Consolas" w:eastAsia="Times New Roman" w:hAnsi="Consolas" w:cs="Times New Roman"/>
+          <w:color w:val="CE9178"/>
+          <w:kern w:val="0"/>
+          <w:sz w:val="16"/>
+          <w:szCs w:val="16"/>
+          <w:lang w:eastAsia="it-IT"/>
+          <w14:ligatures w14:val="none"/>
+        </w:rPr>
+        <w:t>"</w:t>
+      </w:r>
+      <w:r>
+        <w:rPr>
+          <w:rFonts w:ascii="Consolas" w:eastAsia="Times New Roman" w:hAnsi="Consolas" w:cs="Times New Roman"/>
+          <w:color w:val="D7BA7D"/>
+          <w:kern w:val="0"/>
+          <w:sz w:val="16"/>
+          <w:szCs w:val="16"/>
+          <w:lang w:eastAsia="it-IT"/>
+          <w14:ligatures w14:val="none"/>
+        </w:rPr>
+        <w:t>\</w:t>
+      </w:r>
+      <w:proofErr w:type="spellStart"/>
+      <w:r>
+        <w:rPr>
+          <w:rFonts w:ascii="Consolas" w:eastAsia="Times New Roman" w:hAnsi="Consolas" w:cs="Times New Roman"/>
+          <w:color w:val="D7BA7D"/>
+          <w:kern w:val="0"/>
+          <w:sz w:val="16"/>
+          <w:szCs w:val="16"/>
+          <w:lang w:eastAsia="it-IT"/>
+          <w14:ligatures w14:val="none"/>
+        </w:rPr>
+        <w:t>n</w:t>
+      </w:r>
+      <w:r>
+        <w:rPr>
+          <w:rFonts w:ascii="Consolas" w:eastAsia="Times New Roman" w:hAnsi="Consolas" w:cs="Times New Roman"/>
+          <w:color w:val="CE9178"/>
+          <w:kern w:val="0"/>
+          <w:sz w:val="16"/>
+          <w:szCs w:val="16"/>
+          <w:lang w:eastAsia="it-IT"/>
+          <w14:ligatures w14:val="none"/>
+        </w:rPr>
+        <w:t>Esecuzione</w:t>
+      </w:r>
+      <w:proofErr w:type="spellEnd"/>
+      <w:r>
+        <w:rPr>
+          <w:rFonts w:ascii="Consolas" w:eastAsia="Times New Roman" w:hAnsi="Consolas" w:cs="Times New Roman"/>
+          <w:color w:val="CE9178"/>
+          <w:kern w:val="0"/>
+          <w:sz w:val="16"/>
+          <w:szCs w:val="16"/>
+          <w:lang w:eastAsia="it-IT"/>
+          <w14:ligatures w14:val="none"/>
+        </w:rPr>
+        <w:t xml:space="preserve"> di </w:t>
+      </w:r>
+      <w:r>
+        <w:rPr>
+          <w:rFonts w:ascii="Consolas" w:eastAsia="Times New Roman" w:hAnsi="Consolas" w:cs="Times New Roman"/>
+          <w:color w:val="9CDCFE"/>
+          <w:kern w:val="0"/>
+          <w:sz w:val="16"/>
+          <w:szCs w:val="16"/>
+          <w:lang w:eastAsia="it-IT"/>
+          <w14:ligatures w14:val="none"/>
+        </w:rPr>
+        <w:t>%s</w:t>
+      </w:r>
+      <w:r>
+        <w:rPr>
+          <w:rFonts w:ascii="Consolas" w:eastAsia="Times New Roman" w:hAnsi="Consolas" w:cs="Times New Roman"/>
+          <w:color w:val="D7BA7D"/>
+          <w:kern w:val="0"/>
+          <w:sz w:val="16"/>
+          <w:szCs w:val="16"/>
+          <w:lang w:eastAsia="it-IT"/>
+          <w14:ligatures w14:val="none"/>
+        </w:rPr>
+        <w:t>\n\n</w:t>
+      </w:r>
+      <w:r>
+        <w:rPr>
+          <w:rFonts w:ascii="Consolas" w:eastAsia="Times New Roman" w:hAnsi="Consolas" w:cs="Times New Roman"/>
+          <w:color w:val="CE9178"/>
+          <w:kern w:val="0"/>
+          <w:sz w:val="16"/>
+          <w:szCs w:val="16"/>
+          <w:lang w:eastAsia="it-IT"/>
+          <w14:ligatures w14:val="none"/>
+        </w:rPr>
+        <w:t>"</w:t>
+      </w:r>
+      <w:r>
+        <w:rPr>
+          <w:rFonts w:ascii="Consolas" w:eastAsia="Times New Roman" w:hAnsi="Consolas" w:cs="Times New Roman"/>
+          <w:color w:val="CCCCCC"/>
+          <w:kern w:val="0"/>
+          <w:sz w:val="16"/>
+          <w:szCs w:val="16"/>
+          <w:lang w:eastAsia="it-IT"/>
+          <w14:ligatures w14:val="none"/>
+        </w:rPr>
+        <w:t xml:space="preserve">, </w:t>
+      </w:r>
+      <w:proofErr w:type="spellStart"/>
+      <w:r>
+        <w:rPr>
+          <w:rFonts w:ascii="Consolas" w:eastAsia="Times New Roman" w:hAnsi="Consolas" w:cs="Times New Roman"/>
+          <w:color w:val="9CDCFE"/>
+          <w:kern w:val="0"/>
+          <w:sz w:val="16"/>
+          <w:szCs w:val="16"/>
+          <w:lang w:eastAsia="it-IT"/>
+          <w14:ligatures w14:val="none"/>
+        </w:rPr>
+        <w:t>argv</w:t>
+      </w:r>
+      <w:proofErr w:type="spellEnd"/>
+      <w:r>
+        <w:rPr>
+          <w:rFonts w:ascii="Consolas" w:eastAsia="Times New Roman" w:hAnsi="Consolas" w:cs="Times New Roman"/>
+          <w:color w:val="CCCCCC"/>
+          <w:kern w:val="0"/>
+          <w:sz w:val="16"/>
+          <w:szCs w:val="16"/>
+          <w:lang w:eastAsia="it-IT"/>
+          <w14:ligatures w14:val="none"/>
+        </w:rPr>
+        <w:t>[</w:t>
+      </w:r>
+      <w:r>
+        <w:rPr>
+          <w:rFonts w:ascii="Consolas" w:eastAsia="Times New Roman" w:hAnsi="Consolas" w:cs="Times New Roman"/>
+          <w:color w:val="B5CEA8"/>
+          <w:kern w:val="0"/>
+          <w:sz w:val="16"/>
+          <w:szCs w:val="16"/>
+          <w:lang w:eastAsia="it-IT"/>
+          <w14:ligatures w14:val="none"/>
+        </w:rPr>
+        <w:t>0</w:t>
+      </w:r>
+      <w:r>
+        <w:rPr>
+          <w:rFonts w:ascii="Consolas" w:eastAsia="Times New Roman" w:hAnsi="Consolas" w:cs="Times New Roman"/>
+          <w:color w:val="CCCCCC"/>
+          <w:kern w:val="0"/>
+          <w:sz w:val="16"/>
+          <w:szCs w:val="16"/>
+          <w:lang w:eastAsia="it-IT"/>
+          <w14:ligatures w14:val="none"/>
+        </w:rPr>
+        <w:t>]);</w:t>
+      </w:r>
     </w:p>
     <w:p>
       <w:pPr>
@@ -4490,165 +5403,21 @@
           <w:kern w:val="0"/>
           <w:sz w:val="16"/>
           <w:szCs w:val="16"/>
-          <w:lang w:val="en-US" w:eastAsia="it-IT"/>
-          <w14:ligatures w14:val="none"/>
-        </w:rPr>
-      </w:pPr>
-      <w:r>
-        <w:rPr>
-          <w:rFonts w:ascii="Consolas" w:eastAsia="Times New Roman" w:hAnsi="Consolas" w:cs="Times New Roman"/>
-          <w:color w:val="569CD6"/>
-          <w:kern w:val="0"/>
-          <w:sz w:val="16"/>
-          <w:szCs w:val="16"/>
-          <w:lang w:val="en-US" w:eastAsia="it-IT"/>
-          <w14:ligatures w14:val="none"/>
-        </w:rPr>
-        <w:t>void</w:t>
-      </w:r>
-      <w:r>
-        <w:rPr>
-          <w:rFonts w:ascii="Consolas" w:eastAsia="Times New Roman" w:hAnsi="Consolas" w:cs="Times New Roman"/>
-          <w:color w:val="CCCCCC"/>
-          <w:kern w:val="0"/>
-          <w:sz w:val="16"/>
-          <w:szCs w:val="16"/>
-          <w:lang w:val="en-US" w:eastAsia="it-IT"/>
-          <w14:ligatures w14:val="none"/>
-        </w:rPr>
-        <w:t xml:space="preserve"> </w:t>
-      </w:r>
-      <w:r>
-        <w:rPr>
-          <w:rFonts w:ascii="Consolas" w:eastAsia="Times New Roman" w:hAnsi="Consolas" w:cs="Times New Roman"/>
-          <w:color w:val="DCDCAA"/>
-          <w:kern w:val="0"/>
-          <w:sz w:val="16"/>
-          <w:szCs w:val="16"/>
-          <w:lang w:val="en-US" w:eastAsia="it-IT"/>
-          <w14:ligatures w14:val="none"/>
-        </w:rPr>
-        <w:t>P_Func</w:t>
-      </w:r>
-      <w:r>
-        <w:rPr>
-          <w:rFonts w:ascii="Consolas" w:eastAsia="Times New Roman" w:hAnsi="Consolas" w:cs="Times New Roman"/>
-          <w:color w:val="CCCCCC"/>
-          <w:kern w:val="0"/>
-          <w:sz w:val="16"/>
-          <w:szCs w:val="16"/>
-          <w:lang w:val="en-US" w:eastAsia="it-IT"/>
-          <w14:ligatures w14:val="none"/>
-        </w:rPr>
-        <w:t>(</w:t>
-      </w:r>
-      <w:r>
-        <w:rPr>
-          <w:rFonts w:ascii="Consolas" w:eastAsia="Times New Roman" w:hAnsi="Consolas" w:cs="Times New Roman"/>
-          <w:color w:val="569CD6"/>
-          <w:kern w:val="0"/>
-          <w:sz w:val="16"/>
-          <w:szCs w:val="16"/>
-          <w:lang w:val="en-US" w:eastAsia="it-IT"/>
-          <w14:ligatures w14:val="none"/>
-        </w:rPr>
-        <w:t>char</w:t>
-      </w:r>
-      <w:r>
-        <w:rPr>
-          <w:rFonts w:ascii="Consolas" w:eastAsia="Times New Roman" w:hAnsi="Consolas" w:cs="Times New Roman"/>
-          <w:color w:val="D4D4D4"/>
-          <w:kern w:val="0"/>
-          <w:sz w:val="16"/>
-          <w:szCs w:val="16"/>
-          <w:lang w:val="en-US" w:eastAsia="it-IT"/>
-          <w14:ligatures w14:val="none"/>
-        </w:rPr>
-        <w:t>*</w:t>
-      </w:r>
-      <w:r>
-        <w:rPr>
-          <w:rFonts w:ascii="Consolas" w:eastAsia="Times New Roman" w:hAnsi="Consolas" w:cs="Times New Roman"/>
-          <w:color w:val="CCCCCC"/>
-          <w:kern w:val="0"/>
-          <w:sz w:val="16"/>
-          <w:szCs w:val="16"/>
-          <w:lang w:val="en-US" w:eastAsia="it-IT"/>
-          <w14:ligatures w14:val="none"/>
-        </w:rPr>
-        <w:t xml:space="preserve"> </w:t>
-      </w:r>
-      <w:r>
-        <w:rPr>
-          <w:rFonts w:ascii="Consolas" w:eastAsia="Times New Roman" w:hAnsi="Consolas" w:cs="Times New Roman"/>
-          <w:color w:val="9CDCFE"/>
-          <w:kern w:val="0"/>
-          <w:sz w:val="16"/>
-          <w:szCs w:val="16"/>
-          <w:lang w:val="en-US" w:eastAsia="it-IT"/>
-          <w14:ligatures w14:val="none"/>
-        </w:rPr>
-        <w:t>f</w:t>
-      </w:r>
-      <w:r>
-        <w:rPr>
-          <w:rFonts w:ascii="Consolas" w:eastAsia="Times New Roman" w:hAnsi="Consolas" w:cs="Times New Roman"/>
-          <w:color w:val="CCCCCC"/>
-          <w:kern w:val="0"/>
-          <w:sz w:val="16"/>
-          <w:szCs w:val="16"/>
-          <w:lang w:val="en-US" w:eastAsia="it-IT"/>
-          <w14:ligatures w14:val="none"/>
-        </w:rPr>
-        <w:t xml:space="preserve">, </w:t>
-      </w:r>
-      <w:r>
-        <w:rPr>
-          <w:rFonts w:ascii="Consolas" w:eastAsia="Times New Roman" w:hAnsi="Consolas" w:cs="Times New Roman"/>
-          <w:color w:val="569CD6"/>
-          <w:kern w:val="0"/>
-          <w:sz w:val="16"/>
-          <w:szCs w:val="16"/>
-          <w:lang w:val="en-US" w:eastAsia="it-IT"/>
-          <w14:ligatures w14:val="none"/>
-        </w:rPr>
-        <w:t>char</w:t>
-      </w:r>
-      <w:r>
-        <w:rPr>
-          <w:rFonts w:ascii="Consolas" w:eastAsia="Times New Roman" w:hAnsi="Consolas" w:cs="Times New Roman"/>
-          <w:color w:val="CCCCCC"/>
-          <w:kern w:val="0"/>
-          <w:sz w:val="16"/>
-          <w:szCs w:val="16"/>
-          <w:lang w:val="en-US" w:eastAsia="it-IT"/>
-          <w14:ligatures w14:val="none"/>
-        </w:rPr>
-        <w:t xml:space="preserve"> </w:t>
-      </w:r>
-      <w:r>
-        <w:rPr>
-          <w:rFonts w:ascii="Consolas" w:eastAsia="Times New Roman" w:hAnsi="Consolas" w:cs="Times New Roman"/>
-          <w:color w:val="9CDCFE"/>
-          <w:kern w:val="0"/>
-          <w:sz w:val="16"/>
-          <w:szCs w:val="16"/>
-          <w:lang w:val="en-US" w:eastAsia="it-IT"/>
-          <w14:ligatures w14:val="none"/>
-        </w:rPr>
-        <w:t>C</w:t>
-      </w:r>
-      <w:r>
-        <w:rPr>
-          <w:rFonts w:ascii="Consolas" w:eastAsia="Times New Roman" w:hAnsi="Consolas" w:cs="Times New Roman"/>
-          <w:color w:val="CCCCCC"/>
-          <w:kern w:val="0"/>
-          <w:sz w:val="16"/>
-          <w:szCs w:val="16"/>
-          <w:lang w:val="en-US" w:eastAsia="it-IT"/>
-          <w14:ligatures w14:val="none"/>
-        </w:rPr>
-        <w:t>){</w:t>
+          <w:lang w:eastAsia="it-IT"/>
+          <w14:ligatures w14:val="none"/>
+        </w:rPr>
+      </w:pPr>
+      <w:r>
+        <w:rPr>
+          <w:rFonts w:ascii="Consolas" w:eastAsia="Times New Roman" w:hAnsi="Consolas" w:cs="Times New Roman"/>
+          <w:color w:val="CCCCCC"/>
+          <w:kern w:val="0"/>
+          <w:sz w:val="16"/>
+          <w:szCs w:val="16"/>
+          <w:lang w:eastAsia="it-IT"/>
+          <w14:ligatures w14:val="none"/>
+        </w:rPr>
+        <w:t xml:space="preserve">    </w:t>
       </w:r>
     </w:p>
     <w:p>
@@ -4661,58 +5430,73 @@
           <w:kern w:val="0"/>
           <w:sz w:val="16"/>
           <w:szCs w:val="16"/>
-          <w:lang w:eastAsia="it-IT"/>
-          <w14:ligatures w14:val="none"/>
-        </w:rPr>
-      </w:pPr>
-      <w:r>
-        <w:rPr>
-          <w:rFonts w:ascii="Consolas" w:eastAsia="Times New Roman" w:hAnsi="Consolas" w:cs="Times New Roman"/>
-          <w:color w:val="CCCCCC"/>
-          <w:kern w:val="0"/>
-          <w:sz w:val="16"/>
-          <w:szCs w:val="16"/>
-          <w:lang w:val="en-US" w:eastAsia="it-IT"/>
+          <w:lang w:val="en-US" w:eastAsia="it-IT"/>
+          <w14:ligatures w14:val="none"/>
+        </w:rPr>
+      </w:pPr>
+      <w:r>
+        <w:rPr>
+          <w:rFonts w:ascii="Consolas" w:eastAsia="Times New Roman" w:hAnsi="Consolas" w:cs="Times New Roman"/>
+          <w:color w:val="CCCCCC"/>
+          <w:kern w:val="0"/>
+          <w:sz w:val="16"/>
+          <w:szCs w:val="16"/>
+          <w:lang w:eastAsia="it-IT"/>
           <w14:ligatures w14:val="none"/>
         </w:rPr>
         <w:t xml:space="preserve">    </w:t>
       </w:r>
-      <w:r>
-        <w:rPr>
-          <w:rFonts w:ascii="Consolas" w:eastAsia="Times New Roman" w:hAnsi="Consolas" w:cs="Times New Roman"/>
-          <w:color w:val="DCDCAA"/>
-          <w:kern w:val="0"/>
-          <w:sz w:val="16"/>
-          <w:szCs w:val="16"/>
-          <w:lang w:eastAsia="it-IT"/>
-          <w14:ligatures w14:val="none"/>
-        </w:rPr>
-        <w:t>printf</w:t>
-      </w:r>
-      <w:r>
-        <w:rPr>
-          <w:rFonts w:ascii="Consolas" w:eastAsia="Times New Roman" w:hAnsi="Consolas" w:cs="Times New Roman"/>
-          <w:color w:val="CCCCCC"/>
-          <w:kern w:val="0"/>
-          <w:sz w:val="16"/>
-          <w:szCs w:val="16"/>
-          <w:lang w:eastAsia="it-IT"/>
+      <w:proofErr w:type="gramStart"/>
+      <w:r>
+        <w:rPr>
+          <w:rFonts w:ascii="Consolas" w:eastAsia="Times New Roman" w:hAnsi="Consolas" w:cs="Times New Roman"/>
+          <w:color w:val="C586C0"/>
+          <w:kern w:val="0"/>
+          <w:sz w:val="16"/>
+          <w:szCs w:val="16"/>
+          <w:lang w:val="en-US" w:eastAsia="it-IT"/>
+          <w14:ligatures w14:val="none"/>
+        </w:rPr>
+        <w:t>for</w:t>
+      </w:r>
+      <w:r>
+        <w:rPr>
+          <w:rFonts w:ascii="Consolas" w:eastAsia="Times New Roman" w:hAnsi="Consolas" w:cs="Times New Roman"/>
+          <w:color w:val="CCCCCC"/>
+          <w:kern w:val="0"/>
+          <w:sz w:val="16"/>
+          <w:szCs w:val="16"/>
+          <w:lang w:val="en-US" w:eastAsia="it-IT"/>
           <w14:ligatures w14:val="none"/>
         </w:rPr>
         <w:t>(</w:t>
       </w:r>
-      <w:r>
-        <w:rPr>
-          <w:rFonts w:ascii="Consolas" w:eastAsia="Times New Roman" w:hAnsi="Consolas" w:cs="Times New Roman"/>
-          <w:color w:val="CE9178"/>
-          <w:kern w:val="0"/>
-          <w:sz w:val="16"/>
-          <w:szCs w:val="16"/>
-          <w:lang w:eastAsia="it-IT"/>
-          <w14:ligatures w14:val="none"/>
-        </w:rPr>
-        <w:t xml:space="preserve">"Il processo </w:t>
-      </w:r>
+      <w:proofErr w:type="gramEnd"/>
+      <w:r>
+        <w:rPr>
+          <w:rFonts w:ascii="Consolas" w:eastAsia="Times New Roman" w:hAnsi="Consolas" w:cs="Times New Roman"/>
+          <w:color w:val="569CD6"/>
+          <w:kern w:val="0"/>
+          <w:sz w:val="16"/>
+          <w:szCs w:val="16"/>
+          <w:lang w:val="en-US" w:eastAsia="it-IT"/>
+          <w14:ligatures w14:val="none"/>
+        </w:rPr>
+        <w:t>int</w:t>
+      </w:r>
+      <w:r>
+        <w:rPr>
+          <w:rFonts w:ascii="Consolas" w:eastAsia="Times New Roman" w:hAnsi="Consolas" w:cs="Times New Roman"/>
+          <w:color w:val="CCCCCC"/>
+          <w:kern w:val="0"/>
+          <w:sz w:val="16"/>
+          <w:szCs w:val="16"/>
+          <w:lang w:val="en-US" w:eastAsia="it-IT"/>
+          <w14:ligatures w14:val="none"/>
+        </w:rPr>
+        <w:t xml:space="preserve"> </w:t>
+      </w:r>
+      <w:proofErr w:type="spellStart"/>
       <w:r>
         <w:rPr>
           <w:rFonts w:ascii="Consolas" w:eastAsia="Times New Roman" w:hAnsi="Consolas" w:cs="Times New Roman"/>
@@ -4720,82 +5504,185 @@
           <w:kern w:val="0"/>
           <w:sz w:val="16"/>
           <w:szCs w:val="16"/>
-          <w:lang w:eastAsia="it-IT"/>
-          <w14:ligatures w14:val="none"/>
-        </w:rPr>
-        <w:t>%d</w:t>
-      </w:r>
-      <w:r>
-        <w:rPr>
-          <w:rFonts w:ascii="Consolas" w:eastAsia="Times New Roman" w:hAnsi="Consolas" w:cs="Times New Roman"/>
-          <w:color w:val="CE9178"/>
-          <w:kern w:val="0"/>
-          <w:sz w:val="16"/>
-          <w:szCs w:val="16"/>
-          <w:lang w:eastAsia="it-IT"/>
-          <w14:ligatures w14:val="none"/>
-        </w:rPr>
-        <w:t xml:space="preserve"> inizia</w:t>
-      </w:r>
-      <w:r>
-        <w:rPr>
-          <w:rFonts w:ascii="Consolas" w:eastAsia="Times New Roman" w:hAnsi="Consolas" w:cs="Times New Roman"/>
-          <w:color w:val="D7BA7D"/>
-          <w:kern w:val="0"/>
-          <w:sz w:val="16"/>
-          <w:szCs w:val="16"/>
-          <w:lang w:eastAsia="it-IT"/>
-          <w14:ligatures w14:val="none"/>
-        </w:rPr>
-        <w:t>\n</w:t>
-      </w:r>
-      <w:r>
-        <w:rPr>
-          <w:rFonts w:ascii="Consolas" w:eastAsia="Times New Roman" w:hAnsi="Consolas" w:cs="Times New Roman"/>
-          <w:color w:val="CE9178"/>
-          <w:kern w:val="0"/>
-          <w:sz w:val="16"/>
-          <w:szCs w:val="16"/>
-          <w:lang w:eastAsia="it-IT"/>
-          <w14:ligatures w14:val="none"/>
-        </w:rPr>
-        <w:t>"</w:t>
-      </w:r>
-      <w:r>
-        <w:rPr>
-          <w:rFonts w:ascii="Consolas" w:eastAsia="Times New Roman" w:hAnsi="Consolas" w:cs="Times New Roman"/>
-          <w:color w:val="CCCCCC"/>
-          <w:kern w:val="0"/>
-          <w:sz w:val="16"/>
-          <w:szCs w:val="16"/>
-          <w:lang w:eastAsia="it-IT"/>
-          <w14:ligatures w14:val="none"/>
-        </w:rPr>
-        <w:t xml:space="preserve">, </w:t>
-      </w:r>
-      <w:r>
-        <w:rPr>
-          <w:rFonts w:ascii="Consolas" w:eastAsia="Times New Roman" w:hAnsi="Consolas" w:cs="Times New Roman"/>
-          <w:color w:val="DCDCAA"/>
-          <w:kern w:val="0"/>
-          <w:sz w:val="16"/>
-          <w:szCs w:val="16"/>
-          <w:lang w:eastAsia="it-IT"/>
-          <w14:ligatures w14:val="none"/>
-        </w:rPr>
-        <w:t>getpid</w:t>
-      </w:r>
-      <w:r>
-        <w:rPr>
-          <w:rFonts w:ascii="Consolas" w:eastAsia="Times New Roman" w:hAnsi="Consolas" w:cs="Times New Roman"/>
-          <w:color w:val="CCCCCC"/>
-          <w:kern w:val="0"/>
-          <w:sz w:val="16"/>
-          <w:szCs w:val="16"/>
-          <w:lang w:eastAsia="it-IT"/>
-          <w14:ligatures w14:val="none"/>
-        </w:rPr>
-        <w:t>());</w:t>
+          <w:lang w:val="en-US" w:eastAsia="it-IT"/>
+          <w14:ligatures w14:val="none"/>
+        </w:rPr>
+        <w:t>i</w:t>
+      </w:r>
+      <w:proofErr w:type="spellEnd"/>
+      <w:r>
+        <w:rPr>
+          <w:rFonts w:ascii="Consolas" w:eastAsia="Times New Roman" w:hAnsi="Consolas" w:cs="Times New Roman"/>
+          <w:color w:val="CCCCCC"/>
+          <w:kern w:val="0"/>
+          <w:sz w:val="16"/>
+          <w:szCs w:val="16"/>
+          <w:lang w:val="en-US" w:eastAsia="it-IT"/>
+          <w14:ligatures w14:val="none"/>
+        </w:rPr>
+        <w:t xml:space="preserve"> </w:t>
+      </w:r>
+      <w:r>
+        <w:rPr>
+          <w:rFonts w:ascii="Consolas" w:eastAsia="Times New Roman" w:hAnsi="Consolas" w:cs="Times New Roman"/>
+          <w:color w:val="D4D4D4"/>
+          <w:kern w:val="0"/>
+          <w:sz w:val="16"/>
+          <w:szCs w:val="16"/>
+          <w:lang w:val="en-US" w:eastAsia="it-IT"/>
+          <w14:ligatures w14:val="none"/>
+        </w:rPr>
+        <w:t>=</w:t>
+      </w:r>
+      <w:r>
+        <w:rPr>
+          <w:rFonts w:ascii="Consolas" w:eastAsia="Times New Roman" w:hAnsi="Consolas" w:cs="Times New Roman"/>
+          <w:color w:val="CCCCCC"/>
+          <w:kern w:val="0"/>
+          <w:sz w:val="16"/>
+          <w:szCs w:val="16"/>
+          <w:lang w:val="en-US" w:eastAsia="it-IT"/>
+          <w14:ligatures w14:val="none"/>
+        </w:rPr>
+        <w:t xml:space="preserve"> </w:t>
+      </w:r>
+      <w:r>
+        <w:rPr>
+          <w:rFonts w:ascii="Consolas" w:eastAsia="Times New Roman" w:hAnsi="Consolas" w:cs="Times New Roman"/>
+          <w:color w:val="B5CEA8"/>
+          <w:kern w:val="0"/>
+          <w:sz w:val="16"/>
+          <w:szCs w:val="16"/>
+          <w:lang w:val="en-US" w:eastAsia="it-IT"/>
+          <w14:ligatures w14:val="none"/>
+        </w:rPr>
+        <w:t>1</w:t>
+      </w:r>
+      <w:r>
+        <w:rPr>
+          <w:rFonts w:ascii="Consolas" w:eastAsia="Times New Roman" w:hAnsi="Consolas" w:cs="Times New Roman"/>
+          <w:color w:val="CCCCCC"/>
+          <w:kern w:val="0"/>
+          <w:sz w:val="16"/>
+          <w:szCs w:val="16"/>
+          <w:lang w:val="en-US" w:eastAsia="it-IT"/>
+          <w14:ligatures w14:val="none"/>
+        </w:rPr>
+        <w:t xml:space="preserve">; </w:t>
+      </w:r>
+      <w:proofErr w:type="spellStart"/>
+      <w:r>
+        <w:rPr>
+          <w:rFonts w:ascii="Consolas" w:eastAsia="Times New Roman" w:hAnsi="Consolas" w:cs="Times New Roman"/>
+          <w:color w:val="9CDCFE"/>
+          <w:kern w:val="0"/>
+          <w:sz w:val="16"/>
+          <w:szCs w:val="16"/>
+          <w:lang w:val="en-US" w:eastAsia="it-IT"/>
+          <w14:ligatures w14:val="none"/>
+        </w:rPr>
+        <w:t>i</w:t>
+      </w:r>
+      <w:proofErr w:type="spellEnd"/>
+      <w:r>
+        <w:rPr>
+          <w:rFonts w:ascii="Consolas" w:eastAsia="Times New Roman" w:hAnsi="Consolas" w:cs="Times New Roman"/>
+          <w:color w:val="CCCCCC"/>
+          <w:kern w:val="0"/>
+          <w:sz w:val="16"/>
+          <w:szCs w:val="16"/>
+          <w:lang w:val="en-US" w:eastAsia="it-IT"/>
+          <w14:ligatures w14:val="none"/>
+        </w:rPr>
+        <w:t xml:space="preserve"> </w:t>
+      </w:r>
+      <w:r>
+        <w:rPr>
+          <w:rFonts w:ascii="Consolas" w:eastAsia="Times New Roman" w:hAnsi="Consolas" w:cs="Times New Roman"/>
+          <w:color w:val="D4D4D4"/>
+          <w:kern w:val="0"/>
+          <w:sz w:val="16"/>
+          <w:szCs w:val="16"/>
+          <w:lang w:val="en-US" w:eastAsia="it-IT"/>
+          <w14:ligatures w14:val="none"/>
+        </w:rPr>
+        <w:t>&lt;</w:t>
+      </w:r>
+      <w:r>
+        <w:rPr>
+          <w:rFonts w:ascii="Consolas" w:eastAsia="Times New Roman" w:hAnsi="Consolas" w:cs="Times New Roman"/>
+          <w:color w:val="CCCCCC"/>
+          <w:kern w:val="0"/>
+          <w:sz w:val="16"/>
+          <w:szCs w:val="16"/>
+          <w:lang w:val="en-US" w:eastAsia="it-IT"/>
+          <w14:ligatures w14:val="none"/>
+        </w:rPr>
+        <w:t xml:space="preserve"> </w:t>
+      </w:r>
+      <w:proofErr w:type="spellStart"/>
+      <w:r>
+        <w:rPr>
+          <w:rFonts w:ascii="Consolas" w:eastAsia="Times New Roman" w:hAnsi="Consolas" w:cs="Times New Roman"/>
+          <w:color w:val="9CDCFE"/>
+          <w:kern w:val="0"/>
+          <w:sz w:val="16"/>
+          <w:szCs w:val="16"/>
+          <w:lang w:val="en-US" w:eastAsia="it-IT"/>
+          <w14:ligatures w14:val="none"/>
+        </w:rPr>
+        <w:t>argc</w:t>
+      </w:r>
+      <w:proofErr w:type="spellEnd"/>
+      <w:r>
+        <w:rPr>
+          <w:rFonts w:ascii="Consolas" w:eastAsia="Times New Roman" w:hAnsi="Consolas" w:cs="Times New Roman"/>
+          <w:color w:val="CCCCCC"/>
+          <w:kern w:val="0"/>
+          <w:sz w:val="16"/>
+          <w:szCs w:val="16"/>
+          <w:lang w:val="en-US" w:eastAsia="it-IT"/>
+          <w14:ligatures w14:val="none"/>
+        </w:rPr>
+        <w:t xml:space="preserve">; </w:t>
+      </w:r>
+      <w:proofErr w:type="spellStart"/>
+      <w:r>
+        <w:rPr>
+          <w:rFonts w:ascii="Consolas" w:eastAsia="Times New Roman" w:hAnsi="Consolas" w:cs="Times New Roman"/>
+          <w:color w:val="9CDCFE"/>
+          <w:kern w:val="0"/>
+          <w:sz w:val="16"/>
+          <w:szCs w:val="16"/>
+          <w:lang w:val="en-US" w:eastAsia="it-IT"/>
+          <w14:ligatures w14:val="none"/>
+        </w:rPr>
+        <w:t>i</w:t>
+      </w:r>
+      <w:proofErr w:type="spellEnd"/>
+      <w:r>
+        <w:rPr>
+          <w:rFonts w:ascii="Consolas" w:eastAsia="Times New Roman" w:hAnsi="Consolas" w:cs="Times New Roman"/>
+          <w:color w:val="D4D4D4"/>
+          <w:kern w:val="0"/>
+          <w:sz w:val="16"/>
+          <w:szCs w:val="16"/>
+          <w:lang w:val="en-US" w:eastAsia="it-IT"/>
+          <w14:ligatures w14:val="none"/>
+        </w:rPr>
+        <w:t>++</w:t>
+      </w:r>
+      <w:r>
+        <w:rPr>
+          <w:rFonts w:ascii="Consolas" w:eastAsia="Times New Roman" w:hAnsi="Consolas" w:cs="Times New Roman"/>
+          <w:color w:val="CCCCCC"/>
+          <w:kern w:val="0"/>
+          <w:sz w:val="16"/>
+          <w:szCs w:val="16"/>
+          <w:lang w:val="en-US" w:eastAsia="it-IT"/>
+          <w14:ligatures w14:val="none"/>
+        </w:rPr>
+        <w:t>) {</w:t>
       </w:r>
     </w:p>
     <w:p>
@@ -4819,10 +5706,10 @@
           <w:kern w:val="0"/>
           <w:sz w:val="16"/>
           <w:szCs w:val="16"/>
-          <w:lang w:eastAsia="it-IT"/>
-          <w14:ligatures w14:val="none"/>
-        </w:rPr>
-        <w:t xml:space="preserve">    </w:t>
+          <w:lang w:val="en-US" w:eastAsia="it-IT"/>
+          <w14:ligatures w14:val="none"/>
+        </w:rPr>
+        <w:t xml:space="preserve">        </w:t>
       </w:r>
       <w:r>
         <w:rPr>
@@ -4848,6 +5735,7 @@
         </w:rPr>
         <w:t xml:space="preserve"> </w:t>
       </w:r>
+      <w:proofErr w:type="spellStart"/>
       <w:r>
         <w:rPr>
           <w:rFonts w:ascii="Consolas" w:eastAsia="Times New Roman" w:hAnsi="Consolas" w:cs="Times New Roman"/>
@@ -4858,8 +5746,9 @@
           <w:lang w:val="en-US" w:eastAsia="it-IT"/>
           <w14:ligatures w14:val="none"/>
         </w:rPr>
-        <w:t>fd</w:t>
-      </w:r>
+        <w:t>pid</w:t>
+      </w:r>
+      <w:proofErr w:type="spellEnd"/>
       <w:r>
         <w:rPr>
           <w:rFonts w:ascii="Consolas" w:eastAsia="Times New Roman" w:hAnsi="Consolas" w:cs="Times New Roman"/>
@@ -4896,6 +5785,7 @@
         </w:rPr>
         <w:t xml:space="preserve"> </w:t>
       </w:r>
+      <w:proofErr w:type="gramStart"/>
       <w:r>
         <w:rPr>
           <w:rFonts w:ascii="Consolas" w:eastAsia="Times New Roman" w:hAnsi="Consolas" w:cs="Times New Roman"/>
@@ -4906,7 +5796,7 @@
           <w:lang w:val="en-US" w:eastAsia="it-IT"/>
           <w14:ligatures w14:val="none"/>
         </w:rPr>
-        <w:t>open</w:t>
+        <w:t>fork</w:t>
       </w:r>
       <w:r>
         <w:rPr>
@@ -4920,42 +5810,7 @@
         </w:rPr>
         <w:t>(</w:t>
       </w:r>
-      <w:r>
-        <w:rPr>
-          <w:rFonts w:ascii="Consolas" w:eastAsia="Times New Roman" w:hAnsi="Consolas" w:cs="Times New Roman"/>
-          <w:color w:val="9CDCFE"/>
-          <w:kern w:val="0"/>
-          <w:sz w:val="16"/>
-          <w:szCs w:val="16"/>
-          <w:lang w:val="en-US" w:eastAsia="it-IT"/>
-          <w14:ligatures w14:val="none"/>
-        </w:rPr>
-        <w:t>f</w:t>
-      </w:r>
-      <w:r>
-        <w:rPr>
-          <w:rFonts w:ascii="Consolas" w:eastAsia="Times New Roman" w:hAnsi="Consolas" w:cs="Times New Roman"/>
-          <w:color w:val="CCCCCC"/>
-          <w:kern w:val="0"/>
-          <w:sz w:val="16"/>
-          <w:szCs w:val="16"/>
-          <w:lang w:val="en-US" w:eastAsia="it-IT"/>
-          <w14:ligatures w14:val="none"/>
-        </w:rPr>
-        <w:t xml:space="preserve">, </w:t>
-      </w:r>
-      <w:r>
-        <w:rPr>
-          <w:rFonts w:ascii="Consolas" w:eastAsia="Times New Roman" w:hAnsi="Consolas" w:cs="Times New Roman"/>
-          <w:color w:val="569CD6"/>
-          <w:kern w:val="0"/>
-          <w:sz w:val="16"/>
-          <w:szCs w:val="16"/>
-          <w:lang w:val="en-US" w:eastAsia="it-IT"/>
-          <w14:ligatures w14:val="none"/>
-        </w:rPr>
-        <w:t>O_RDONLY</w:t>
-      </w:r>
+      <w:proofErr w:type="gramEnd"/>
       <w:r>
         <w:rPr>
           <w:rFonts w:ascii="Consolas" w:eastAsia="Times New Roman" w:hAnsi="Consolas" w:cs="Times New Roman"/>
@@ -4993,20 +5848,48 @@
           <w:lang w:val="en-US" w:eastAsia="it-IT"/>
           <w14:ligatures w14:val="none"/>
         </w:rPr>
-        <w:t xml:space="preserve">    </w:t>
-      </w:r>
-      <w:r>
-        <w:rPr>
-          <w:rFonts w:ascii="Consolas" w:eastAsia="Times New Roman" w:hAnsi="Consolas" w:cs="Times New Roman"/>
-          <w:color w:val="569CD6"/>
-          <w:kern w:val="0"/>
-          <w:sz w:val="16"/>
-          <w:szCs w:val="16"/>
-          <w:lang w:val="en-US" w:eastAsia="it-IT"/>
-          <w14:ligatures w14:val="none"/>
-        </w:rPr>
-        <w:t>char</w:t>
-      </w:r>
+        <w:t xml:space="preserve">        </w:t>
+      </w:r>
+      <w:proofErr w:type="gramStart"/>
+      <w:r>
+        <w:rPr>
+          <w:rFonts w:ascii="Consolas" w:eastAsia="Times New Roman" w:hAnsi="Consolas" w:cs="Times New Roman"/>
+          <w:color w:val="C586C0"/>
+          <w:kern w:val="0"/>
+          <w:sz w:val="16"/>
+          <w:szCs w:val="16"/>
+          <w:lang w:val="en-US" w:eastAsia="it-IT"/>
+          <w14:ligatures w14:val="none"/>
+        </w:rPr>
+        <w:t>if</w:t>
+      </w:r>
+      <w:r>
+        <w:rPr>
+          <w:rFonts w:ascii="Consolas" w:eastAsia="Times New Roman" w:hAnsi="Consolas" w:cs="Times New Roman"/>
+          <w:color w:val="CCCCCC"/>
+          <w:kern w:val="0"/>
+          <w:sz w:val="16"/>
+          <w:szCs w:val="16"/>
+          <w:lang w:val="en-US" w:eastAsia="it-IT"/>
+          <w14:ligatures w14:val="none"/>
+        </w:rPr>
+        <w:t>(</w:t>
+      </w:r>
+      <w:proofErr w:type="spellStart"/>
+      <w:proofErr w:type="gramEnd"/>
+      <w:r>
+        <w:rPr>
+          <w:rFonts w:ascii="Consolas" w:eastAsia="Times New Roman" w:hAnsi="Consolas" w:cs="Times New Roman"/>
+          <w:color w:val="9CDCFE"/>
+          <w:kern w:val="0"/>
+          <w:sz w:val="16"/>
+          <w:szCs w:val="16"/>
+          <w:lang w:val="en-US" w:eastAsia="it-IT"/>
+          <w14:ligatures w14:val="none"/>
+        </w:rPr>
+        <w:t>pid</w:t>
+      </w:r>
+      <w:proofErr w:type="spellEnd"/>
       <w:r>
         <w:rPr>
           <w:rFonts w:ascii="Consolas" w:eastAsia="Times New Roman" w:hAnsi="Consolas" w:cs="Times New Roman"/>
@@ -5022,26 +5905,50 @@
       <w:r>
         <w:rPr>
           <w:rFonts w:ascii="Consolas" w:eastAsia="Times New Roman" w:hAnsi="Consolas" w:cs="Times New Roman"/>
-          <w:color w:val="9CDCFE"/>
-          <w:kern w:val="0"/>
-          <w:sz w:val="16"/>
-          <w:szCs w:val="16"/>
-          <w:lang w:val="en-US" w:eastAsia="it-IT"/>
-          <w14:ligatures w14:val="none"/>
-        </w:rPr>
-        <w:t>c</w:t>
-      </w:r>
-      <w:r>
-        <w:rPr>
-          <w:rFonts w:ascii="Consolas" w:eastAsia="Times New Roman" w:hAnsi="Consolas" w:cs="Times New Roman"/>
-          <w:color w:val="CCCCCC"/>
-          <w:kern w:val="0"/>
-          <w:sz w:val="16"/>
-          <w:szCs w:val="16"/>
-          <w:lang w:val="en-US" w:eastAsia="it-IT"/>
-          <w14:ligatures w14:val="none"/>
-        </w:rPr>
-        <w:t>;</w:t>
+          <w:color w:val="D4D4D4"/>
+          <w:kern w:val="0"/>
+          <w:sz w:val="16"/>
+          <w:szCs w:val="16"/>
+          <w:lang w:val="en-US" w:eastAsia="it-IT"/>
+          <w14:ligatures w14:val="none"/>
+        </w:rPr>
+        <w:t>==</w:t>
+      </w:r>
+      <w:r>
+        <w:rPr>
+          <w:rFonts w:ascii="Consolas" w:eastAsia="Times New Roman" w:hAnsi="Consolas" w:cs="Times New Roman"/>
+          <w:color w:val="CCCCCC"/>
+          <w:kern w:val="0"/>
+          <w:sz w:val="16"/>
+          <w:szCs w:val="16"/>
+          <w:lang w:val="en-US" w:eastAsia="it-IT"/>
+          <w14:ligatures w14:val="none"/>
+        </w:rPr>
+        <w:t xml:space="preserve"> </w:t>
+      </w:r>
+      <w:r>
+        <w:rPr>
+          <w:rFonts w:ascii="Consolas" w:eastAsia="Times New Roman" w:hAnsi="Consolas" w:cs="Times New Roman"/>
+          <w:color w:val="B5CEA8"/>
+          <w:kern w:val="0"/>
+          <w:sz w:val="16"/>
+          <w:szCs w:val="16"/>
+          <w:lang w:val="en-US" w:eastAsia="it-IT"/>
+          <w14:ligatures w14:val="none"/>
+        </w:rPr>
+        <w:t>0</w:t>
+      </w:r>
+      <w:r>
+        <w:rPr>
+          <w:rFonts w:ascii="Consolas" w:eastAsia="Times New Roman" w:hAnsi="Consolas" w:cs="Times New Roman"/>
+          <w:color w:val="CCCCCC"/>
+          <w:kern w:val="0"/>
+          <w:sz w:val="16"/>
+          <w:szCs w:val="16"/>
+          <w:lang w:val="en-US" w:eastAsia="it-IT"/>
+          <w14:ligatures w14:val="none"/>
+        </w:rPr>
+        <w:t>) {</w:t>
       </w:r>
     </w:p>
     <w:p>
@@ -5054,46 +5961,23 @@
           <w:kern w:val="0"/>
           <w:sz w:val="16"/>
           <w:szCs w:val="16"/>
-          <w:lang w:val="en-US" w:eastAsia="it-IT"/>
-          <w14:ligatures w14:val="none"/>
-        </w:rPr>
-      </w:pPr>
-      <w:r>
-        <w:rPr>
-          <w:rFonts w:ascii="Consolas" w:eastAsia="Times New Roman" w:hAnsi="Consolas" w:cs="Times New Roman"/>
-          <w:color w:val="CCCCCC"/>
-          <w:kern w:val="0"/>
-          <w:sz w:val="16"/>
-          <w:szCs w:val="16"/>
-          <w:lang w:val="en-US" w:eastAsia="it-IT"/>
-          <w14:ligatures w14:val="none"/>
-        </w:rPr>
-        <w:t xml:space="preserve">    </w:t>
-      </w:r>
-      <w:r>
-        <w:rPr>
-          <w:rFonts w:ascii="Consolas" w:eastAsia="Times New Roman" w:hAnsi="Consolas" w:cs="Times New Roman"/>
-          <w:color w:val="C586C0"/>
-          <w:kern w:val="0"/>
-          <w:sz w:val="16"/>
-          <w:szCs w:val="16"/>
-          <w:lang w:val="en-US" w:eastAsia="it-IT"/>
-          <w14:ligatures w14:val="none"/>
-        </w:rPr>
-        <w:t>do</w:t>
-      </w:r>
-      <w:r>
-        <w:rPr>
-          <w:rFonts w:ascii="Consolas" w:eastAsia="Times New Roman" w:hAnsi="Consolas" w:cs="Times New Roman"/>
-          <w:color w:val="CCCCCC"/>
-          <w:kern w:val="0"/>
-          <w:sz w:val="16"/>
-          <w:szCs w:val="16"/>
-          <w:lang w:val="en-US" w:eastAsia="it-IT"/>
-          <w14:ligatures w14:val="none"/>
-        </w:rPr>
-        <w:t xml:space="preserve"> </w:t>
-      </w:r>
+          <w:lang w:eastAsia="it-IT"/>
+          <w14:ligatures w14:val="none"/>
+        </w:rPr>
+      </w:pPr>
+      <w:r>
+        <w:rPr>
+          <w:rFonts w:ascii="Consolas" w:eastAsia="Times New Roman" w:hAnsi="Consolas" w:cs="Times New Roman"/>
+          <w:color w:val="CCCCCC"/>
+          <w:kern w:val="0"/>
+          <w:sz w:val="16"/>
+          <w:szCs w:val="16"/>
+          <w:lang w:val="en-US" w:eastAsia="it-IT"/>
+          <w14:ligatures w14:val="none"/>
+        </w:rPr>
+        <w:t xml:space="preserve">            </w:t>
+      </w:r>
+      <w:proofErr w:type="spellStart"/>
       <w:r>
         <w:rPr>
           <w:rFonts w:ascii="Consolas" w:eastAsia="Times New Roman" w:hAnsi="Consolas" w:cs="Times New Roman"/>
@@ -5101,23 +5985,25 @@
           <w:kern w:val="0"/>
           <w:sz w:val="16"/>
           <w:szCs w:val="16"/>
-          <w:lang w:val="en-US" w:eastAsia="it-IT"/>
-          <w14:ligatures w14:val="none"/>
-        </w:rPr>
-        <w:t>read</w:t>
-      </w:r>
-      <w:r>
-        <w:rPr>
-          <w:rFonts w:ascii="Consolas" w:eastAsia="Times New Roman" w:hAnsi="Consolas" w:cs="Times New Roman"/>
-          <w:color w:val="CCCCCC"/>
-          <w:kern w:val="0"/>
-          <w:sz w:val="16"/>
-          <w:szCs w:val="16"/>
-          <w:lang w:val="en-US" w:eastAsia="it-IT"/>
+          <w:lang w:eastAsia="it-IT"/>
+          <w14:ligatures w14:val="none"/>
+        </w:rPr>
+        <w:t>execlp</w:t>
+      </w:r>
+      <w:proofErr w:type="spellEnd"/>
+      <w:r>
+        <w:rPr>
+          <w:rFonts w:ascii="Consolas" w:eastAsia="Times New Roman" w:hAnsi="Consolas" w:cs="Times New Roman"/>
+          <w:color w:val="CCCCCC"/>
+          <w:kern w:val="0"/>
+          <w:sz w:val="16"/>
+          <w:szCs w:val="16"/>
+          <w:lang w:eastAsia="it-IT"/>
           <w14:ligatures w14:val="none"/>
         </w:rPr>
         <w:t>(</w:t>
       </w:r>
+      <w:proofErr w:type="spellStart"/>
       <w:r>
         <w:rPr>
           <w:rFonts w:ascii="Consolas" w:eastAsia="Times New Roman" w:hAnsi="Consolas" w:cs="Times New Roman"/>
@@ -5125,34 +6011,23 @@
           <w:kern w:val="0"/>
           <w:sz w:val="16"/>
           <w:szCs w:val="16"/>
-          <w:lang w:val="en-US" w:eastAsia="it-IT"/>
-          <w14:ligatures w14:val="none"/>
-        </w:rPr>
-        <w:t>fd</w:t>
-      </w:r>
-      <w:r>
-        <w:rPr>
-          <w:rFonts w:ascii="Consolas" w:eastAsia="Times New Roman" w:hAnsi="Consolas" w:cs="Times New Roman"/>
-          <w:color w:val="CCCCCC"/>
-          <w:kern w:val="0"/>
-          <w:sz w:val="16"/>
-          <w:szCs w:val="16"/>
-          <w:lang w:val="en-US" w:eastAsia="it-IT"/>
-          <w14:ligatures w14:val="none"/>
-        </w:rPr>
-        <w:t xml:space="preserve">, </w:t>
-      </w:r>
-      <w:r>
-        <w:rPr>
-          <w:rFonts w:ascii="Consolas" w:eastAsia="Times New Roman" w:hAnsi="Consolas" w:cs="Times New Roman"/>
-          <w:color w:val="D4D4D4"/>
-          <w:kern w:val="0"/>
-          <w:sz w:val="16"/>
-          <w:szCs w:val="16"/>
-          <w:lang w:val="en-US" w:eastAsia="it-IT"/>
-          <w14:ligatures w14:val="none"/>
-        </w:rPr>
-        <w:t>&amp;</w:t>
+          <w:lang w:eastAsia="it-IT"/>
+          <w14:ligatures w14:val="none"/>
+        </w:rPr>
+        <w:t>argv</w:t>
+      </w:r>
+      <w:proofErr w:type="spellEnd"/>
+      <w:r>
+        <w:rPr>
+          <w:rFonts w:ascii="Consolas" w:eastAsia="Times New Roman" w:hAnsi="Consolas" w:cs="Times New Roman"/>
+          <w:color w:val="CCCCCC"/>
+          <w:kern w:val="0"/>
+          <w:sz w:val="16"/>
+          <w:szCs w:val="16"/>
+          <w:lang w:eastAsia="it-IT"/>
+          <w14:ligatures w14:val="none"/>
+        </w:rPr>
+        <w:t>[</w:t>
       </w:r>
       <w:r>
         <w:rPr>
@@ -5161,22 +6036,72 @@
           <w:kern w:val="0"/>
           <w:sz w:val="16"/>
           <w:szCs w:val="16"/>
-          <w:lang w:val="en-US" w:eastAsia="it-IT"/>
-          <w14:ligatures w14:val="none"/>
-        </w:rPr>
-        <w:t>c</w:t>
-      </w:r>
-      <w:r>
-        <w:rPr>
-          <w:rFonts w:ascii="Consolas" w:eastAsia="Times New Roman" w:hAnsi="Consolas" w:cs="Times New Roman"/>
-          <w:color w:val="CCCCCC"/>
-          <w:kern w:val="0"/>
-          <w:sz w:val="16"/>
-          <w:szCs w:val="16"/>
-          <w:lang w:val="en-US" w:eastAsia="it-IT"/>
-          <w14:ligatures w14:val="none"/>
-        </w:rPr>
-        <w:t xml:space="preserve">, </w:t>
+          <w:lang w:eastAsia="it-IT"/>
+          <w14:ligatures w14:val="none"/>
+        </w:rPr>
+        <w:t>i</w:t>
+      </w:r>
+      <w:r>
+        <w:rPr>
+          <w:rFonts w:ascii="Consolas" w:eastAsia="Times New Roman" w:hAnsi="Consolas" w:cs="Times New Roman"/>
+          <w:color w:val="CCCCCC"/>
+          <w:kern w:val="0"/>
+          <w:sz w:val="16"/>
+          <w:szCs w:val="16"/>
+          <w:lang w:eastAsia="it-IT"/>
+          <w14:ligatures w14:val="none"/>
+        </w:rPr>
+        <w:t xml:space="preserve">], </w:t>
+      </w:r>
+      <w:proofErr w:type="spellStart"/>
+      <w:r>
+        <w:rPr>
+          <w:rFonts w:ascii="Consolas" w:eastAsia="Times New Roman" w:hAnsi="Consolas" w:cs="Times New Roman"/>
+          <w:color w:val="9CDCFE"/>
+          <w:kern w:val="0"/>
+          <w:sz w:val="16"/>
+          <w:szCs w:val="16"/>
+          <w:lang w:eastAsia="it-IT"/>
+          <w14:ligatures w14:val="none"/>
+        </w:rPr>
+        <w:t>argv</w:t>
+      </w:r>
+      <w:proofErr w:type="spellEnd"/>
+      <w:r>
+        <w:rPr>
+          <w:rFonts w:ascii="Consolas" w:eastAsia="Times New Roman" w:hAnsi="Consolas" w:cs="Times New Roman"/>
+          <w:color w:val="CCCCCC"/>
+          <w:kern w:val="0"/>
+          <w:sz w:val="16"/>
+          <w:szCs w:val="16"/>
+          <w:lang w:eastAsia="it-IT"/>
+          <w14:ligatures w14:val="none"/>
+        </w:rPr>
+        <w:t>[</w:t>
+      </w:r>
+      <w:r>
+        <w:rPr>
+          <w:rFonts w:ascii="Consolas" w:eastAsia="Times New Roman" w:hAnsi="Consolas" w:cs="Times New Roman"/>
+          <w:color w:val="9CDCFE"/>
+          <w:kern w:val="0"/>
+          <w:sz w:val="16"/>
+          <w:szCs w:val="16"/>
+          <w:lang w:eastAsia="it-IT"/>
+          <w14:ligatures w14:val="none"/>
+        </w:rPr>
+        <w:t>i</w:t>
+      </w:r>
+      <w:r>
+        <w:rPr>
+          <w:rFonts w:ascii="Consolas" w:eastAsia="Times New Roman" w:hAnsi="Consolas" w:cs="Times New Roman"/>
+          <w:color w:val="CCCCCC"/>
+          <w:kern w:val="0"/>
+          <w:sz w:val="16"/>
+          <w:szCs w:val="16"/>
+          <w:lang w:eastAsia="it-IT"/>
+          <w14:ligatures w14:val="none"/>
+        </w:rPr>
+        <w:t xml:space="preserve">], </w:t>
       </w:r>
       <w:r>
         <w:rPr>
@@ -5185,46 +6110,22 @@
           <w:kern w:val="0"/>
           <w:sz w:val="16"/>
           <w:szCs w:val="16"/>
-          <w:lang w:val="en-US" w:eastAsia="it-IT"/>
-          <w14:ligatures w14:val="none"/>
-        </w:rPr>
-        <w:t>sizeof</w:t>
-      </w:r>
-      <w:r>
-        <w:rPr>
-          <w:rFonts w:ascii="Consolas" w:eastAsia="Times New Roman" w:hAnsi="Consolas" w:cs="Times New Roman"/>
-          <w:color w:val="CCCCCC"/>
-          <w:kern w:val="0"/>
-          <w:sz w:val="16"/>
-          <w:szCs w:val="16"/>
-          <w:lang w:val="en-US" w:eastAsia="it-IT"/>
-          <w14:ligatures w14:val="none"/>
-        </w:rPr>
-        <w:t>(</w:t>
-      </w:r>
-      <w:r>
-        <w:rPr>
-          <w:rFonts w:ascii="Consolas" w:eastAsia="Times New Roman" w:hAnsi="Consolas" w:cs="Times New Roman"/>
-          <w:color w:val="569CD6"/>
-          <w:kern w:val="0"/>
-          <w:sz w:val="16"/>
-          <w:szCs w:val="16"/>
-          <w:lang w:val="en-US" w:eastAsia="it-IT"/>
-          <w14:ligatures w14:val="none"/>
-        </w:rPr>
-        <w:t>char</w:t>
-      </w:r>
-      <w:r>
-        <w:rPr>
-          <w:rFonts w:ascii="Consolas" w:eastAsia="Times New Roman" w:hAnsi="Consolas" w:cs="Times New Roman"/>
-          <w:color w:val="CCCCCC"/>
-          <w:kern w:val="0"/>
-          <w:sz w:val="16"/>
-          <w:szCs w:val="16"/>
-          <w:lang w:val="en-US" w:eastAsia="it-IT"/>
-          <w14:ligatures w14:val="none"/>
-        </w:rPr>
-        <w:t>));</w:t>
+          <w:lang w:eastAsia="it-IT"/>
+          <w14:ligatures w14:val="none"/>
+        </w:rPr>
+        <w:t>NULL</w:t>
+      </w:r>
+      <w:r>
+        <w:rPr>
+          <w:rFonts w:ascii="Consolas" w:eastAsia="Times New Roman" w:hAnsi="Consolas" w:cs="Times New Roman"/>
+          <w:color w:val="CCCCCC"/>
+          <w:kern w:val="0"/>
+          <w:sz w:val="16"/>
+          <w:szCs w:val="16"/>
+          <w:lang w:eastAsia="it-IT"/>
+          <w14:ligatures w14:val="none"/>
+        </w:rPr>
+        <w:t>);</w:t>
       </w:r>
     </w:p>
     <w:p>
@@ -5237,46 +6138,62 @@
           <w:kern w:val="0"/>
           <w:sz w:val="16"/>
           <w:szCs w:val="16"/>
-          <w:lang w:val="en-US" w:eastAsia="it-IT"/>
-          <w14:ligatures w14:val="none"/>
-        </w:rPr>
-      </w:pPr>
-      <w:r>
-        <w:rPr>
-          <w:rFonts w:ascii="Consolas" w:eastAsia="Times New Roman" w:hAnsi="Consolas" w:cs="Times New Roman"/>
-          <w:color w:val="CCCCCC"/>
-          <w:kern w:val="0"/>
-          <w:sz w:val="16"/>
-          <w:szCs w:val="16"/>
-          <w:lang w:val="en-US" w:eastAsia="it-IT"/>
-          <w14:ligatures w14:val="none"/>
-        </w:rPr>
-        <w:t xml:space="preserve">    </w:t>
-      </w:r>
-      <w:r>
-        <w:rPr>
-          <w:rFonts w:ascii="Consolas" w:eastAsia="Times New Roman" w:hAnsi="Consolas" w:cs="Times New Roman"/>
-          <w:color w:val="C586C0"/>
-          <w:kern w:val="0"/>
-          <w:sz w:val="16"/>
-          <w:szCs w:val="16"/>
-          <w:lang w:val="en-US" w:eastAsia="it-IT"/>
-          <w14:ligatures w14:val="none"/>
-        </w:rPr>
-        <w:t>while</w:t>
-      </w:r>
-      <w:r>
-        <w:rPr>
-          <w:rFonts w:ascii="Consolas" w:eastAsia="Times New Roman" w:hAnsi="Consolas" w:cs="Times New Roman"/>
-          <w:color w:val="CCCCCC"/>
-          <w:kern w:val="0"/>
-          <w:sz w:val="16"/>
-          <w:szCs w:val="16"/>
-          <w:lang w:val="en-US" w:eastAsia="it-IT"/>
+          <w:lang w:eastAsia="it-IT"/>
+          <w14:ligatures w14:val="none"/>
+        </w:rPr>
+      </w:pPr>
+      <w:r>
+        <w:rPr>
+          <w:rFonts w:ascii="Consolas" w:eastAsia="Times New Roman" w:hAnsi="Consolas" w:cs="Times New Roman"/>
+          <w:color w:val="CCCCCC"/>
+          <w:kern w:val="0"/>
+          <w:sz w:val="16"/>
+          <w:szCs w:val="16"/>
+          <w:lang w:eastAsia="it-IT"/>
+          <w14:ligatures w14:val="none"/>
+        </w:rPr>
+        <w:t xml:space="preserve">            </w:t>
+      </w:r>
+      <w:proofErr w:type="spellStart"/>
+      <w:proofErr w:type="gramStart"/>
+      <w:r>
+        <w:rPr>
+          <w:rFonts w:ascii="Consolas" w:eastAsia="Times New Roman" w:hAnsi="Consolas" w:cs="Times New Roman"/>
+          <w:color w:val="DCDCAA"/>
+          <w:kern w:val="0"/>
+          <w:sz w:val="16"/>
+          <w:szCs w:val="16"/>
+          <w:lang w:eastAsia="it-IT"/>
+          <w14:ligatures w14:val="none"/>
+        </w:rPr>
+        <w:t>printf</w:t>
+      </w:r>
+      <w:proofErr w:type="spellEnd"/>
+      <w:r>
+        <w:rPr>
+          <w:rFonts w:ascii="Consolas" w:eastAsia="Times New Roman" w:hAnsi="Consolas" w:cs="Times New Roman"/>
+          <w:color w:val="CCCCCC"/>
+          <w:kern w:val="0"/>
+          <w:sz w:val="16"/>
+          <w:szCs w:val="16"/>
+          <w:lang w:eastAsia="it-IT"/>
           <w14:ligatures w14:val="none"/>
         </w:rPr>
         <w:t>(</w:t>
       </w:r>
+      <w:proofErr w:type="gramEnd"/>
+      <w:r>
+        <w:rPr>
+          <w:rFonts w:ascii="Consolas" w:eastAsia="Times New Roman" w:hAnsi="Consolas" w:cs="Times New Roman"/>
+          <w:color w:val="CE9178"/>
+          <w:kern w:val="0"/>
+          <w:sz w:val="16"/>
+          <w:szCs w:val="16"/>
+          <w:lang w:eastAsia="it-IT"/>
+          <w14:ligatures w14:val="none"/>
+        </w:rPr>
+        <w:t xml:space="preserve">"Errore nell'esecuzione di </w:t>
+      </w:r>
       <w:r>
         <w:rPr>
           <w:rFonts w:ascii="Consolas" w:eastAsia="Times New Roman" w:hAnsi="Consolas" w:cs="Times New Roman"/>
@@ -5284,23 +6201,48 @@
           <w:kern w:val="0"/>
           <w:sz w:val="16"/>
           <w:szCs w:val="16"/>
-          <w:lang w:val="en-US" w:eastAsia="it-IT"/>
-          <w14:ligatures w14:val="none"/>
-        </w:rPr>
-        <w:t>c</w:t>
-      </w:r>
-      <w:r>
-        <w:rPr>
-          <w:rFonts w:ascii="Consolas" w:eastAsia="Times New Roman" w:hAnsi="Consolas" w:cs="Times New Roman"/>
-          <w:color w:val="D4D4D4"/>
-          <w:kern w:val="0"/>
-          <w:sz w:val="16"/>
-          <w:szCs w:val="16"/>
-          <w:lang w:val="en-US" w:eastAsia="it-IT"/>
-          <w14:ligatures w14:val="none"/>
-        </w:rPr>
-        <w:t>!=</w:t>
-      </w:r>
+          <w:lang w:eastAsia="it-IT"/>
+          <w14:ligatures w14:val="none"/>
+        </w:rPr>
+        <w:t>%s</w:t>
+      </w:r>
+      <w:r>
+        <w:rPr>
+          <w:rFonts w:ascii="Consolas" w:eastAsia="Times New Roman" w:hAnsi="Consolas" w:cs="Times New Roman"/>
+          <w:color w:val="D7BA7D"/>
+          <w:kern w:val="0"/>
+          <w:sz w:val="16"/>
+          <w:szCs w:val="16"/>
+          <w:lang w:eastAsia="it-IT"/>
+          <w14:ligatures w14:val="none"/>
+        </w:rPr>
+        <w:t>\n</w:t>
+      </w:r>
+      <w:r>
+        <w:rPr>
+          <w:rFonts w:ascii="Consolas" w:eastAsia="Times New Roman" w:hAnsi="Consolas" w:cs="Times New Roman"/>
+          <w:color w:val="CE9178"/>
+          <w:kern w:val="0"/>
+          <w:sz w:val="16"/>
+          <w:szCs w:val="16"/>
+          <w:lang w:eastAsia="it-IT"/>
+          <w14:ligatures w14:val="none"/>
+        </w:rPr>
+        <w:t>"</w:t>
+      </w:r>
+      <w:r>
+        <w:rPr>
+          <w:rFonts w:ascii="Consolas" w:eastAsia="Times New Roman" w:hAnsi="Consolas" w:cs="Times New Roman"/>
+          <w:color w:val="CCCCCC"/>
+          <w:kern w:val="0"/>
+          <w:sz w:val="16"/>
+          <w:szCs w:val="16"/>
+          <w:lang w:eastAsia="it-IT"/>
+          <w14:ligatures w14:val="none"/>
+        </w:rPr>
+        <w:t xml:space="preserve">, </w:t>
+      </w:r>
+      <w:proofErr w:type="spellStart"/>
       <w:r>
         <w:rPr>
           <w:rFonts w:ascii="Consolas" w:eastAsia="Times New Roman" w:hAnsi="Consolas" w:cs="Times New Roman"/>
@@ -5308,46 +6250,23 @@
           <w:kern w:val="0"/>
           <w:sz w:val="16"/>
           <w:szCs w:val="16"/>
-          <w:lang w:val="en-US" w:eastAsia="it-IT"/>
-          <w14:ligatures w14:val="none"/>
-        </w:rPr>
-        <w:t>C</w:t>
-      </w:r>
-      <w:r>
-        <w:rPr>
-          <w:rFonts w:ascii="Consolas" w:eastAsia="Times New Roman" w:hAnsi="Consolas" w:cs="Times New Roman"/>
-          <w:color w:val="CCCCCC"/>
-          <w:kern w:val="0"/>
-          <w:sz w:val="16"/>
-          <w:szCs w:val="16"/>
-          <w:lang w:val="en-US" w:eastAsia="it-IT"/>
-          <w14:ligatures w14:val="none"/>
-        </w:rPr>
-        <w:t xml:space="preserve"> </w:t>
-      </w:r>
-      <w:r>
-        <w:rPr>
-          <w:rFonts w:ascii="Consolas" w:eastAsia="Times New Roman" w:hAnsi="Consolas" w:cs="Times New Roman"/>
-          <w:color w:val="D4D4D4"/>
-          <w:kern w:val="0"/>
-          <w:sz w:val="16"/>
-          <w:szCs w:val="16"/>
-          <w:lang w:val="en-US" w:eastAsia="it-IT"/>
-          <w14:ligatures w14:val="none"/>
-        </w:rPr>
-        <w:t>&amp;&amp;</w:t>
-      </w:r>
-      <w:r>
-        <w:rPr>
-          <w:rFonts w:ascii="Consolas" w:eastAsia="Times New Roman" w:hAnsi="Consolas" w:cs="Times New Roman"/>
-          <w:color w:val="CCCCCC"/>
-          <w:kern w:val="0"/>
-          <w:sz w:val="16"/>
-          <w:szCs w:val="16"/>
-          <w:lang w:val="en-US" w:eastAsia="it-IT"/>
-          <w14:ligatures w14:val="none"/>
-        </w:rPr>
-        <w:t xml:space="preserve"> </w:t>
+          <w:lang w:eastAsia="it-IT"/>
+          <w14:ligatures w14:val="none"/>
+        </w:rPr>
+        <w:t>argv</w:t>
+      </w:r>
+      <w:proofErr w:type="spellEnd"/>
+      <w:r>
+        <w:rPr>
+          <w:rFonts w:ascii="Consolas" w:eastAsia="Times New Roman" w:hAnsi="Consolas" w:cs="Times New Roman"/>
+          <w:color w:val="CCCCCC"/>
+          <w:kern w:val="0"/>
+          <w:sz w:val="16"/>
+          <w:szCs w:val="16"/>
+          <w:lang w:eastAsia="it-IT"/>
+          <w14:ligatures w14:val="none"/>
+        </w:rPr>
+        <w:t>[</w:t>
       </w:r>
       <w:r>
         <w:rPr>
@@ -5356,46 +6275,22 @@
           <w:kern w:val="0"/>
           <w:sz w:val="16"/>
           <w:szCs w:val="16"/>
-          <w:lang w:val="en-US" w:eastAsia="it-IT"/>
-          <w14:ligatures w14:val="none"/>
-        </w:rPr>
-        <w:t>c</w:t>
-      </w:r>
-      <w:r>
-        <w:rPr>
-          <w:rFonts w:ascii="Consolas" w:eastAsia="Times New Roman" w:hAnsi="Consolas" w:cs="Times New Roman"/>
-          <w:color w:val="D4D4D4"/>
-          <w:kern w:val="0"/>
-          <w:sz w:val="16"/>
-          <w:szCs w:val="16"/>
-          <w:lang w:val="en-US" w:eastAsia="it-IT"/>
-          <w14:ligatures w14:val="none"/>
-        </w:rPr>
-        <w:t>!=</w:t>
-      </w:r>
-      <w:r>
-        <w:rPr>
-          <w:rFonts w:ascii="Consolas" w:eastAsia="Times New Roman" w:hAnsi="Consolas" w:cs="Times New Roman"/>
-          <w:color w:val="569CD6"/>
-          <w:kern w:val="0"/>
-          <w:sz w:val="16"/>
-          <w:szCs w:val="16"/>
-          <w:lang w:val="en-US" w:eastAsia="it-IT"/>
-          <w14:ligatures w14:val="none"/>
-        </w:rPr>
-        <w:t>EOF</w:t>
-      </w:r>
-      <w:r>
-        <w:rPr>
-          <w:rFonts w:ascii="Consolas" w:eastAsia="Times New Roman" w:hAnsi="Consolas" w:cs="Times New Roman"/>
-          <w:color w:val="CCCCCC"/>
-          <w:kern w:val="0"/>
-          <w:sz w:val="16"/>
-          <w:szCs w:val="16"/>
-          <w:lang w:val="en-US" w:eastAsia="it-IT"/>
-          <w14:ligatures w14:val="none"/>
-        </w:rPr>
-        <w:t>);</w:t>
+          <w:lang w:eastAsia="it-IT"/>
+          <w14:ligatures w14:val="none"/>
+        </w:rPr>
+        <w:t>i</w:t>
+      </w:r>
+      <w:r>
+        <w:rPr>
+          <w:rFonts w:ascii="Consolas" w:eastAsia="Times New Roman" w:hAnsi="Consolas" w:cs="Times New Roman"/>
+          <w:color w:val="CCCCCC"/>
+          <w:kern w:val="0"/>
+          <w:sz w:val="16"/>
+          <w:szCs w:val="16"/>
+          <w:lang w:eastAsia="it-IT"/>
+          <w14:ligatures w14:val="none"/>
+        </w:rPr>
+        <w:t>]);</w:t>
       </w:r>
     </w:p>
     <w:p>
@@ -5408,21 +6303,71 @@
           <w:kern w:val="0"/>
           <w:sz w:val="16"/>
           <w:szCs w:val="16"/>
-          <w:lang w:val="en-US" w:eastAsia="it-IT"/>
-          <w14:ligatures w14:val="none"/>
-        </w:rPr>
-      </w:pPr>
-      <w:r>
-        <w:rPr>
-          <w:rFonts w:ascii="Consolas" w:eastAsia="Times New Roman" w:hAnsi="Consolas" w:cs="Times New Roman"/>
-          <w:color w:val="CCCCCC"/>
-          <w:kern w:val="0"/>
-          <w:sz w:val="16"/>
-          <w:szCs w:val="16"/>
-          <w:lang w:val="en-US" w:eastAsia="it-IT"/>
-          <w14:ligatures w14:val="none"/>
-        </w:rPr>
-        <w:t>}</w:t>
+          <w:lang w:eastAsia="it-IT"/>
+          <w14:ligatures w14:val="none"/>
+        </w:rPr>
+      </w:pPr>
+      <w:r>
+        <w:rPr>
+          <w:rFonts w:ascii="Consolas" w:eastAsia="Times New Roman" w:hAnsi="Consolas" w:cs="Times New Roman"/>
+          <w:color w:val="CCCCCC"/>
+          <w:kern w:val="0"/>
+          <w:sz w:val="16"/>
+          <w:szCs w:val="16"/>
+          <w:lang w:eastAsia="it-IT"/>
+          <w14:ligatures w14:val="none"/>
+        </w:rPr>
+        <w:t xml:space="preserve">            </w:t>
+      </w:r>
+      <w:proofErr w:type="gramStart"/>
+      <w:r>
+        <w:rPr>
+          <w:rFonts w:ascii="Consolas" w:eastAsia="Times New Roman" w:hAnsi="Consolas" w:cs="Times New Roman"/>
+          <w:color w:val="DCDCAA"/>
+          <w:kern w:val="0"/>
+          <w:sz w:val="16"/>
+          <w:szCs w:val="16"/>
+          <w:lang w:eastAsia="it-IT"/>
+          <w14:ligatures w14:val="none"/>
+        </w:rPr>
+        <w:t>exit</w:t>
+      </w:r>
+      <w:r>
+        <w:rPr>
+          <w:rFonts w:ascii="Consolas" w:eastAsia="Times New Roman" w:hAnsi="Consolas" w:cs="Times New Roman"/>
+          <w:color w:val="CCCCCC"/>
+          <w:kern w:val="0"/>
+          <w:sz w:val="16"/>
+          <w:szCs w:val="16"/>
+          <w:lang w:eastAsia="it-IT"/>
+          <w14:ligatures w14:val="none"/>
+        </w:rPr>
+        <w:t>(</w:t>
+      </w:r>
+      <w:proofErr w:type="gramEnd"/>
+      <w:r>
+        <w:rPr>
+          <w:rFonts w:ascii="Consolas" w:eastAsia="Times New Roman" w:hAnsi="Consolas" w:cs="Times New Roman"/>
+          <w:color w:val="B5CEA8"/>
+          <w:kern w:val="0"/>
+          <w:sz w:val="16"/>
+          <w:szCs w:val="16"/>
+          <w:lang w:eastAsia="it-IT"/>
+          <w14:ligatures w14:val="none"/>
+        </w:rPr>
+        <w:t>1</w:t>
+      </w:r>
+      <w:r>
+        <w:rPr>
+          <w:rFonts w:ascii="Consolas" w:eastAsia="Times New Roman" w:hAnsi="Consolas" w:cs="Times New Roman"/>
+          <w:color w:val="CCCCCC"/>
+          <w:kern w:val="0"/>
+          <w:sz w:val="16"/>
+          <w:szCs w:val="16"/>
+          <w:lang w:eastAsia="it-IT"/>
+          <w14:ligatures w14:val="none"/>
+        </w:rPr>
+        <w:t>);</w:t>
       </w:r>
     </w:p>
     <w:p>
@@ -5435,10 +6380,22 @@
           <w:kern w:val="0"/>
           <w:sz w:val="16"/>
           <w:szCs w:val="16"/>
-          <w:lang w:val="en-US" w:eastAsia="it-IT"/>
-          <w14:ligatures w14:val="none"/>
-        </w:rPr>
-      </w:pPr>
+          <w:lang w:eastAsia="it-IT"/>
+          <w14:ligatures w14:val="none"/>
+        </w:rPr>
+      </w:pPr>
+      <w:r>
+        <w:rPr>
+          <w:rFonts w:ascii="Consolas" w:eastAsia="Times New Roman" w:hAnsi="Consolas" w:cs="Times New Roman"/>
+          <w:color w:val="CCCCCC"/>
+          <w:kern w:val="0"/>
+          <w:sz w:val="16"/>
+          <w:szCs w:val="16"/>
+          <w:lang w:eastAsia="it-IT"/>
+          <w14:ligatures w14:val="none"/>
+        </w:rPr>
+        <w:t>        }</w:t>
+      </w:r>
     </w:p>
     <w:p>
       <w:pPr>
@@ -5450,105 +6407,21 @@
           <w:kern w:val="0"/>
           <w:sz w:val="16"/>
           <w:szCs w:val="16"/>
-          <w:lang w:val="en-US" w:eastAsia="it-IT"/>
-          <w14:ligatures w14:val="none"/>
-        </w:rPr>
-      </w:pPr>
-      <w:r>
-        <w:rPr>
-          <w:rFonts w:ascii="Consolas" w:eastAsia="Times New Roman" w:hAnsi="Consolas" w:cs="Times New Roman"/>
-          <w:color w:val="569CD6"/>
-          <w:kern w:val="0"/>
-          <w:sz w:val="16"/>
-          <w:szCs w:val="16"/>
-          <w:lang w:val="en-US" w:eastAsia="it-IT"/>
-          <w14:ligatures w14:val="none"/>
-        </w:rPr>
-        <w:t>void</w:t>
-      </w:r>
-      <w:r>
-        <w:rPr>
-          <w:rFonts w:ascii="Consolas" w:eastAsia="Times New Roman" w:hAnsi="Consolas" w:cs="Times New Roman"/>
-          <w:color w:val="CCCCCC"/>
-          <w:kern w:val="0"/>
-          <w:sz w:val="16"/>
-          <w:szCs w:val="16"/>
-          <w:lang w:val="en-US" w:eastAsia="it-IT"/>
-          <w14:ligatures w14:val="none"/>
-        </w:rPr>
-        <w:t xml:space="preserve"> </w:t>
-      </w:r>
-      <w:r>
-        <w:rPr>
-          <w:rFonts w:ascii="Consolas" w:eastAsia="Times New Roman" w:hAnsi="Consolas" w:cs="Times New Roman"/>
-          <w:color w:val="DCDCAA"/>
-          <w:kern w:val="0"/>
-          <w:sz w:val="16"/>
-          <w:szCs w:val="16"/>
-          <w:lang w:val="en-US" w:eastAsia="it-IT"/>
-          <w14:ligatures w14:val="none"/>
-        </w:rPr>
-        <w:t>notifica</w:t>
-      </w:r>
-      <w:r>
-        <w:rPr>
-          <w:rFonts w:ascii="Consolas" w:eastAsia="Times New Roman" w:hAnsi="Consolas" w:cs="Times New Roman"/>
-          <w:color w:val="CCCCCC"/>
-          <w:kern w:val="0"/>
-          <w:sz w:val="16"/>
-          <w:szCs w:val="16"/>
-          <w:lang w:val="en-US" w:eastAsia="it-IT"/>
-          <w14:ligatures w14:val="none"/>
-        </w:rPr>
-        <w:t>(</w:t>
-      </w:r>
-      <w:r>
-        <w:rPr>
-          <w:rFonts w:ascii="Consolas" w:eastAsia="Times New Roman" w:hAnsi="Consolas" w:cs="Times New Roman"/>
-          <w:color w:val="4EC9B0"/>
-          <w:kern w:val="0"/>
-          <w:sz w:val="16"/>
-          <w:szCs w:val="16"/>
-          <w:lang w:val="en-US" w:eastAsia="it-IT"/>
-          <w14:ligatures w14:val="none"/>
-        </w:rPr>
-        <w:t>pid_t</w:t>
-      </w:r>
-      <w:r>
-        <w:rPr>
-          <w:rFonts w:ascii="Consolas" w:eastAsia="Times New Roman" w:hAnsi="Consolas" w:cs="Times New Roman"/>
-          <w:color w:val="CCCCCC"/>
-          <w:kern w:val="0"/>
-          <w:sz w:val="16"/>
-          <w:szCs w:val="16"/>
-          <w:lang w:val="en-US" w:eastAsia="it-IT"/>
-          <w14:ligatures w14:val="none"/>
-        </w:rPr>
-        <w:t xml:space="preserve"> </w:t>
-      </w:r>
-      <w:r>
-        <w:rPr>
-          <w:rFonts w:ascii="Consolas" w:eastAsia="Times New Roman" w:hAnsi="Consolas" w:cs="Times New Roman"/>
-          <w:color w:val="9CDCFE"/>
-          <w:kern w:val="0"/>
-          <w:sz w:val="16"/>
-          <w:szCs w:val="16"/>
-          <w:lang w:val="en-US" w:eastAsia="it-IT"/>
-          <w14:ligatures w14:val="none"/>
-        </w:rPr>
-        <w:t>P_Winner</w:t>
-      </w:r>
-      <w:r>
-        <w:rPr>
-          <w:rFonts w:ascii="Consolas" w:eastAsia="Times New Roman" w:hAnsi="Consolas" w:cs="Times New Roman"/>
-          <w:color w:val="CCCCCC"/>
-          <w:kern w:val="0"/>
-          <w:sz w:val="16"/>
-          <w:szCs w:val="16"/>
-          <w:lang w:val="en-US" w:eastAsia="it-IT"/>
-          <w14:ligatures w14:val="none"/>
-        </w:rPr>
-        <w:t>){</w:t>
+          <w:lang w:eastAsia="it-IT"/>
+          <w14:ligatures w14:val="none"/>
+        </w:rPr>
+      </w:pPr>
+      <w:r>
+        <w:rPr>
+          <w:rFonts w:ascii="Consolas" w:eastAsia="Times New Roman" w:hAnsi="Consolas" w:cs="Times New Roman"/>
+          <w:color w:val="CCCCCC"/>
+          <w:kern w:val="0"/>
+          <w:sz w:val="16"/>
+          <w:szCs w:val="16"/>
+          <w:lang w:eastAsia="it-IT"/>
+          <w14:ligatures w14:val="none"/>
+        </w:rPr>
+        <w:t>    }</w:t>
       </w:r>
     </w:p>
     <w:p>
@@ -5572,130 +6445,10 @@
           <w:kern w:val="0"/>
           <w:sz w:val="16"/>
           <w:szCs w:val="16"/>
-          <w:lang w:val="en-US" w:eastAsia="it-IT"/>
+          <w:lang w:eastAsia="it-IT"/>
           <w14:ligatures w14:val="none"/>
         </w:rPr>
         <w:t xml:space="preserve">    </w:t>
-      </w:r>
-      <w:r>
-        <w:rPr>
-          <w:rFonts w:ascii="Consolas" w:eastAsia="Times New Roman" w:hAnsi="Consolas" w:cs="Times New Roman"/>
-          <w:color w:val="DCDCAA"/>
-          <w:kern w:val="0"/>
-          <w:sz w:val="16"/>
-          <w:szCs w:val="16"/>
-          <w:lang w:eastAsia="it-IT"/>
-          <w14:ligatures w14:val="none"/>
-        </w:rPr>
-        <w:t>printf</w:t>
-      </w:r>
-      <w:r>
-        <w:rPr>
-          <w:rFonts w:ascii="Consolas" w:eastAsia="Times New Roman" w:hAnsi="Consolas" w:cs="Times New Roman"/>
-          <w:color w:val="CCCCCC"/>
-          <w:kern w:val="0"/>
-          <w:sz w:val="16"/>
-          <w:szCs w:val="16"/>
-          <w:lang w:eastAsia="it-IT"/>
-          <w14:ligatures w14:val="none"/>
-        </w:rPr>
-        <w:t>(</w:t>
-      </w:r>
-      <w:r>
-        <w:rPr>
-          <w:rFonts w:ascii="Consolas" w:eastAsia="Times New Roman" w:hAnsi="Consolas" w:cs="Times New Roman"/>
-          <w:color w:val="CE9178"/>
-          <w:kern w:val="0"/>
-          <w:sz w:val="16"/>
-          <w:szCs w:val="16"/>
-          <w:lang w:eastAsia="it-IT"/>
-          <w14:ligatures w14:val="none"/>
-        </w:rPr>
-        <w:t xml:space="preserve">"Il processo </w:t>
-      </w:r>
-      <w:r>
-        <w:rPr>
-          <w:rFonts w:ascii="Consolas" w:eastAsia="Times New Roman" w:hAnsi="Consolas" w:cs="Times New Roman"/>
-          <w:color w:val="9CDCFE"/>
-          <w:kern w:val="0"/>
-          <w:sz w:val="16"/>
-          <w:szCs w:val="16"/>
-          <w:lang w:eastAsia="it-IT"/>
-          <w14:ligatures w14:val="none"/>
-        </w:rPr>
-        <w:t>%d</w:t>
-      </w:r>
-      <w:r>
-        <w:rPr>
-          <w:rFonts w:ascii="Consolas" w:eastAsia="Times New Roman" w:hAnsi="Consolas" w:cs="Times New Roman"/>
-          <w:color w:val="CE9178"/>
-          <w:kern w:val="0"/>
-          <w:sz w:val="16"/>
-          <w:szCs w:val="16"/>
-          <w:lang w:eastAsia="it-IT"/>
-          <w14:ligatures w14:val="none"/>
-        </w:rPr>
-        <w:t xml:space="preserve"> ha vinto</w:t>
-      </w:r>
-      <w:r>
-        <w:rPr>
-          <w:rFonts w:ascii="Consolas" w:eastAsia="Times New Roman" w:hAnsi="Consolas" w:cs="Times New Roman"/>
-          <w:color w:val="D7BA7D"/>
-          <w:kern w:val="0"/>
-          <w:sz w:val="16"/>
-          <w:szCs w:val="16"/>
-          <w:lang w:eastAsia="it-IT"/>
-          <w14:ligatures w14:val="none"/>
-        </w:rPr>
-        <w:t>\n</w:t>
-      </w:r>
-      <w:r>
-        <w:rPr>
-          <w:rFonts w:ascii="Consolas" w:eastAsia="Times New Roman" w:hAnsi="Consolas" w:cs="Times New Roman"/>
-          <w:color w:val="CE9178"/>
-          <w:kern w:val="0"/>
-          <w:sz w:val="16"/>
-          <w:szCs w:val="16"/>
-          <w:lang w:eastAsia="it-IT"/>
-          <w14:ligatures w14:val="none"/>
-        </w:rPr>
-        <w:t>"</w:t>
-      </w:r>
-      <w:r>
-        <w:rPr>
-          <w:rFonts w:ascii="Consolas" w:eastAsia="Times New Roman" w:hAnsi="Consolas" w:cs="Times New Roman"/>
-          <w:color w:val="CCCCCC"/>
-          <w:kern w:val="0"/>
-          <w:sz w:val="16"/>
-          <w:szCs w:val="16"/>
-          <w:lang w:eastAsia="it-IT"/>
-          <w14:ligatures w14:val="none"/>
-        </w:rPr>
-        <w:t xml:space="preserve">, </w:t>
-      </w:r>
-      <w:r>
-        <w:rPr>
-          <w:rFonts w:ascii="Consolas" w:eastAsia="Times New Roman" w:hAnsi="Consolas" w:cs="Times New Roman"/>
-          <w:color w:val="9CDCFE"/>
-          <w:kern w:val="0"/>
-          <w:sz w:val="16"/>
-          <w:szCs w:val="16"/>
-          <w:lang w:eastAsia="it-IT"/>
-          <w14:ligatures w14:val="none"/>
-        </w:rPr>
-        <w:t>P_Winner</w:t>
-      </w:r>
-      <w:r>
-        <w:rPr>
-          <w:rFonts w:ascii="Consolas" w:eastAsia="Times New Roman" w:hAnsi="Consolas" w:cs="Times New Roman"/>
-          <w:color w:val="CCCCCC"/>
-          <w:kern w:val="0"/>
-          <w:sz w:val="16"/>
-          <w:szCs w:val="16"/>
-          <w:lang w:eastAsia="it-IT"/>
-          <w14:ligatures w14:val="none"/>
-        </w:rPr>
-        <w:t>);</w:t>
       </w:r>
     </w:p>
     <w:p>
@@ -5722,7 +6475,131 @@
           <w:lang w:eastAsia="it-IT"/>
           <w14:ligatures w14:val="none"/>
         </w:rPr>
-        <w:t>}</w:t>
+        <w:t xml:space="preserve">    </w:t>
+      </w:r>
+      <w:proofErr w:type="spellStart"/>
+      <w:r>
+        <w:rPr>
+          <w:rFonts w:ascii="Consolas" w:eastAsia="Times New Roman" w:hAnsi="Consolas" w:cs="Times New Roman"/>
+          <w:color w:val="C586C0"/>
+          <w:kern w:val="0"/>
+          <w:sz w:val="16"/>
+          <w:szCs w:val="16"/>
+          <w:lang w:eastAsia="it-IT"/>
+          <w14:ligatures w14:val="none"/>
+        </w:rPr>
+        <w:t>while</w:t>
+      </w:r>
+      <w:proofErr w:type="spellEnd"/>
+      <w:r>
+        <w:rPr>
+          <w:rFonts w:ascii="Consolas" w:eastAsia="Times New Roman" w:hAnsi="Consolas" w:cs="Times New Roman"/>
+          <w:color w:val="CCCCCC"/>
+          <w:kern w:val="0"/>
+          <w:sz w:val="16"/>
+          <w:szCs w:val="16"/>
+          <w:lang w:eastAsia="it-IT"/>
+          <w14:ligatures w14:val="none"/>
+        </w:rPr>
+        <w:t xml:space="preserve"> (</w:t>
+      </w:r>
+      <w:proofErr w:type="gramStart"/>
+      <w:r>
+        <w:rPr>
+          <w:rFonts w:ascii="Consolas" w:eastAsia="Times New Roman" w:hAnsi="Consolas" w:cs="Times New Roman"/>
+          <w:color w:val="DCDCAA"/>
+          <w:kern w:val="0"/>
+          <w:sz w:val="16"/>
+          <w:szCs w:val="16"/>
+          <w:lang w:eastAsia="it-IT"/>
+          <w14:ligatures w14:val="none"/>
+        </w:rPr>
+        <w:t>wait</w:t>
+      </w:r>
+      <w:r>
+        <w:rPr>
+          <w:rFonts w:ascii="Consolas" w:eastAsia="Times New Roman" w:hAnsi="Consolas" w:cs="Times New Roman"/>
+          <w:color w:val="CCCCCC"/>
+          <w:kern w:val="0"/>
+          <w:sz w:val="16"/>
+          <w:szCs w:val="16"/>
+          <w:lang w:eastAsia="it-IT"/>
+          <w14:ligatures w14:val="none"/>
+        </w:rPr>
+        <w:t>(</w:t>
+      </w:r>
+      <w:proofErr w:type="gramEnd"/>
+      <w:r>
+        <w:rPr>
+          <w:rFonts w:ascii="Consolas" w:eastAsia="Times New Roman" w:hAnsi="Consolas" w:cs="Times New Roman"/>
+          <w:color w:val="569CD6"/>
+          <w:kern w:val="0"/>
+          <w:sz w:val="16"/>
+          <w:szCs w:val="16"/>
+          <w:lang w:eastAsia="it-IT"/>
+          <w14:ligatures w14:val="none"/>
+        </w:rPr>
+        <w:t>NULL</w:t>
+      </w:r>
+      <w:r>
+        <w:rPr>
+          <w:rFonts w:ascii="Consolas" w:eastAsia="Times New Roman" w:hAnsi="Consolas" w:cs="Times New Roman"/>
+          <w:color w:val="CCCCCC"/>
+          <w:kern w:val="0"/>
+          <w:sz w:val="16"/>
+          <w:szCs w:val="16"/>
+          <w:lang w:eastAsia="it-IT"/>
+          <w14:ligatures w14:val="none"/>
+        </w:rPr>
+        <w:t xml:space="preserve">) </w:t>
+      </w:r>
+      <w:r>
+        <w:rPr>
+          <w:rFonts w:ascii="Consolas" w:eastAsia="Times New Roman" w:hAnsi="Consolas" w:cs="Times New Roman"/>
+          <w:color w:val="D4D4D4"/>
+          <w:kern w:val="0"/>
+          <w:sz w:val="16"/>
+          <w:szCs w:val="16"/>
+          <w:lang w:eastAsia="it-IT"/>
+          <w14:ligatures w14:val="none"/>
+        </w:rPr>
+        <w:t>&gt;</w:t>
+      </w:r>
+      <w:r>
+        <w:rPr>
+          <w:rFonts w:ascii="Consolas" w:eastAsia="Times New Roman" w:hAnsi="Consolas" w:cs="Times New Roman"/>
+          <w:color w:val="CCCCCC"/>
+          <w:kern w:val="0"/>
+          <w:sz w:val="16"/>
+          <w:szCs w:val="16"/>
+          <w:lang w:eastAsia="it-IT"/>
+          <w14:ligatures w14:val="none"/>
+        </w:rPr>
+        <w:t xml:space="preserve"> </w:t>
+      </w:r>
+      <w:r>
+        <w:rPr>
+          <w:rFonts w:ascii="Consolas" w:eastAsia="Times New Roman" w:hAnsi="Consolas" w:cs="Times New Roman"/>
+          <w:color w:val="B5CEA8"/>
+          <w:kern w:val="0"/>
+          <w:sz w:val="16"/>
+          <w:szCs w:val="16"/>
+          <w:lang w:eastAsia="it-IT"/>
+          <w14:ligatures w14:val="none"/>
+        </w:rPr>
+        <w:t>0</w:t>
+      </w:r>
+      <w:r>
+        <w:rPr>
+          <w:rFonts w:ascii="Consolas" w:eastAsia="Times New Roman" w:hAnsi="Consolas" w:cs="Times New Roman"/>
+          <w:color w:val="CCCCCC"/>
+          <w:kern w:val="0"/>
+          <w:sz w:val="16"/>
+          <w:szCs w:val="16"/>
+          <w:lang w:eastAsia="it-IT"/>
+          <w14:ligatures w14:val="none"/>
+        </w:rPr>
+        <w:t>);</w:t>
       </w:r>
     </w:p>
     <w:p>
@@ -5739,6 +6616,18 @@
           <w14:ligatures w14:val="none"/>
         </w:rPr>
       </w:pPr>
+      <w:r>
+        <w:rPr>
+          <w:rFonts w:ascii="Consolas" w:eastAsia="Times New Roman" w:hAnsi="Consolas" w:cs="Times New Roman"/>
+          <w:color w:val="CCCCCC"/>
+          <w:kern w:val="0"/>
+          <w:sz w:val="16"/>
+          <w:szCs w:val="16"/>
+          <w:lang w:eastAsia="it-IT"/>
+          <w14:ligatures w14:val="none"/>
+        </w:rPr>
+        <w:t xml:space="preserve">    </w:t>
+      </w:r>
     </w:p>
     <w:p>
       <w:pPr>
@@ -5754,150 +6643,6 @@
           <w14:ligatures w14:val="none"/>
         </w:rPr>
       </w:pPr>
-      <w:r>
-        <w:rPr>
-          <w:rFonts w:ascii="Consolas" w:eastAsia="Times New Roman" w:hAnsi="Consolas" w:cs="Times New Roman"/>
-          <w:color w:val="569CD6"/>
-          <w:kern w:val="0"/>
-          <w:sz w:val="16"/>
-          <w:szCs w:val="16"/>
-          <w:lang w:eastAsia="it-IT"/>
-          <w14:ligatures w14:val="none"/>
-        </w:rPr>
-        <w:t>void</w:t>
-      </w:r>
-      <w:r>
-        <w:rPr>
-          <w:rFonts w:ascii="Consolas" w:eastAsia="Times New Roman" w:hAnsi="Consolas" w:cs="Times New Roman"/>
-          <w:color w:val="CCCCCC"/>
-          <w:kern w:val="0"/>
-          <w:sz w:val="16"/>
-          <w:szCs w:val="16"/>
-          <w:lang w:eastAsia="it-IT"/>
-          <w14:ligatures w14:val="none"/>
-        </w:rPr>
-        <w:t xml:space="preserve"> </w:t>
-      </w:r>
-      <w:r>
-        <w:rPr>
-          <w:rFonts w:ascii="Consolas" w:eastAsia="Times New Roman" w:hAnsi="Consolas" w:cs="Times New Roman"/>
-          <w:color w:val="DCDCAA"/>
-          <w:kern w:val="0"/>
-          <w:sz w:val="16"/>
-          <w:szCs w:val="16"/>
-          <w:lang w:eastAsia="it-IT"/>
-          <w14:ligatures w14:val="none"/>
-        </w:rPr>
-        <w:t>Padre_Func</w:t>
-      </w:r>
-      <w:r>
-        <w:rPr>
-          <w:rFonts w:ascii="Consolas" w:eastAsia="Times New Roman" w:hAnsi="Consolas" w:cs="Times New Roman"/>
-          <w:color w:val="CCCCCC"/>
-          <w:kern w:val="0"/>
-          <w:sz w:val="16"/>
-          <w:szCs w:val="16"/>
-          <w:lang w:eastAsia="it-IT"/>
-          <w14:ligatures w14:val="none"/>
-        </w:rPr>
-        <w:t>(</w:t>
-      </w:r>
-      <w:r>
-        <w:rPr>
-          <w:rFonts w:ascii="Consolas" w:eastAsia="Times New Roman" w:hAnsi="Consolas" w:cs="Times New Roman"/>
-          <w:color w:val="4EC9B0"/>
-          <w:kern w:val="0"/>
-          <w:sz w:val="16"/>
-          <w:szCs w:val="16"/>
-          <w:lang w:eastAsia="it-IT"/>
-          <w14:ligatures w14:val="none"/>
-        </w:rPr>
-        <w:t>pid_t</w:t>
-      </w:r>
-      <w:r>
-        <w:rPr>
-          <w:rFonts w:ascii="Consolas" w:eastAsia="Times New Roman" w:hAnsi="Consolas" w:cs="Times New Roman"/>
-          <w:color w:val="CCCCCC"/>
-          <w:kern w:val="0"/>
-          <w:sz w:val="16"/>
-          <w:szCs w:val="16"/>
-          <w:lang w:eastAsia="it-IT"/>
-          <w14:ligatures w14:val="none"/>
-        </w:rPr>
-        <w:t xml:space="preserve"> </w:t>
-      </w:r>
-      <w:r>
-        <w:rPr>
-          <w:rFonts w:ascii="Consolas" w:eastAsia="Times New Roman" w:hAnsi="Consolas" w:cs="Times New Roman"/>
-          <w:color w:val="9CDCFE"/>
-          <w:kern w:val="0"/>
-          <w:sz w:val="16"/>
-          <w:szCs w:val="16"/>
-          <w:lang w:eastAsia="it-IT"/>
-          <w14:ligatures w14:val="none"/>
-        </w:rPr>
-        <w:t>P1_PID</w:t>
-      </w:r>
-      <w:r>
-        <w:rPr>
-          <w:rFonts w:ascii="Consolas" w:eastAsia="Times New Roman" w:hAnsi="Consolas" w:cs="Times New Roman"/>
-          <w:color w:val="CCCCCC"/>
-          <w:kern w:val="0"/>
-          <w:sz w:val="16"/>
-          <w:szCs w:val="16"/>
-          <w:lang w:eastAsia="it-IT"/>
-          <w14:ligatures w14:val="none"/>
-        </w:rPr>
-        <w:t xml:space="preserve">, </w:t>
-      </w:r>
-      <w:r>
-        <w:rPr>
-          <w:rFonts w:ascii="Consolas" w:eastAsia="Times New Roman" w:hAnsi="Consolas" w:cs="Times New Roman"/>
-          <w:color w:val="4EC9B0"/>
-          <w:kern w:val="0"/>
-          <w:sz w:val="16"/>
-          <w:szCs w:val="16"/>
-          <w:lang w:eastAsia="it-IT"/>
-          <w14:ligatures w14:val="none"/>
-        </w:rPr>
-        <w:t>pid_t</w:t>
-      </w:r>
-      <w:r>
-        <w:rPr>
-          <w:rFonts w:ascii="Consolas" w:eastAsia="Times New Roman" w:hAnsi="Consolas" w:cs="Times New Roman"/>
-          <w:color w:val="CCCCCC"/>
-          <w:kern w:val="0"/>
-          <w:sz w:val="16"/>
-          <w:szCs w:val="16"/>
-          <w:lang w:eastAsia="it-IT"/>
-          <w14:ligatures w14:val="none"/>
-        </w:rPr>
-        <w:t xml:space="preserve"> </w:t>
-      </w:r>
-      <w:r>
-        <w:rPr>
-          <w:rFonts w:ascii="Consolas" w:eastAsia="Times New Roman" w:hAnsi="Consolas" w:cs="Times New Roman"/>
-          <w:color w:val="9CDCFE"/>
-          <w:kern w:val="0"/>
-          <w:sz w:val="16"/>
-          <w:szCs w:val="16"/>
-          <w:lang w:eastAsia="it-IT"/>
-          <w14:ligatures w14:val="none"/>
-        </w:rPr>
-        <w:t>P2_PID</w:t>
-      </w:r>
-      <w:r>
-        <w:rPr>
-          <w:rFonts w:ascii="Consolas" w:eastAsia="Times New Roman" w:hAnsi="Consolas" w:cs="Times New Roman"/>
-          <w:color w:val="CCCCCC"/>
-          <w:kern w:val="0"/>
-          <w:sz w:val="16"/>
-          <w:szCs w:val="16"/>
-          <w:lang w:eastAsia="it-IT"/>
-          <w14:ligatures w14:val="none"/>
-        </w:rPr>
-        <w:t>){</w:t>
-      </w:r>
     </w:p>
     <w:p>
       <w:pPr>
@@ -5909,7 +6654,7 @@
           <w:kern w:val="0"/>
           <w:sz w:val="16"/>
           <w:szCs w:val="16"/>
-          <w:lang w:val="en-US" w:eastAsia="it-IT"/>
+          <w:lang w:eastAsia="it-IT"/>
           <w14:ligatures w14:val="none"/>
         </w:rPr>
       </w:pPr>
@@ -5925,78 +6670,8 @@
         </w:rPr>
         <w:t xml:space="preserve">    </w:t>
       </w:r>
-      <w:r>
-        <w:rPr>
-          <w:rFonts w:ascii="Consolas" w:eastAsia="Times New Roman" w:hAnsi="Consolas" w:cs="Times New Roman"/>
-          <w:color w:val="4EC9B0"/>
-          <w:kern w:val="0"/>
-          <w:sz w:val="16"/>
-          <w:szCs w:val="16"/>
-          <w:lang w:val="en-US" w:eastAsia="it-IT"/>
-          <w14:ligatures w14:val="none"/>
-        </w:rPr>
-        <w:t>pid_t</w:t>
-      </w:r>
-      <w:r>
-        <w:rPr>
-          <w:rFonts w:ascii="Consolas" w:eastAsia="Times New Roman" w:hAnsi="Consolas" w:cs="Times New Roman"/>
-          <w:color w:val="CCCCCC"/>
-          <w:kern w:val="0"/>
-          <w:sz w:val="16"/>
-          <w:szCs w:val="16"/>
-          <w:lang w:val="en-US" w:eastAsia="it-IT"/>
-          <w14:ligatures w14:val="none"/>
-        </w:rPr>
-        <w:t xml:space="preserve"> </w:t>
-      </w:r>
-      <w:r>
-        <w:rPr>
-          <w:rFonts w:ascii="Consolas" w:eastAsia="Times New Roman" w:hAnsi="Consolas" w:cs="Times New Roman"/>
-          <w:color w:val="9CDCFE"/>
-          <w:kern w:val="0"/>
-          <w:sz w:val="16"/>
-          <w:szCs w:val="16"/>
-          <w:lang w:val="en-US" w:eastAsia="it-IT"/>
-          <w14:ligatures w14:val="none"/>
-        </w:rPr>
-        <w:t>P_Winner</w:t>
-      </w:r>
-      <w:r>
-        <w:rPr>
-          <w:rFonts w:ascii="Consolas" w:eastAsia="Times New Roman" w:hAnsi="Consolas" w:cs="Times New Roman"/>
-          <w:color w:val="CCCCCC"/>
-          <w:kern w:val="0"/>
-          <w:sz w:val="16"/>
-          <w:szCs w:val="16"/>
-          <w:lang w:val="en-US" w:eastAsia="it-IT"/>
-          <w14:ligatures w14:val="none"/>
-        </w:rPr>
-        <w:t xml:space="preserve"> </w:t>
-      </w:r>
-      <w:r>
-        <w:rPr>
-          <w:rFonts w:ascii="Consolas" w:eastAsia="Times New Roman" w:hAnsi="Consolas" w:cs="Times New Roman"/>
-          <w:color w:val="D4D4D4"/>
-          <w:kern w:val="0"/>
-          <w:sz w:val="16"/>
-          <w:szCs w:val="16"/>
-          <w:lang w:val="en-US" w:eastAsia="it-IT"/>
-          <w14:ligatures w14:val="none"/>
-        </w:rPr>
-        <w:t>=</w:t>
-      </w:r>
-      <w:r>
-        <w:rPr>
-          <w:rFonts w:ascii="Consolas" w:eastAsia="Times New Roman" w:hAnsi="Consolas" w:cs="Times New Roman"/>
-          <w:color w:val="CCCCCC"/>
-          <w:kern w:val="0"/>
-          <w:sz w:val="16"/>
-          <w:szCs w:val="16"/>
-          <w:lang w:val="en-US" w:eastAsia="it-IT"/>
-          <w14:ligatures w14:val="none"/>
-        </w:rPr>
-        <w:t xml:space="preserve"> </w:t>
-      </w:r>
+      <w:proofErr w:type="spellStart"/>
+      <w:proofErr w:type="gramStart"/>
       <w:r>
         <w:rPr>
           <w:rFonts w:ascii="Consolas" w:eastAsia="Times New Roman" w:hAnsi="Consolas" w:cs="Times New Roman"/>
@@ -6004,43 +6679,69 @@
           <w:kern w:val="0"/>
           <w:sz w:val="16"/>
           <w:szCs w:val="16"/>
-          <w:lang w:val="en-US" w:eastAsia="it-IT"/>
-          <w14:ligatures w14:val="none"/>
-        </w:rPr>
-        <w:t>wait</w:t>
-      </w:r>
-      <w:r>
-        <w:rPr>
-          <w:rFonts w:ascii="Consolas" w:eastAsia="Times New Roman" w:hAnsi="Consolas" w:cs="Times New Roman"/>
-          <w:color w:val="CCCCCC"/>
-          <w:kern w:val="0"/>
-          <w:sz w:val="16"/>
-          <w:szCs w:val="16"/>
-          <w:lang w:val="en-US" w:eastAsia="it-IT"/>
+          <w:lang w:eastAsia="it-IT"/>
+          <w14:ligatures w14:val="none"/>
+        </w:rPr>
+        <w:t>printf</w:t>
+      </w:r>
+      <w:proofErr w:type="spellEnd"/>
+      <w:r>
+        <w:rPr>
+          <w:rFonts w:ascii="Consolas" w:eastAsia="Times New Roman" w:hAnsi="Consolas" w:cs="Times New Roman"/>
+          <w:color w:val="CCCCCC"/>
+          <w:kern w:val="0"/>
+          <w:sz w:val="16"/>
+          <w:szCs w:val="16"/>
+          <w:lang w:eastAsia="it-IT"/>
           <w14:ligatures w14:val="none"/>
         </w:rPr>
         <w:t>(</w:t>
       </w:r>
-      <w:r>
-        <w:rPr>
-          <w:rFonts w:ascii="Consolas" w:eastAsia="Times New Roman" w:hAnsi="Consolas" w:cs="Times New Roman"/>
-          <w:color w:val="569CD6"/>
-          <w:kern w:val="0"/>
-          <w:sz w:val="16"/>
-          <w:szCs w:val="16"/>
-          <w:lang w:val="en-US" w:eastAsia="it-IT"/>
-          <w14:ligatures w14:val="none"/>
-        </w:rPr>
-        <w:t>NULL</w:t>
-      </w:r>
-      <w:r>
-        <w:rPr>
-          <w:rFonts w:ascii="Consolas" w:eastAsia="Times New Roman" w:hAnsi="Consolas" w:cs="Times New Roman"/>
-          <w:color w:val="CCCCCC"/>
-          <w:kern w:val="0"/>
-          <w:sz w:val="16"/>
-          <w:szCs w:val="16"/>
-          <w:lang w:val="en-US" w:eastAsia="it-IT"/>
+      <w:proofErr w:type="gramEnd"/>
+      <w:r>
+        <w:rPr>
+          <w:rFonts w:ascii="Consolas" w:eastAsia="Times New Roman" w:hAnsi="Consolas" w:cs="Times New Roman"/>
+          <w:color w:val="CE9178"/>
+          <w:kern w:val="0"/>
+          <w:sz w:val="16"/>
+          <w:szCs w:val="16"/>
+          <w:lang w:eastAsia="it-IT"/>
+          <w14:ligatures w14:val="none"/>
+        </w:rPr>
+        <w:t>"Esecuzione terminata</w:t>
+      </w:r>
+      <w:r>
+        <w:rPr>
+          <w:rFonts w:ascii="Consolas" w:eastAsia="Times New Roman" w:hAnsi="Consolas" w:cs="Times New Roman"/>
+          <w:color w:val="D7BA7D"/>
+          <w:kern w:val="0"/>
+          <w:sz w:val="16"/>
+          <w:szCs w:val="16"/>
+          <w:lang w:eastAsia="it-IT"/>
+          <w14:ligatures w14:val="none"/>
+        </w:rPr>
+        <w:t>\n</w:t>
+      </w:r>
+      <w:r>
+        <w:rPr>
+          <w:rFonts w:ascii="Consolas" w:eastAsia="Times New Roman" w:hAnsi="Consolas" w:cs="Times New Roman"/>
+          <w:color w:val="CE9178"/>
+          <w:kern w:val="0"/>
+          <w:sz w:val="16"/>
+          <w:szCs w:val="16"/>
+          <w:lang w:eastAsia="it-IT"/>
+          <w14:ligatures w14:val="none"/>
+        </w:rPr>
+        <w:t>"</w:t>
+      </w:r>
+      <w:r>
+        <w:rPr>
+          <w:rFonts w:ascii="Consolas" w:eastAsia="Times New Roman" w:hAnsi="Consolas" w:cs="Times New Roman"/>
+          <w:color w:val="CCCCCC"/>
+          <w:kern w:val="0"/>
+          <w:sz w:val="16"/>
+          <w:szCs w:val="16"/>
+          <w:lang w:eastAsia="it-IT"/>
           <w14:ligatures w14:val="none"/>
         </w:rPr>
         <w:t>);</w:t>
@@ -6056,22 +6757,23 @@
           <w:kern w:val="0"/>
           <w:sz w:val="16"/>
           <w:szCs w:val="16"/>
-          <w:lang w:val="en-US" w:eastAsia="it-IT"/>
-          <w14:ligatures w14:val="none"/>
-        </w:rPr>
-      </w:pPr>
-      <w:r>
-        <w:rPr>
-          <w:rFonts w:ascii="Consolas" w:eastAsia="Times New Roman" w:hAnsi="Consolas" w:cs="Times New Roman"/>
-          <w:color w:val="CCCCCC"/>
-          <w:kern w:val="0"/>
-          <w:sz w:val="16"/>
-          <w:szCs w:val="16"/>
-          <w:lang w:val="en-US" w:eastAsia="it-IT"/>
+          <w:lang w:eastAsia="it-IT"/>
+          <w14:ligatures w14:val="none"/>
+        </w:rPr>
+      </w:pPr>
+      <w:r>
+        <w:rPr>
+          <w:rFonts w:ascii="Consolas" w:eastAsia="Times New Roman" w:hAnsi="Consolas" w:cs="Times New Roman"/>
+          <w:color w:val="CCCCCC"/>
+          <w:kern w:val="0"/>
+          <w:sz w:val="16"/>
+          <w:szCs w:val="16"/>
+          <w:lang w:eastAsia="it-IT"/>
           <w14:ligatures w14:val="none"/>
         </w:rPr>
         <w:t xml:space="preserve">    </w:t>
       </w:r>
+      <w:proofErr w:type="spellStart"/>
       <w:r>
         <w:rPr>
           <w:rFonts w:ascii="Consolas" w:eastAsia="Times New Roman" w:hAnsi="Consolas" w:cs="Times New Roman"/>
@@ -6079,142 +6781,47 @@
           <w:kern w:val="0"/>
           <w:sz w:val="16"/>
           <w:szCs w:val="16"/>
-          <w:lang w:val="en-US" w:eastAsia="it-IT"/>
-          <w14:ligatures w14:val="none"/>
-        </w:rPr>
-        <w:t>if</w:t>
-      </w:r>
-      <w:r>
-        <w:rPr>
-          <w:rFonts w:ascii="Consolas" w:eastAsia="Times New Roman" w:hAnsi="Consolas" w:cs="Times New Roman"/>
-          <w:color w:val="CCCCCC"/>
-          <w:kern w:val="0"/>
-          <w:sz w:val="16"/>
-          <w:szCs w:val="16"/>
-          <w:lang w:val="en-US" w:eastAsia="it-IT"/>
-          <w14:ligatures w14:val="none"/>
-        </w:rPr>
-        <w:t>(</w:t>
-      </w:r>
-      <w:r>
-        <w:rPr>
-          <w:rFonts w:ascii="Consolas" w:eastAsia="Times New Roman" w:hAnsi="Consolas" w:cs="Times New Roman"/>
-          <w:color w:val="9CDCFE"/>
-          <w:kern w:val="0"/>
-          <w:sz w:val="16"/>
-          <w:szCs w:val="16"/>
-          <w:lang w:val="en-US" w:eastAsia="it-IT"/>
-          <w14:ligatures w14:val="none"/>
-        </w:rPr>
-        <w:t>P_Winner</w:t>
-      </w:r>
-      <w:r>
-        <w:rPr>
-          <w:rFonts w:ascii="Consolas" w:eastAsia="Times New Roman" w:hAnsi="Consolas" w:cs="Times New Roman"/>
-          <w:color w:val="D4D4D4"/>
-          <w:kern w:val="0"/>
-          <w:sz w:val="16"/>
-          <w:szCs w:val="16"/>
-          <w:lang w:val="en-US" w:eastAsia="it-IT"/>
-          <w14:ligatures w14:val="none"/>
-        </w:rPr>
-        <w:t>==</w:t>
-      </w:r>
-      <w:r>
-        <w:rPr>
-          <w:rFonts w:ascii="Consolas" w:eastAsia="Times New Roman" w:hAnsi="Consolas" w:cs="Times New Roman"/>
-          <w:color w:val="9CDCFE"/>
-          <w:kern w:val="0"/>
-          <w:sz w:val="16"/>
-          <w:szCs w:val="16"/>
-          <w:lang w:val="en-US" w:eastAsia="it-IT"/>
-          <w14:ligatures w14:val="none"/>
-        </w:rPr>
-        <w:t>P1_PID</w:t>
-      </w:r>
-      <w:r>
-        <w:rPr>
-          <w:rFonts w:ascii="Consolas" w:eastAsia="Times New Roman" w:hAnsi="Consolas" w:cs="Times New Roman"/>
-          <w:color w:val="CCCCCC"/>
-          <w:kern w:val="0"/>
-          <w:sz w:val="16"/>
-          <w:szCs w:val="16"/>
-          <w:lang w:val="en-US" w:eastAsia="it-IT"/>
-          <w14:ligatures w14:val="none"/>
-        </w:rPr>
-        <w:t xml:space="preserve">) </w:t>
-      </w:r>
-      <w:r>
-        <w:rPr>
-          <w:rFonts w:ascii="Consolas" w:eastAsia="Times New Roman" w:hAnsi="Consolas" w:cs="Times New Roman"/>
-          <w:color w:val="DCDCAA"/>
-          <w:kern w:val="0"/>
-          <w:sz w:val="16"/>
-          <w:szCs w:val="16"/>
-          <w:lang w:val="en-US" w:eastAsia="it-IT"/>
-          <w14:ligatures w14:val="none"/>
-        </w:rPr>
-        <w:t>kill</w:t>
-      </w:r>
-      <w:r>
-        <w:rPr>
-          <w:rFonts w:ascii="Consolas" w:eastAsia="Times New Roman" w:hAnsi="Consolas" w:cs="Times New Roman"/>
-          <w:color w:val="CCCCCC"/>
-          <w:kern w:val="0"/>
-          <w:sz w:val="16"/>
-          <w:szCs w:val="16"/>
-          <w:lang w:val="en-US" w:eastAsia="it-IT"/>
-          <w14:ligatures w14:val="none"/>
-        </w:rPr>
-        <w:t>(</w:t>
-      </w:r>
-      <w:r>
-        <w:rPr>
-          <w:rFonts w:ascii="Consolas" w:eastAsia="Times New Roman" w:hAnsi="Consolas" w:cs="Times New Roman"/>
-          <w:color w:val="9CDCFE"/>
-          <w:kern w:val="0"/>
-          <w:sz w:val="16"/>
-          <w:szCs w:val="16"/>
-          <w:lang w:val="en-US" w:eastAsia="it-IT"/>
-          <w14:ligatures w14:val="none"/>
-        </w:rPr>
-        <w:t>P2_PID</w:t>
-      </w:r>
-      <w:r>
-        <w:rPr>
-          <w:rFonts w:ascii="Consolas" w:eastAsia="Times New Roman" w:hAnsi="Consolas" w:cs="Times New Roman"/>
-          <w:color w:val="CCCCCC"/>
-          <w:kern w:val="0"/>
-          <w:sz w:val="16"/>
-          <w:szCs w:val="16"/>
-          <w:lang w:val="en-US" w:eastAsia="it-IT"/>
-          <w14:ligatures w14:val="none"/>
-        </w:rPr>
-        <w:t xml:space="preserve">, </w:t>
-      </w:r>
-      <w:r>
-        <w:rPr>
-          <w:rFonts w:ascii="Consolas" w:eastAsia="Times New Roman" w:hAnsi="Consolas" w:cs="Times New Roman"/>
-          <w:color w:val="569CD6"/>
-          <w:kern w:val="0"/>
-          <w:sz w:val="16"/>
-          <w:szCs w:val="16"/>
-          <w:lang w:val="en-US" w:eastAsia="it-IT"/>
-          <w14:ligatures w14:val="none"/>
-        </w:rPr>
-        <w:t>SIGKILL</w:t>
-      </w:r>
-      <w:r>
-        <w:rPr>
-          <w:rFonts w:ascii="Consolas" w:eastAsia="Times New Roman" w:hAnsi="Consolas" w:cs="Times New Roman"/>
-          <w:color w:val="CCCCCC"/>
-          <w:kern w:val="0"/>
-          <w:sz w:val="16"/>
-          <w:szCs w:val="16"/>
-          <w:lang w:val="en-US" w:eastAsia="it-IT"/>
-          <w14:ligatures w14:val="none"/>
-        </w:rPr>
-        <w:t>);</w:t>
+          <w:lang w:eastAsia="it-IT"/>
+          <w14:ligatures w14:val="none"/>
+        </w:rPr>
+        <w:t>return</w:t>
+      </w:r>
+      <w:proofErr w:type="spellEnd"/>
+      <w:r>
+        <w:rPr>
+          <w:rFonts w:ascii="Consolas" w:eastAsia="Times New Roman" w:hAnsi="Consolas" w:cs="Times New Roman"/>
+          <w:color w:val="CCCCCC"/>
+          <w:kern w:val="0"/>
+          <w:sz w:val="16"/>
+          <w:szCs w:val="16"/>
+          <w:lang w:eastAsia="it-IT"/>
+          <w14:ligatures w14:val="none"/>
+        </w:rPr>
+        <w:t xml:space="preserve"> </w:t>
+      </w:r>
+      <w:r>
+        <w:rPr>
+          <w:rFonts w:ascii="Consolas" w:eastAsia="Times New Roman" w:hAnsi="Consolas" w:cs="Times New Roman"/>
+          <w:color w:val="B5CEA8"/>
+          <w:kern w:val="0"/>
+          <w:sz w:val="16"/>
+          <w:szCs w:val="16"/>
+          <w:lang w:eastAsia="it-IT"/>
+          <w14:ligatures w14:val="none"/>
+        </w:rPr>
+        <w:t>0</w:t>
+      </w:r>
+      <w:r>
+        <w:rPr>
+          <w:rFonts w:ascii="Consolas" w:eastAsia="Times New Roman" w:hAnsi="Consolas" w:cs="Times New Roman"/>
+          <w:color w:val="CCCCCC"/>
+          <w:kern w:val="0"/>
+          <w:sz w:val="16"/>
+          <w:szCs w:val="16"/>
+          <w:lang w:eastAsia="it-IT"/>
+          <w14:ligatures w14:val="none"/>
+        </w:rPr>
+        <w:t>;</w:t>
       </w:r>
     </w:p>
     <w:p>
@@ -6227,216 +6834,18 @@
           <w:kern w:val="0"/>
           <w:sz w:val="16"/>
           <w:szCs w:val="16"/>
-          <w:lang w:val="en-US" w:eastAsia="it-IT"/>
-          <w14:ligatures w14:val="none"/>
-        </w:rPr>
-      </w:pPr>
-      <w:r>
-        <w:rPr>
-          <w:rFonts w:ascii="Consolas" w:eastAsia="Times New Roman" w:hAnsi="Consolas" w:cs="Times New Roman"/>
-          <w:color w:val="CCCCCC"/>
-          <w:kern w:val="0"/>
-          <w:sz w:val="16"/>
-          <w:szCs w:val="16"/>
-          <w:lang w:val="en-US" w:eastAsia="it-IT"/>
-          <w14:ligatures w14:val="none"/>
-        </w:rPr>
-        <w:t xml:space="preserve">    </w:t>
-      </w:r>
-      <w:r>
-        <w:rPr>
-          <w:rFonts w:ascii="Consolas" w:eastAsia="Times New Roman" w:hAnsi="Consolas" w:cs="Times New Roman"/>
-          <w:color w:val="C586C0"/>
-          <w:kern w:val="0"/>
-          <w:sz w:val="16"/>
-          <w:szCs w:val="16"/>
-          <w:lang w:val="en-US" w:eastAsia="it-IT"/>
-          <w14:ligatures w14:val="none"/>
-        </w:rPr>
-        <w:t>else</w:t>
-      </w:r>
-      <w:r>
-        <w:rPr>
-          <w:rFonts w:ascii="Consolas" w:eastAsia="Times New Roman" w:hAnsi="Consolas" w:cs="Times New Roman"/>
-          <w:color w:val="CCCCCC"/>
-          <w:kern w:val="0"/>
-          <w:sz w:val="16"/>
-          <w:szCs w:val="16"/>
-          <w:lang w:val="en-US" w:eastAsia="it-IT"/>
-          <w14:ligatures w14:val="none"/>
-        </w:rPr>
-        <w:t xml:space="preserve"> </w:t>
-      </w:r>
-      <w:r>
-        <w:rPr>
-          <w:rFonts w:ascii="Consolas" w:eastAsia="Times New Roman" w:hAnsi="Consolas" w:cs="Times New Roman"/>
-          <w:color w:val="DCDCAA"/>
-          <w:kern w:val="0"/>
-          <w:sz w:val="16"/>
-          <w:szCs w:val="16"/>
-          <w:lang w:val="en-US" w:eastAsia="it-IT"/>
-          <w14:ligatures w14:val="none"/>
-        </w:rPr>
-        <w:t>kill</w:t>
-      </w:r>
-      <w:r>
-        <w:rPr>
-          <w:rFonts w:ascii="Consolas" w:eastAsia="Times New Roman" w:hAnsi="Consolas" w:cs="Times New Roman"/>
-          <w:color w:val="CCCCCC"/>
-          <w:kern w:val="0"/>
-          <w:sz w:val="16"/>
-          <w:szCs w:val="16"/>
-          <w:lang w:val="en-US" w:eastAsia="it-IT"/>
-          <w14:ligatures w14:val="none"/>
-        </w:rPr>
-        <w:t>(</w:t>
-      </w:r>
-      <w:r>
-        <w:rPr>
-          <w:rFonts w:ascii="Consolas" w:eastAsia="Times New Roman" w:hAnsi="Consolas" w:cs="Times New Roman"/>
-          <w:color w:val="9CDCFE"/>
-          <w:kern w:val="0"/>
-          <w:sz w:val="16"/>
-          <w:szCs w:val="16"/>
-          <w:lang w:val="en-US" w:eastAsia="it-IT"/>
-          <w14:ligatures w14:val="none"/>
-        </w:rPr>
-        <w:t>P1_PID</w:t>
-      </w:r>
-      <w:r>
-        <w:rPr>
-          <w:rFonts w:ascii="Consolas" w:eastAsia="Times New Roman" w:hAnsi="Consolas" w:cs="Times New Roman"/>
-          <w:color w:val="CCCCCC"/>
-          <w:kern w:val="0"/>
-          <w:sz w:val="16"/>
-          <w:szCs w:val="16"/>
-          <w:lang w:val="en-US" w:eastAsia="it-IT"/>
-          <w14:ligatures w14:val="none"/>
-        </w:rPr>
-        <w:t xml:space="preserve">, </w:t>
-      </w:r>
-      <w:r>
-        <w:rPr>
-          <w:rFonts w:ascii="Consolas" w:eastAsia="Times New Roman" w:hAnsi="Consolas" w:cs="Times New Roman"/>
-          <w:color w:val="569CD6"/>
-          <w:kern w:val="0"/>
-          <w:sz w:val="16"/>
-          <w:szCs w:val="16"/>
-          <w:lang w:val="en-US" w:eastAsia="it-IT"/>
-          <w14:ligatures w14:val="none"/>
-        </w:rPr>
-        <w:t>SIGKILL</w:t>
-      </w:r>
-      <w:r>
-        <w:rPr>
-          <w:rFonts w:ascii="Consolas" w:eastAsia="Times New Roman" w:hAnsi="Consolas" w:cs="Times New Roman"/>
-          <w:color w:val="CCCCCC"/>
-          <w:kern w:val="0"/>
-          <w:sz w:val="16"/>
-          <w:szCs w:val="16"/>
-          <w:lang w:val="en-US" w:eastAsia="it-IT"/>
-          <w14:ligatures w14:val="none"/>
-        </w:rPr>
-        <w:t>);</w:t>
-      </w:r>
-    </w:p>
-    <w:p>
-      <w:pPr>
-        <w:shd w:val="clear" w:color="auto" w:fill="1F1F1F"/>
-        <w:spacing w:after="0" w:line="240" w:lineRule="auto"/>
-        <w:rPr>
-          <w:rFonts w:ascii="Consolas" w:eastAsia="Times New Roman" w:hAnsi="Consolas" w:cs="Times New Roman"/>
-          <w:color w:val="CCCCCC"/>
-          <w:kern w:val="0"/>
-          <w:sz w:val="16"/>
-          <w:szCs w:val="16"/>
-          <w:lang w:val="en-US" w:eastAsia="it-IT"/>
-          <w14:ligatures w14:val="none"/>
-        </w:rPr>
-      </w:pPr>
-      <w:r>
-        <w:rPr>
-          <w:rFonts w:ascii="Consolas" w:eastAsia="Times New Roman" w:hAnsi="Consolas" w:cs="Times New Roman"/>
-          <w:color w:val="CCCCCC"/>
-          <w:kern w:val="0"/>
-          <w:sz w:val="16"/>
-          <w:szCs w:val="16"/>
-          <w:lang w:val="en-US" w:eastAsia="it-IT"/>
-          <w14:ligatures w14:val="none"/>
-        </w:rPr>
-        <w:t xml:space="preserve">    </w:t>
-      </w:r>
-      <w:r>
-        <w:rPr>
-          <w:rFonts w:ascii="Consolas" w:eastAsia="Times New Roman" w:hAnsi="Consolas" w:cs="Times New Roman"/>
-          <w:color w:val="DCDCAA"/>
-          <w:kern w:val="0"/>
-          <w:sz w:val="16"/>
-          <w:szCs w:val="16"/>
-          <w:lang w:val="en-US" w:eastAsia="it-IT"/>
-          <w14:ligatures w14:val="none"/>
-        </w:rPr>
-        <w:t>notifica</w:t>
-      </w:r>
-      <w:r>
-        <w:rPr>
-          <w:rFonts w:ascii="Consolas" w:eastAsia="Times New Roman" w:hAnsi="Consolas" w:cs="Times New Roman"/>
-          <w:color w:val="CCCCCC"/>
-          <w:kern w:val="0"/>
-          <w:sz w:val="16"/>
-          <w:szCs w:val="16"/>
-          <w:lang w:val="en-US" w:eastAsia="it-IT"/>
-          <w14:ligatures w14:val="none"/>
-        </w:rPr>
-        <w:t>(</w:t>
-      </w:r>
-      <w:r>
-        <w:rPr>
-          <w:rFonts w:ascii="Consolas" w:eastAsia="Times New Roman" w:hAnsi="Consolas" w:cs="Times New Roman"/>
-          <w:color w:val="9CDCFE"/>
-          <w:kern w:val="0"/>
-          <w:sz w:val="16"/>
-          <w:szCs w:val="16"/>
-          <w:lang w:val="en-US" w:eastAsia="it-IT"/>
-          <w14:ligatures w14:val="none"/>
-        </w:rPr>
-        <w:t>P_Winner</w:t>
-      </w:r>
-      <w:r>
-        <w:rPr>
-          <w:rFonts w:ascii="Consolas" w:eastAsia="Times New Roman" w:hAnsi="Consolas" w:cs="Times New Roman"/>
-          <w:color w:val="CCCCCC"/>
-          <w:kern w:val="0"/>
-          <w:sz w:val="16"/>
-          <w:szCs w:val="16"/>
-          <w:lang w:val="en-US" w:eastAsia="it-IT"/>
-          <w14:ligatures w14:val="none"/>
-        </w:rPr>
-        <w:t>);</w:t>
-      </w:r>
-    </w:p>
-    <w:p>
-      <w:pPr>
-        <w:shd w:val="clear" w:color="auto" w:fill="1F1F1F"/>
-        <w:spacing w:after="0" w:line="240" w:lineRule="auto"/>
-        <w:rPr>
-          <w:rFonts w:ascii="Consolas" w:eastAsia="Times New Roman" w:hAnsi="Consolas" w:cs="Times New Roman"/>
-          <w:color w:val="CCCCCC"/>
-          <w:kern w:val="0"/>
-          <w:sz w:val="16"/>
-          <w:szCs w:val="16"/>
-          <w:lang w:val="en-US" w:eastAsia="it-IT"/>
-          <w14:ligatures w14:val="none"/>
-        </w:rPr>
-      </w:pPr>
-      <w:r>
-        <w:rPr>
-          <w:rFonts w:ascii="Consolas" w:eastAsia="Times New Roman" w:hAnsi="Consolas" w:cs="Times New Roman"/>
-          <w:color w:val="CCCCCC"/>
-          <w:kern w:val="0"/>
-          <w:sz w:val="16"/>
-          <w:szCs w:val="16"/>
-          <w:lang w:val="en-US" w:eastAsia="it-IT"/>
+          <w:lang w:eastAsia="it-IT"/>
+          <w14:ligatures w14:val="none"/>
+        </w:rPr>
+      </w:pPr>
+      <w:r>
+        <w:rPr>
+          <w:rFonts w:ascii="Consolas" w:eastAsia="Times New Roman" w:hAnsi="Consolas" w:cs="Times New Roman"/>
+          <w:color w:val="CCCCCC"/>
+          <w:kern w:val="0"/>
+          <w:sz w:val="16"/>
+          <w:szCs w:val="16"/>
+          <w:lang w:eastAsia="it-IT"/>
           <w14:ligatures w14:val="none"/>
         </w:rPr>
         <w:t>}</w:t>
@@ -6444,1857 +6853,14 @@
     </w:p>
     <w:p>
       <w:pPr>
-        <w:shd w:val="clear" w:color="auto" w:fill="1F1F1F"/>
-        <w:spacing w:after="0" w:line="240" w:lineRule="auto"/>
-        <w:rPr>
-          <w:rFonts w:ascii="Consolas" w:eastAsia="Times New Roman" w:hAnsi="Consolas" w:cs="Times New Roman"/>
-          <w:color w:val="CCCCCC"/>
-          <w:kern w:val="0"/>
-          <w:sz w:val="16"/>
-          <w:szCs w:val="16"/>
-          <w:lang w:val="en-US" w:eastAsia="it-IT"/>
-          <w14:ligatures w14:val="none"/>
-        </w:rPr>
-      </w:pPr>
-    </w:p>
-    <w:p>
-      <w:pPr>
-        <w:shd w:val="clear" w:color="auto" w:fill="1F1F1F"/>
-        <w:spacing w:after="0" w:line="240" w:lineRule="auto"/>
-        <w:rPr>
-          <w:rFonts w:ascii="Consolas" w:eastAsia="Times New Roman" w:hAnsi="Consolas" w:cs="Times New Roman"/>
-          <w:color w:val="CCCCCC"/>
-          <w:kern w:val="0"/>
-          <w:sz w:val="16"/>
-          <w:szCs w:val="16"/>
-          <w:lang w:val="en-US" w:eastAsia="it-IT"/>
-          <w14:ligatures w14:val="none"/>
-        </w:rPr>
-      </w:pPr>
-      <w:r>
-        <w:rPr>
-          <w:rFonts w:ascii="Consolas" w:eastAsia="Times New Roman" w:hAnsi="Consolas" w:cs="Times New Roman"/>
-          <w:color w:val="569CD6"/>
-          <w:kern w:val="0"/>
-          <w:sz w:val="16"/>
-          <w:szCs w:val="16"/>
-          <w:lang w:val="en-US" w:eastAsia="it-IT"/>
-          <w14:ligatures w14:val="none"/>
-        </w:rPr>
-        <w:t>int</w:t>
-      </w:r>
-      <w:r>
-        <w:rPr>
-          <w:rFonts w:ascii="Consolas" w:eastAsia="Times New Roman" w:hAnsi="Consolas" w:cs="Times New Roman"/>
-          <w:color w:val="CCCCCC"/>
-          <w:kern w:val="0"/>
-          <w:sz w:val="16"/>
-          <w:szCs w:val="16"/>
-          <w:lang w:val="en-US" w:eastAsia="it-IT"/>
-          <w14:ligatures w14:val="none"/>
-        </w:rPr>
-        <w:t xml:space="preserve"> </w:t>
-      </w:r>
-      <w:r>
-        <w:rPr>
-          <w:rFonts w:ascii="Consolas" w:eastAsia="Times New Roman" w:hAnsi="Consolas" w:cs="Times New Roman"/>
-          <w:color w:val="DCDCAA"/>
-          <w:kern w:val="0"/>
-          <w:sz w:val="16"/>
-          <w:szCs w:val="16"/>
-          <w:lang w:val="en-US" w:eastAsia="it-IT"/>
-          <w14:ligatures w14:val="none"/>
-        </w:rPr>
-        <w:t>main</w:t>
-      </w:r>
-      <w:r>
-        <w:rPr>
-          <w:rFonts w:ascii="Consolas" w:eastAsia="Times New Roman" w:hAnsi="Consolas" w:cs="Times New Roman"/>
-          <w:color w:val="CCCCCC"/>
-          <w:kern w:val="0"/>
-          <w:sz w:val="16"/>
-          <w:szCs w:val="16"/>
-          <w:lang w:val="en-US" w:eastAsia="it-IT"/>
-          <w14:ligatures w14:val="none"/>
-        </w:rPr>
-        <w:t>(</w:t>
-      </w:r>
-      <w:r>
-        <w:rPr>
-          <w:rFonts w:ascii="Consolas" w:eastAsia="Times New Roman" w:hAnsi="Consolas" w:cs="Times New Roman"/>
-          <w:color w:val="569CD6"/>
-          <w:kern w:val="0"/>
-          <w:sz w:val="16"/>
-          <w:szCs w:val="16"/>
-          <w:lang w:val="en-US" w:eastAsia="it-IT"/>
-          <w14:ligatures w14:val="none"/>
-        </w:rPr>
-        <w:t>int</w:t>
-      </w:r>
-      <w:r>
-        <w:rPr>
-          <w:rFonts w:ascii="Consolas" w:eastAsia="Times New Roman" w:hAnsi="Consolas" w:cs="Times New Roman"/>
-          <w:color w:val="CCCCCC"/>
-          <w:kern w:val="0"/>
-          <w:sz w:val="16"/>
-          <w:szCs w:val="16"/>
-          <w:lang w:val="en-US" w:eastAsia="it-IT"/>
-          <w14:ligatures w14:val="none"/>
-        </w:rPr>
-        <w:t xml:space="preserve"> </w:t>
-      </w:r>
-      <w:r>
-        <w:rPr>
-          <w:rFonts w:ascii="Consolas" w:eastAsia="Times New Roman" w:hAnsi="Consolas" w:cs="Times New Roman"/>
-          <w:color w:val="9CDCFE"/>
-          <w:kern w:val="0"/>
-          <w:sz w:val="16"/>
-          <w:szCs w:val="16"/>
-          <w:lang w:val="en-US" w:eastAsia="it-IT"/>
-          <w14:ligatures w14:val="none"/>
-        </w:rPr>
-        <w:t>argc</w:t>
-      </w:r>
-      <w:r>
-        <w:rPr>
-          <w:rFonts w:ascii="Consolas" w:eastAsia="Times New Roman" w:hAnsi="Consolas" w:cs="Times New Roman"/>
-          <w:color w:val="CCCCCC"/>
-          <w:kern w:val="0"/>
-          <w:sz w:val="16"/>
-          <w:szCs w:val="16"/>
-          <w:lang w:val="en-US" w:eastAsia="it-IT"/>
-          <w14:ligatures w14:val="none"/>
-        </w:rPr>
-        <w:t xml:space="preserve">, </w:t>
-      </w:r>
-      <w:r>
-        <w:rPr>
-          <w:rFonts w:ascii="Consolas" w:eastAsia="Times New Roman" w:hAnsi="Consolas" w:cs="Times New Roman"/>
-          <w:color w:val="569CD6"/>
-          <w:kern w:val="0"/>
-          <w:sz w:val="16"/>
-          <w:szCs w:val="16"/>
-          <w:lang w:val="en-US" w:eastAsia="it-IT"/>
-          <w14:ligatures w14:val="none"/>
-        </w:rPr>
-        <w:t>char</w:t>
-      </w:r>
-      <w:r>
-        <w:rPr>
-          <w:rFonts w:ascii="Consolas" w:eastAsia="Times New Roman" w:hAnsi="Consolas" w:cs="Times New Roman"/>
-          <w:color w:val="D4D4D4"/>
-          <w:kern w:val="0"/>
-          <w:sz w:val="16"/>
-          <w:szCs w:val="16"/>
-          <w:lang w:val="en-US" w:eastAsia="it-IT"/>
-          <w14:ligatures w14:val="none"/>
-        </w:rPr>
-        <w:t>**</w:t>
-      </w:r>
-      <w:r>
-        <w:rPr>
-          <w:rFonts w:ascii="Consolas" w:eastAsia="Times New Roman" w:hAnsi="Consolas" w:cs="Times New Roman"/>
-          <w:color w:val="CCCCCC"/>
-          <w:kern w:val="0"/>
-          <w:sz w:val="16"/>
-          <w:szCs w:val="16"/>
-          <w:lang w:val="en-US" w:eastAsia="it-IT"/>
-          <w14:ligatures w14:val="none"/>
-        </w:rPr>
-        <w:t xml:space="preserve"> </w:t>
-      </w:r>
-      <w:r>
-        <w:rPr>
-          <w:rFonts w:ascii="Consolas" w:eastAsia="Times New Roman" w:hAnsi="Consolas" w:cs="Times New Roman"/>
-          <w:color w:val="9CDCFE"/>
-          <w:kern w:val="0"/>
-          <w:sz w:val="16"/>
-          <w:szCs w:val="16"/>
-          <w:lang w:val="en-US" w:eastAsia="it-IT"/>
-          <w14:ligatures w14:val="none"/>
-        </w:rPr>
-        <w:t>argv</w:t>
-      </w:r>
-      <w:r>
-        <w:rPr>
-          <w:rFonts w:ascii="Consolas" w:eastAsia="Times New Roman" w:hAnsi="Consolas" w:cs="Times New Roman"/>
-          <w:color w:val="CCCCCC"/>
-          <w:kern w:val="0"/>
-          <w:sz w:val="16"/>
-          <w:szCs w:val="16"/>
-          <w:lang w:val="en-US" w:eastAsia="it-IT"/>
-          <w14:ligatures w14:val="none"/>
-        </w:rPr>
-        <w:t>){</w:t>
-      </w:r>
-    </w:p>
-    <w:p>
-      <w:pPr>
-        <w:shd w:val="clear" w:color="auto" w:fill="1F1F1F"/>
-        <w:spacing w:after="0" w:line="240" w:lineRule="auto"/>
-        <w:rPr>
-          <w:rFonts w:ascii="Consolas" w:eastAsia="Times New Roman" w:hAnsi="Consolas" w:cs="Times New Roman"/>
-          <w:color w:val="CCCCCC"/>
-          <w:kern w:val="0"/>
-          <w:sz w:val="16"/>
-          <w:szCs w:val="16"/>
-          <w:lang w:val="en-US" w:eastAsia="it-IT"/>
-          <w14:ligatures w14:val="none"/>
-        </w:rPr>
-      </w:pPr>
-      <w:r>
-        <w:rPr>
-          <w:rFonts w:ascii="Consolas" w:eastAsia="Times New Roman" w:hAnsi="Consolas" w:cs="Times New Roman"/>
-          <w:color w:val="CCCCCC"/>
-          <w:kern w:val="0"/>
-          <w:sz w:val="16"/>
-          <w:szCs w:val="16"/>
-          <w:lang w:val="en-US" w:eastAsia="it-IT"/>
-          <w14:ligatures w14:val="none"/>
-        </w:rPr>
-        <w:t xml:space="preserve">    </w:t>
-      </w:r>
-      <w:r>
-        <w:rPr>
-          <w:rFonts w:ascii="Consolas" w:eastAsia="Times New Roman" w:hAnsi="Consolas" w:cs="Times New Roman"/>
-          <w:color w:val="C586C0"/>
-          <w:kern w:val="0"/>
-          <w:sz w:val="16"/>
-          <w:szCs w:val="16"/>
-          <w:lang w:val="en-US" w:eastAsia="it-IT"/>
-          <w14:ligatures w14:val="none"/>
-        </w:rPr>
-        <w:t>if</w:t>
-      </w:r>
-      <w:r>
-        <w:rPr>
-          <w:rFonts w:ascii="Consolas" w:eastAsia="Times New Roman" w:hAnsi="Consolas" w:cs="Times New Roman"/>
-          <w:color w:val="CCCCCC"/>
-          <w:kern w:val="0"/>
-          <w:sz w:val="16"/>
-          <w:szCs w:val="16"/>
-          <w:lang w:val="en-US" w:eastAsia="it-IT"/>
-          <w14:ligatures w14:val="none"/>
-        </w:rPr>
-        <w:t>(</w:t>
-      </w:r>
-      <w:r>
-        <w:rPr>
-          <w:rFonts w:ascii="Consolas" w:eastAsia="Times New Roman" w:hAnsi="Consolas" w:cs="Times New Roman"/>
-          <w:color w:val="9CDCFE"/>
-          <w:kern w:val="0"/>
-          <w:sz w:val="16"/>
-          <w:szCs w:val="16"/>
-          <w:lang w:val="en-US" w:eastAsia="it-IT"/>
-          <w14:ligatures w14:val="none"/>
-        </w:rPr>
-        <w:t>argc</w:t>
-      </w:r>
-      <w:r>
-        <w:rPr>
-          <w:rFonts w:ascii="Consolas" w:eastAsia="Times New Roman" w:hAnsi="Consolas" w:cs="Times New Roman"/>
-          <w:color w:val="D4D4D4"/>
-          <w:kern w:val="0"/>
-          <w:sz w:val="16"/>
-          <w:szCs w:val="16"/>
-          <w:lang w:val="en-US" w:eastAsia="it-IT"/>
-          <w14:ligatures w14:val="none"/>
-        </w:rPr>
-        <w:t>!=</w:t>
-      </w:r>
-      <w:r>
-        <w:rPr>
-          <w:rFonts w:ascii="Consolas" w:eastAsia="Times New Roman" w:hAnsi="Consolas" w:cs="Times New Roman"/>
-          <w:color w:val="B5CEA8"/>
-          <w:kern w:val="0"/>
-          <w:sz w:val="16"/>
-          <w:szCs w:val="16"/>
-          <w:lang w:val="en-US" w:eastAsia="it-IT"/>
-          <w14:ligatures w14:val="none"/>
-        </w:rPr>
-        <w:t>6</w:t>
-      </w:r>
-      <w:r>
-        <w:rPr>
-          <w:rFonts w:ascii="Consolas" w:eastAsia="Times New Roman" w:hAnsi="Consolas" w:cs="Times New Roman"/>
-          <w:color w:val="CCCCCC"/>
-          <w:kern w:val="0"/>
-          <w:sz w:val="16"/>
-          <w:szCs w:val="16"/>
-          <w:lang w:val="en-US" w:eastAsia="it-IT"/>
-          <w14:ligatures w14:val="none"/>
-        </w:rPr>
-        <w:t xml:space="preserve">) </w:t>
-      </w:r>
-      <w:r>
-        <w:rPr>
-          <w:rFonts w:ascii="Consolas" w:eastAsia="Times New Roman" w:hAnsi="Consolas" w:cs="Times New Roman"/>
-          <w:color w:val="DCDCAA"/>
-          <w:kern w:val="0"/>
-          <w:sz w:val="16"/>
-          <w:szCs w:val="16"/>
-          <w:lang w:val="en-US" w:eastAsia="it-IT"/>
-          <w14:ligatures w14:val="none"/>
-        </w:rPr>
-        <w:t>printf</w:t>
-      </w:r>
-      <w:r>
-        <w:rPr>
-          <w:rFonts w:ascii="Consolas" w:eastAsia="Times New Roman" w:hAnsi="Consolas" w:cs="Times New Roman"/>
-          <w:color w:val="CCCCCC"/>
-          <w:kern w:val="0"/>
-          <w:sz w:val="16"/>
-          <w:szCs w:val="16"/>
-          <w:lang w:val="en-US" w:eastAsia="it-IT"/>
-          <w14:ligatures w14:val="none"/>
-        </w:rPr>
-        <w:t>(</w:t>
-      </w:r>
-      <w:r>
-        <w:rPr>
-          <w:rFonts w:ascii="Consolas" w:eastAsia="Times New Roman" w:hAnsi="Consolas" w:cs="Times New Roman"/>
-          <w:color w:val="CE9178"/>
-          <w:kern w:val="0"/>
-          <w:sz w:val="16"/>
-          <w:szCs w:val="16"/>
-          <w:lang w:val="en-US" w:eastAsia="it-IT"/>
-          <w14:ligatures w14:val="none"/>
-        </w:rPr>
-        <w:t xml:space="preserve">"Usage: </w:t>
-      </w:r>
-      <w:r>
-        <w:rPr>
-          <w:rFonts w:ascii="Consolas" w:eastAsia="Times New Roman" w:hAnsi="Consolas" w:cs="Times New Roman"/>
-          <w:color w:val="9CDCFE"/>
-          <w:kern w:val="0"/>
-          <w:sz w:val="16"/>
-          <w:szCs w:val="16"/>
-          <w:lang w:val="en-US" w:eastAsia="it-IT"/>
-          <w14:ligatures w14:val="none"/>
-        </w:rPr>
-        <w:t>%s</w:t>
-      </w:r>
-      <w:r>
-        <w:rPr>
-          <w:rFonts w:ascii="Consolas" w:eastAsia="Times New Roman" w:hAnsi="Consolas" w:cs="Times New Roman"/>
-          <w:color w:val="CE9178"/>
-          <w:kern w:val="0"/>
-          <w:sz w:val="16"/>
-          <w:szCs w:val="16"/>
-          <w:lang w:val="en-US" w:eastAsia="it-IT"/>
-          <w14:ligatures w14:val="none"/>
-        </w:rPr>
-        <w:t xml:space="preserve"> &lt;i&gt; &lt;j&gt; &lt;f&gt; &lt;C1&gt; &lt;C2&gt;</w:t>
-      </w:r>
-      <w:r>
-        <w:rPr>
-          <w:rFonts w:ascii="Consolas" w:eastAsia="Times New Roman" w:hAnsi="Consolas" w:cs="Times New Roman"/>
-          <w:color w:val="D7BA7D"/>
-          <w:kern w:val="0"/>
-          <w:sz w:val="16"/>
-          <w:szCs w:val="16"/>
-          <w:lang w:val="en-US" w:eastAsia="it-IT"/>
-          <w14:ligatures w14:val="none"/>
-        </w:rPr>
-        <w:t>\n</w:t>
-      </w:r>
-      <w:r>
-        <w:rPr>
-          <w:rFonts w:ascii="Consolas" w:eastAsia="Times New Roman" w:hAnsi="Consolas" w:cs="Times New Roman"/>
-          <w:color w:val="CE9178"/>
-          <w:kern w:val="0"/>
-          <w:sz w:val="16"/>
-          <w:szCs w:val="16"/>
-          <w:lang w:val="en-US" w:eastAsia="it-IT"/>
-          <w14:ligatures w14:val="none"/>
-        </w:rPr>
-        <w:t>"</w:t>
-      </w:r>
-      <w:r>
-        <w:rPr>
-          <w:rFonts w:ascii="Consolas" w:eastAsia="Times New Roman" w:hAnsi="Consolas" w:cs="Times New Roman"/>
-          <w:color w:val="CCCCCC"/>
-          <w:kern w:val="0"/>
-          <w:sz w:val="16"/>
-          <w:szCs w:val="16"/>
-          <w:lang w:val="en-US" w:eastAsia="it-IT"/>
-          <w14:ligatures w14:val="none"/>
-        </w:rPr>
-        <w:t xml:space="preserve">, </w:t>
-      </w:r>
-      <w:r>
-        <w:rPr>
-          <w:rFonts w:ascii="Consolas" w:eastAsia="Times New Roman" w:hAnsi="Consolas" w:cs="Times New Roman"/>
-          <w:color w:val="9CDCFE"/>
-          <w:kern w:val="0"/>
-          <w:sz w:val="16"/>
-          <w:szCs w:val="16"/>
-          <w:lang w:val="en-US" w:eastAsia="it-IT"/>
-          <w14:ligatures w14:val="none"/>
-        </w:rPr>
-        <w:t>argv</w:t>
-      </w:r>
-      <w:r>
-        <w:rPr>
-          <w:rFonts w:ascii="Consolas" w:eastAsia="Times New Roman" w:hAnsi="Consolas" w:cs="Times New Roman"/>
-          <w:color w:val="CCCCCC"/>
-          <w:kern w:val="0"/>
-          <w:sz w:val="16"/>
-          <w:szCs w:val="16"/>
-          <w:lang w:val="en-US" w:eastAsia="it-IT"/>
-          <w14:ligatures w14:val="none"/>
-        </w:rPr>
-        <w:t>[</w:t>
-      </w:r>
-      <w:r>
-        <w:rPr>
-          <w:rFonts w:ascii="Consolas" w:eastAsia="Times New Roman" w:hAnsi="Consolas" w:cs="Times New Roman"/>
-          <w:color w:val="B5CEA8"/>
-          <w:kern w:val="0"/>
-          <w:sz w:val="16"/>
-          <w:szCs w:val="16"/>
-          <w:lang w:val="en-US" w:eastAsia="it-IT"/>
-          <w14:ligatures w14:val="none"/>
-        </w:rPr>
-        <w:t>0</w:t>
-      </w:r>
-      <w:r>
-        <w:rPr>
-          <w:rFonts w:ascii="Consolas" w:eastAsia="Times New Roman" w:hAnsi="Consolas" w:cs="Times New Roman"/>
-          <w:color w:val="CCCCCC"/>
-          <w:kern w:val="0"/>
-          <w:sz w:val="16"/>
-          <w:szCs w:val="16"/>
-          <w:lang w:val="en-US" w:eastAsia="it-IT"/>
-          <w14:ligatures w14:val="none"/>
-        </w:rPr>
-        <w:t xml:space="preserve">]), </w:t>
-      </w:r>
-      <w:r>
-        <w:rPr>
-          <w:rFonts w:ascii="Consolas" w:eastAsia="Times New Roman" w:hAnsi="Consolas" w:cs="Times New Roman"/>
-          <w:color w:val="DCDCAA"/>
-          <w:kern w:val="0"/>
-          <w:sz w:val="16"/>
-          <w:szCs w:val="16"/>
-          <w:lang w:val="en-US" w:eastAsia="it-IT"/>
-          <w14:ligatures w14:val="none"/>
-        </w:rPr>
-        <w:t>exit</w:t>
-      </w:r>
-      <w:r>
-        <w:rPr>
-          <w:rFonts w:ascii="Consolas" w:eastAsia="Times New Roman" w:hAnsi="Consolas" w:cs="Times New Roman"/>
-          <w:color w:val="CCCCCC"/>
-          <w:kern w:val="0"/>
-          <w:sz w:val="16"/>
-          <w:szCs w:val="16"/>
-          <w:lang w:val="en-US" w:eastAsia="it-IT"/>
-          <w14:ligatures w14:val="none"/>
-        </w:rPr>
-        <w:t>(</w:t>
-      </w:r>
-      <w:r>
-        <w:rPr>
-          <w:rFonts w:ascii="Consolas" w:eastAsia="Times New Roman" w:hAnsi="Consolas" w:cs="Times New Roman"/>
-          <w:color w:val="B5CEA8"/>
-          <w:kern w:val="0"/>
-          <w:sz w:val="16"/>
-          <w:szCs w:val="16"/>
-          <w:lang w:val="en-US" w:eastAsia="it-IT"/>
-          <w14:ligatures w14:val="none"/>
-        </w:rPr>
-        <w:t>1</w:t>
-      </w:r>
-      <w:r>
-        <w:rPr>
-          <w:rFonts w:ascii="Consolas" w:eastAsia="Times New Roman" w:hAnsi="Consolas" w:cs="Times New Roman"/>
-          <w:color w:val="CCCCCC"/>
-          <w:kern w:val="0"/>
-          <w:sz w:val="16"/>
-          <w:szCs w:val="16"/>
-          <w:lang w:val="en-US" w:eastAsia="it-IT"/>
-          <w14:ligatures w14:val="none"/>
-        </w:rPr>
-        <w:t>);</w:t>
-      </w:r>
-    </w:p>
-    <w:p>
-      <w:pPr>
-        <w:shd w:val="clear" w:color="auto" w:fill="1F1F1F"/>
-        <w:spacing w:after="0" w:line="240" w:lineRule="auto"/>
-        <w:rPr>
-          <w:rFonts w:ascii="Consolas" w:eastAsia="Times New Roman" w:hAnsi="Consolas" w:cs="Times New Roman"/>
-          <w:color w:val="CCCCCC"/>
-          <w:kern w:val="0"/>
-          <w:sz w:val="16"/>
-          <w:szCs w:val="16"/>
-          <w:lang w:val="en-US" w:eastAsia="it-IT"/>
-          <w14:ligatures w14:val="none"/>
-        </w:rPr>
-      </w:pPr>
-    </w:p>
-    <w:p>
-      <w:pPr>
-        <w:shd w:val="clear" w:color="auto" w:fill="1F1F1F"/>
-        <w:spacing w:after="0" w:line="240" w:lineRule="auto"/>
-        <w:rPr>
-          <w:rFonts w:ascii="Consolas" w:eastAsia="Times New Roman" w:hAnsi="Consolas" w:cs="Times New Roman"/>
-          <w:color w:val="CCCCCC"/>
-          <w:kern w:val="0"/>
-          <w:sz w:val="16"/>
-          <w:szCs w:val="16"/>
-          <w:lang w:val="en-US" w:eastAsia="it-IT"/>
-          <w14:ligatures w14:val="none"/>
-        </w:rPr>
-      </w:pPr>
-      <w:r>
-        <w:rPr>
-          <w:rFonts w:ascii="Consolas" w:eastAsia="Times New Roman" w:hAnsi="Consolas" w:cs="Times New Roman"/>
-          <w:color w:val="CCCCCC"/>
-          <w:kern w:val="0"/>
-          <w:sz w:val="16"/>
-          <w:szCs w:val="16"/>
-          <w:lang w:val="en-US" w:eastAsia="it-IT"/>
-          <w14:ligatures w14:val="none"/>
-        </w:rPr>
-        <w:lastRenderedPageBreak/>
-        <w:t xml:space="preserve">    </w:t>
-      </w:r>
-      <w:r>
-        <w:rPr>
-          <w:rFonts w:ascii="Consolas" w:eastAsia="Times New Roman" w:hAnsi="Consolas" w:cs="Times New Roman"/>
-          <w:color w:val="569CD6"/>
-          <w:kern w:val="0"/>
-          <w:sz w:val="16"/>
-          <w:szCs w:val="16"/>
-          <w:lang w:val="en-US" w:eastAsia="it-IT"/>
-          <w14:ligatures w14:val="none"/>
-        </w:rPr>
-        <w:t>char</w:t>
-      </w:r>
-      <w:r>
-        <w:rPr>
-          <w:rFonts w:ascii="Consolas" w:eastAsia="Times New Roman" w:hAnsi="Consolas" w:cs="Times New Roman"/>
-          <w:color w:val="D4D4D4"/>
-          <w:kern w:val="0"/>
-          <w:sz w:val="16"/>
-          <w:szCs w:val="16"/>
-          <w:lang w:val="en-US" w:eastAsia="it-IT"/>
-          <w14:ligatures w14:val="none"/>
-        </w:rPr>
-        <w:t>*</w:t>
-      </w:r>
-      <w:r>
-        <w:rPr>
-          <w:rFonts w:ascii="Consolas" w:eastAsia="Times New Roman" w:hAnsi="Consolas" w:cs="Times New Roman"/>
-          <w:color w:val="CCCCCC"/>
-          <w:kern w:val="0"/>
-          <w:sz w:val="16"/>
-          <w:szCs w:val="16"/>
-          <w:lang w:val="en-US" w:eastAsia="it-IT"/>
-          <w14:ligatures w14:val="none"/>
-        </w:rPr>
-        <w:t xml:space="preserve"> </w:t>
-      </w:r>
-      <w:r>
-        <w:rPr>
-          <w:rFonts w:ascii="Consolas" w:eastAsia="Times New Roman" w:hAnsi="Consolas" w:cs="Times New Roman"/>
-          <w:color w:val="9CDCFE"/>
-          <w:kern w:val="0"/>
-          <w:sz w:val="16"/>
-          <w:szCs w:val="16"/>
-          <w:lang w:val="en-US" w:eastAsia="it-IT"/>
-          <w14:ligatures w14:val="none"/>
-        </w:rPr>
-        <w:t>f</w:t>
-      </w:r>
-      <w:r>
-        <w:rPr>
-          <w:rFonts w:ascii="Consolas" w:eastAsia="Times New Roman" w:hAnsi="Consolas" w:cs="Times New Roman"/>
-          <w:color w:val="CCCCCC"/>
-          <w:kern w:val="0"/>
-          <w:sz w:val="16"/>
-          <w:szCs w:val="16"/>
-          <w:lang w:val="en-US" w:eastAsia="it-IT"/>
-          <w14:ligatures w14:val="none"/>
-        </w:rPr>
-        <w:t xml:space="preserve"> </w:t>
-      </w:r>
-      <w:r>
-        <w:rPr>
-          <w:rFonts w:ascii="Consolas" w:eastAsia="Times New Roman" w:hAnsi="Consolas" w:cs="Times New Roman"/>
-          <w:color w:val="D4D4D4"/>
-          <w:kern w:val="0"/>
-          <w:sz w:val="16"/>
-          <w:szCs w:val="16"/>
-          <w:lang w:val="en-US" w:eastAsia="it-IT"/>
-          <w14:ligatures w14:val="none"/>
-        </w:rPr>
-        <w:t>=</w:t>
-      </w:r>
-      <w:r>
-        <w:rPr>
-          <w:rFonts w:ascii="Consolas" w:eastAsia="Times New Roman" w:hAnsi="Consolas" w:cs="Times New Roman"/>
-          <w:color w:val="CCCCCC"/>
-          <w:kern w:val="0"/>
-          <w:sz w:val="16"/>
-          <w:szCs w:val="16"/>
-          <w:lang w:val="en-US" w:eastAsia="it-IT"/>
-          <w14:ligatures w14:val="none"/>
-        </w:rPr>
-        <w:t xml:space="preserve"> </w:t>
-      </w:r>
-      <w:r>
-        <w:rPr>
-          <w:rFonts w:ascii="Consolas" w:eastAsia="Times New Roman" w:hAnsi="Consolas" w:cs="Times New Roman"/>
-          <w:color w:val="9CDCFE"/>
-          <w:kern w:val="0"/>
-          <w:sz w:val="16"/>
-          <w:szCs w:val="16"/>
-          <w:lang w:val="en-US" w:eastAsia="it-IT"/>
-          <w14:ligatures w14:val="none"/>
-        </w:rPr>
-        <w:t>argv</w:t>
-      </w:r>
-      <w:r>
-        <w:rPr>
-          <w:rFonts w:ascii="Consolas" w:eastAsia="Times New Roman" w:hAnsi="Consolas" w:cs="Times New Roman"/>
-          <w:color w:val="CCCCCC"/>
-          <w:kern w:val="0"/>
-          <w:sz w:val="16"/>
-          <w:szCs w:val="16"/>
-          <w:lang w:val="en-US" w:eastAsia="it-IT"/>
-          <w14:ligatures w14:val="none"/>
-        </w:rPr>
-        <w:t>[</w:t>
-      </w:r>
-      <w:r>
-        <w:rPr>
-          <w:rFonts w:ascii="Consolas" w:eastAsia="Times New Roman" w:hAnsi="Consolas" w:cs="Times New Roman"/>
-          <w:color w:val="B5CEA8"/>
-          <w:kern w:val="0"/>
-          <w:sz w:val="16"/>
-          <w:szCs w:val="16"/>
-          <w:lang w:val="en-US" w:eastAsia="it-IT"/>
-          <w14:ligatures w14:val="none"/>
-        </w:rPr>
-        <w:t>3</w:t>
-      </w:r>
-      <w:r>
-        <w:rPr>
-          <w:rFonts w:ascii="Consolas" w:eastAsia="Times New Roman" w:hAnsi="Consolas" w:cs="Times New Roman"/>
-          <w:color w:val="CCCCCC"/>
-          <w:kern w:val="0"/>
-          <w:sz w:val="16"/>
-          <w:szCs w:val="16"/>
-          <w:lang w:val="en-US" w:eastAsia="it-IT"/>
-          <w14:ligatures w14:val="none"/>
-        </w:rPr>
-        <w:t>];</w:t>
-      </w:r>
-    </w:p>
-    <w:p>
-      <w:pPr>
-        <w:shd w:val="clear" w:color="auto" w:fill="1F1F1F"/>
-        <w:spacing w:after="0" w:line="240" w:lineRule="auto"/>
-        <w:rPr>
-          <w:rFonts w:ascii="Consolas" w:eastAsia="Times New Roman" w:hAnsi="Consolas" w:cs="Times New Roman"/>
-          <w:color w:val="CCCCCC"/>
-          <w:kern w:val="0"/>
-          <w:sz w:val="16"/>
-          <w:szCs w:val="16"/>
-          <w:lang w:val="en-US" w:eastAsia="it-IT"/>
-          <w14:ligatures w14:val="none"/>
-        </w:rPr>
-      </w:pPr>
-      <w:r>
-        <w:rPr>
-          <w:rFonts w:ascii="Consolas" w:eastAsia="Times New Roman" w:hAnsi="Consolas" w:cs="Times New Roman"/>
-          <w:color w:val="CCCCCC"/>
-          <w:kern w:val="0"/>
-          <w:sz w:val="16"/>
-          <w:szCs w:val="16"/>
-          <w:lang w:val="en-US" w:eastAsia="it-IT"/>
-          <w14:ligatures w14:val="none"/>
-        </w:rPr>
-        <w:t xml:space="preserve">    </w:t>
-      </w:r>
-      <w:r>
-        <w:rPr>
-          <w:rFonts w:ascii="Consolas" w:eastAsia="Times New Roman" w:hAnsi="Consolas" w:cs="Times New Roman"/>
-          <w:color w:val="569CD6"/>
-          <w:kern w:val="0"/>
-          <w:sz w:val="16"/>
-          <w:szCs w:val="16"/>
-          <w:lang w:val="en-US" w:eastAsia="it-IT"/>
-          <w14:ligatures w14:val="none"/>
-        </w:rPr>
-        <w:t>char</w:t>
-      </w:r>
-      <w:r>
-        <w:rPr>
-          <w:rFonts w:ascii="Consolas" w:eastAsia="Times New Roman" w:hAnsi="Consolas" w:cs="Times New Roman"/>
-          <w:color w:val="CCCCCC"/>
-          <w:kern w:val="0"/>
-          <w:sz w:val="16"/>
-          <w:szCs w:val="16"/>
-          <w:lang w:val="en-US" w:eastAsia="it-IT"/>
-          <w14:ligatures w14:val="none"/>
-        </w:rPr>
-        <w:t xml:space="preserve"> </w:t>
-      </w:r>
-      <w:r>
-        <w:rPr>
-          <w:rFonts w:ascii="Consolas" w:eastAsia="Times New Roman" w:hAnsi="Consolas" w:cs="Times New Roman"/>
-          <w:color w:val="9CDCFE"/>
-          <w:kern w:val="0"/>
-          <w:sz w:val="16"/>
-          <w:szCs w:val="16"/>
-          <w:lang w:val="en-US" w:eastAsia="it-IT"/>
-          <w14:ligatures w14:val="none"/>
-        </w:rPr>
-        <w:t>C1</w:t>
-      </w:r>
-      <w:r>
-        <w:rPr>
-          <w:rFonts w:ascii="Consolas" w:eastAsia="Times New Roman" w:hAnsi="Consolas" w:cs="Times New Roman"/>
-          <w:color w:val="CCCCCC"/>
-          <w:kern w:val="0"/>
-          <w:sz w:val="16"/>
-          <w:szCs w:val="16"/>
-          <w:lang w:val="en-US" w:eastAsia="it-IT"/>
-          <w14:ligatures w14:val="none"/>
-        </w:rPr>
-        <w:t xml:space="preserve"> </w:t>
-      </w:r>
-      <w:r>
-        <w:rPr>
-          <w:rFonts w:ascii="Consolas" w:eastAsia="Times New Roman" w:hAnsi="Consolas" w:cs="Times New Roman"/>
-          <w:color w:val="D4D4D4"/>
-          <w:kern w:val="0"/>
-          <w:sz w:val="16"/>
-          <w:szCs w:val="16"/>
-          <w:lang w:val="en-US" w:eastAsia="it-IT"/>
-          <w14:ligatures w14:val="none"/>
-        </w:rPr>
-        <w:t>=</w:t>
-      </w:r>
-      <w:r>
-        <w:rPr>
-          <w:rFonts w:ascii="Consolas" w:eastAsia="Times New Roman" w:hAnsi="Consolas" w:cs="Times New Roman"/>
-          <w:color w:val="CCCCCC"/>
-          <w:kern w:val="0"/>
-          <w:sz w:val="16"/>
-          <w:szCs w:val="16"/>
-          <w:lang w:val="en-US" w:eastAsia="it-IT"/>
-          <w14:ligatures w14:val="none"/>
-        </w:rPr>
-        <w:t xml:space="preserve"> </w:t>
-      </w:r>
-      <w:r>
-        <w:rPr>
-          <w:rFonts w:ascii="Consolas" w:eastAsia="Times New Roman" w:hAnsi="Consolas" w:cs="Times New Roman"/>
-          <w:color w:val="9CDCFE"/>
-          <w:kern w:val="0"/>
-          <w:sz w:val="16"/>
-          <w:szCs w:val="16"/>
-          <w:lang w:val="en-US" w:eastAsia="it-IT"/>
-          <w14:ligatures w14:val="none"/>
-        </w:rPr>
-        <w:t>argv</w:t>
-      </w:r>
-      <w:r>
-        <w:rPr>
-          <w:rFonts w:ascii="Consolas" w:eastAsia="Times New Roman" w:hAnsi="Consolas" w:cs="Times New Roman"/>
-          <w:color w:val="CCCCCC"/>
-          <w:kern w:val="0"/>
-          <w:sz w:val="16"/>
-          <w:szCs w:val="16"/>
-          <w:lang w:val="en-US" w:eastAsia="it-IT"/>
-          <w14:ligatures w14:val="none"/>
-        </w:rPr>
-        <w:t>[</w:t>
-      </w:r>
-      <w:r>
-        <w:rPr>
-          <w:rFonts w:ascii="Consolas" w:eastAsia="Times New Roman" w:hAnsi="Consolas" w:cs="Times New Roman"/>
-          <w:color w:val="B5CEA8"/>
-          <w:kern w:val="0"/>
-          <w:sz w:val="16"/>
-          <w:szCs w:val="16"/>
-          <w:lang w:val="en-US" w:eastAsia="it-IT"/>
-          <w14:ligatures w14:val="none"/>
-        </w:rPr>
-        <w:t>4</w:t>
-      </w:r>
-      <w:r>
-        <w:rPr>
-          <w:rFonts w:ascii="Consolas" w:eastAsia="Times New Roman" w:hAnsi="Consolas" w:cs="Times New Roman"/>
-          <w:color w:val="CCCCCC"/>
-          <w:kern w:val="0"/>
-          <w:sz w:val="16"/>
-          <w:szCs w:val="16"/>
-          <w:lang w:val="en-US" w:eastAsia="it-IT"/>
-          <w14:ligatures w14:val="none"/>
-        </w:rPr>
-        <w:t>][</w:t>
-      </w:r>
-      <w:r>
-        <w:rPr>
-          <w:rFonts w:ascii="Consolas" w:eastAsia="Times New Roman" w:hAnsi="Consolas" w:cs="Times New Roman"/>
-          <w:color w:val="B5CEA8"/>
-          <w:kern w:val="0"/>
-          <w:sz w:val="16"/>
-          <w:szCs w:val="16"/>
-          <w:lang w:val="en-US" w:eastAsia="it-IT"/>
-          <w14:ligatures w14:val="none"/>
-        </w:rPr>
-        <w:t>0</w:t>
-      </w:r>
-      <w:r>
-        <w:rPr>
-          <w:rFonts w:ascii="Consolas" w:eastAsia="Times New Roman" w:hAnsi="Consolas" w:cs="Times New Roman"/>
-          <w:color w:val="CCCCCC"/>
-          <w:kern w:val="0"/>
-          <w:sz w:val="16"/>
-          <w:szCs w:val="16"/>
-          <w:lang w:val="en-US" w:eastAsia="it-IT"/>
-          <w14:ligatures w14:val="none"/>
-        </w:rPr>
-        <w:t>];</w:t>
-      </w:r>
-    </w:p>
-    <w:p>
-      <w:pPr>
-        <w:shd w:val="clear" w:color="auto" w:fill="1F1F1F"/>
-        <w:spacing w:after="0" w:line="240" w:lineRule="auto"/>
-        <w:rPr>
-          <w:rFonts w:ascii="Consolas" w:eastAsia="Times New Roman" w:hAnsi="Consolas" w:cs="Times New Roman"/>
-          <w:color w:val="CCCCCC"/>
-          <w:kern w:val="0"/>
-          <w:sz w:val="16"/>
-          <w:szCs w:val="16"/>
-          <w:lang w:val="en-US" w:eastAsia="it-IT"/>
-          <w14:ligatures w14:val="none"/>
-        </w:rPr>
-      </w:pPr>
-      <w:r>
-        <w:rPr>
-          <w:rFonts w:ascii="Consolas" w:eastAsia="Times New Roman" w:hAnsi="Consolas" w:cs="Times New Roman"/>
-          <w:color w:val="CCCCCC"/>
-          <w:kern w:val="0"/>
-          <w:sz w:val="16"/>
-          <w:szCs w:val="16"/>
-          <w:lang w:val="en-US" w:eastAsia="it-IT"/>
-          <w14:ligatures w14:val="none"/>
-        </w:rPr>
-        <w:t xml:space="preserve">    </w:t>
-      </w:r>
-      <w:r>
-        <w:rPr>
-          <w:rFonts w:ascii="Consolas" w:eastAsia="Times New Roman" w:hAnsi="Consolas" w:cs="Times New Roman"/>
-          <w:color w:val="569CD6"/>
-          <w:kern w:val="0"/>
-          <w:sz w:val="16"/>
-          <w:szCs w:val="16"/>
-          <w:lang w:val="en-US" w:eastAsia="it-IT"/>
-          <w14:ligatures w14:val="none"/>
-        </w:rPr>
-        <w:t>char</w:t>
-      </w:r>
-      <w:r>
-        <w:rPr>
-          <w:rFonts w:ascii="Consolas" w:eastAsia="Times New Roman" w:hAnsi="Consolas" w:cs="Times New Roman"/>
-          <w:color w:val="CCCCCC"/>
-          <w:kern w:val="0"/>
-          <w:sz w:val="16"/>
-          <w:szCs w:val="16"/>
-          <w:lang w:val="en-US" w:eastAsia="it-IT"/>
-          <w14:ligatures w14:val="none"/>
-        </w:rPr>
-        <w:t xml:space="preserve"> </w:t>
-      </w:r>
-      <w:r>
-        <w:rPr>
-          <w:rFonts w:ascii="Consolas" w:eastAsia="Times New Roman" w:hAnsi="Consolas" w:cs="Times New Roman"/>
-          <w:color w:val="9CDCFE"/>
-          <w:kern w:val="0"/>
-          <w:sz w:val="16"/>
-          <w:szCs w:val="16"/>
-          <w:lang w:val="en-US" w:eastAsia="it-IT"/>
-          <w14:ligatures w14:val="none"/>
-        </w:rPr>
-        <w:t>C2</w:t>
-      </w:r>
-      <w:r>
-        <w:rPr>
-          <w:rFonts w:ascii="Consolas" w:eastAsia="Times New Roman" w:hAnsi="Consolas" w:cs="Times New Roman"/>
-          <w:color w:val="CCCCCC"/>
-          <w:kern w:val="0"/>
-          <w:sz w:val="16"/>
-          <w:szCs w:val="16"/>
-          <w:lang w:val="en-US" w:eastAsia="it-IT"/>
-          <w14:ligatures w14:val="none"/>
-        </w:rPr>
-        <w:t xml:space="preserve"> </w:t>
-      </w:r>
-      <w:r>
-        <w:rPr>
-          <w:rFonts w:ascii="Consolas" w:eastAsia="Times New Roman" w:hAnsi="Consolas" w:cs="Times New Roman"/>
-          <w:color w:val="D4D4D4"/>
-          <w:kern w:val="0"/>
-          <w:sz w:val="16"/>
-          <w:szCs w:val="16"/>
-          <w:lang w:val="en-US" w:eastAsia="it-IT"/>
-          <w14:ligatures w14:val="none"/>
-        </w:rPr>
-        <w:t>=</w:t>
-      </w:r>
-      <w:r>
-        <w:rPr>
-          <w:rFonts w:ascii="Consolas" w:eastAsia="Times New Roman" w:hAnsi="Consolas" w:cs="Times New Roman"/>
-          <w:color w:val="CCCCCC"/>
-          <w:kern w:val="0"/>
-          <w:sz w:val="16"/>
-          <w:szCs w:val="16"/>
-          <w:lang w:val="en-US" w:eastAsia="it-IT"/>
-          <w14:ligatures w14:val="none"/>
-        </w:rPr>
-        <w:t xml:space="preserve"> </w:t>
-      </w:r>
-      <w:r>
-        <w:rPr>
-          <w:rFonts w:ascii="Consolas" w:eastAsia="Times New Roman" w:hAnsi="Consolas" w:cs="Times New Roman"/>
-          <w:color w:val="9CDCFE"/>
-          <w:kern w:val="0"/>
-          <w:sz w:val="16"/>
-          <w:szCs w:val="16"/>
-          <w:lang w:val="en-US" w:eastAsia="it-IT"/>
-          <w14:ligatures w14:val="none"/>
-        </w:rPr>
-        <w:t>argv</w:t>
-      </w:r>
-      <w:r>
-        <w:rPr>
-          <w:rFonts w:ascii="Consolas" w:eastAsia="Times New Roman" w:hAnsi="Consolas" w:cs="Times New Roman"/>
-          <w:color w:val="CCCCCC"/>
-          <w:kern w:val="0"/>
-          <w:sz w:val="16"/>
-          <w:szCs w:val="16"/>
-          <w:lang w:val="en-US" w:eastAsia="it-IT"/>
-          <w14:ligatures w14:val="none"/>
-        </w:rPr>
-        <w:t>[</w:t>
-      </w:r>
-      <w:r>
-        <w:rPr>
-          <w:rFonts w:ascii="Consolas" w:eastAsia="Times New Roman" w:hAnsi="Consolas" w:cs="Times New Roman"/>
-          <w:color w:val="B5CEA8"/>
-          <w:kern w:val="0"/>
-          <w:sz w:val="16"/>
-          <w:szCs w:val="16"/>
-          <w:lang w:val="en-US" w:eastAsia="it-IT"/>
-          <w14:ligatures w14:val="none"/>
-        </w:rPr>
-        <w:t>5</w:t>
-      </w:r>
-      <w:r>
-        <w:rPr>
-          <w:rFonts w:ascii="Consolas" w:eastAsia="Times New Roman" w:hAnsi="Consolas" w:cs="Times New Roman"/>
-          <w:color w:val="CCCCCC"/>
-          <w:kern w:val="0"/>
-          <w:sz w:val="16"/>
-          <w:szCs w:val="16"/>
-          <w:lang w:val="en-US" w:eastAsia="it-IT"/>
-          <w14:ligatures w14:val="none"/>
-        </w:rPr>
-        <w:t>][</w:t>
-      </w:r>
-      <w:r>
-        <w:rPr>
-          <w:rFonts w:ascii="Consolas" w:eastAsia="Times New Roman" w:hAnsi="Consolas" w:cs="Times New Roman"/>
-          <w:color w:val="B5CEA8"/>
-          <w:kern w:val="0"/>
-          <w:sz w:val="16"/>
-          <w:szCs w:val="16"/>
-          <w:lang w:val="en-US" w:eastAsia="it-IT"/>
-          <w14:ligatures w14:val="none"/>
-        </w:rPr>
-        <w:t>0</w:t>
-      </w:r>
-      <w:r>
-        <w:rPr>
-          <w:rFonts w:ascii="Consolas" w:eastAsia="Times New Roman" w:hAnsi="Consolas" w:cs="Times New Roman"/>
-          <w:color w:val="CCCCCC"/>
-          <w:kern w:val="0"/>
-          <w:sz w:val="16"/>
-          <w:szCs w:val="16"/>
-          <w:lang w:val="en-US" w:eastAsia="it-IT"/>
-          <w14:ligatures w14:val="none"/>
-        </w:rPr>
-        <w:t>];</w:t>
-      </w:r>
-    </w:p>
-    <w:p>
-      <w:pPr>
-        <w:shd w:val="clear" w:color="auto" w:fill="1F1F1F"/>
-        <w:spacing w:after="0" w:line="240" w:lineRule="auto"/>
-        <w:rPr>
-          <w:rFonts w:ascii="Consolas" w:eastAsia="Times New Roman" w:hAnsi="Consolas" w:cs="Times New Roman"/>
-          <w:color w:val="CCCCCC"/>
-          <w:kern w:val="0"/>
-          <w:sz w:val="16"/>
-          <w:szCs w:val="16"/>
-          <w:lang w:val="en-US" w:eastAsia="it-IT"/>
-          <w14:ligatures w14:val="none"/>
-        </w:rPr>
-      </w:pPr>
-      <w:r>
-        <w:rPr>
-          <w:rFonts w:ascii="Consolas" w:eastAsia="Times New Roman" w:hAnsi="Consolas" w:cs="Times New Roman"/>
-          <w:color w:val="CCCCCC"/>
-          <w:kern w:val="0"/>
-          <w:sz w:val="16"/>
-          <w:szCs w:val="16"/>
-          <w:lang w:val="en-US" w:eastAsia="it-IT"/>
-          <w14:ligatures w14:val="none"/>
-        </w:rPr>
-        <w:t xml:space="preserve">    </w:t>
-      </w:r>
-    </w:p>
-    <w:p>
-      <w:pPr>
-        <w:shd w:val="clear" w:color="auto" w:fill="1F1F1F"/>
-        <w:spacing w:after="0" w:line="240" w:lineRule="auto"/>
-        <w:rPr>
-          <w:rFonts w:ascii="Consolas" w:eastAsia="Times New Roman" w:hAnsi="Consolas" w:cs="Times New Roman"/>
-          <w:color w:val="CCCCCC"/>
-          <w:kern w:val="0"/>
-          <w:sz w:val="16"/>
-          <w:szCs w:val="16"/>
-          <w:lang w:val="en-US" w:eastAsia="it-IT"/>
-          <w14:ligatures w14:val="none"/>
-        </w:rPr>
-      </w:pPr>
-      <w:r>
-        <w:rPr>
-          <w:rFonts w:ascii="Consolas" w:eastAsia="Times New Roman" w:hAnsi="Consolas" w:cs="Times New Roman"/>
-          <w:color w:val="CCCCCC"/>
-          <w:kern w:val="0"/>
-          <w:sz w:val="16"/>
-          <w:szCs w:val="16"/>
-          <w:lang w:val="en-US" w:eastAsia="it-IT"/>
-          <w14:ligatures w14:val="none"/>
-        </w:rPr>
-        <w:t xml:space="preserve">    </w:t>
-      </w:r>
-      <w:r>
-        <w:rPr>
-          <w:rFonts w:ascii="Consolas" w:eastAsia="Times New Roman" w:hAnsi="Consolas" w:cs="Times New Roman"/>
-          <w:color w:val="4EC9B0"/>
-          <w:kern w:val="0"/>
-          <w:sz w:val="16"/>
-          <w:szCs w:val="16"/>
-          <w:lang w:val="en-US" w:eastAsia="it-IT"/>
-          <w14:ligatures w14:val="none"/>
-        </w:rPr>
-        <w:t>pid_t</w:t>
-      </w:r>
-      <w:r>
-        <w:rPr>
-          <w:rFonts w:ascii="Consolas" w:eastAsia="Times New Roman" w:hAnsi="Consolas" w:cs="Times New Roman"/>
-          <w:color w:val="CCCCCC"/>
-          <w:kern w:val="0"/>
-          <w:sz w:val="16"/>
-          <w:szCs w:val="16"/>
-          <w:lang w:val="en-US" w:eastAsia="it-IT"/>
-          <w14:ligatures w14:val="none"/>
-        </w:rPr>
-        <w:t xml:space="preserve"> </w:t>
-      </w:r>
-      <w:r>
-        <w:rPr>
-          <w:rFonts w:ascii="Consolas" w:eastAsia="Times New Roman" w:hAnsi="Consolas" w:cs="Times New Roman"/>
-          <w:color w:val="9CDCFE"/>
-          <w:kern w:val="0"/>
-          <w:sz w:val="16"/>
-          <w:szCs w:val="16"/>
-          <w:lang w:val="en-US" w:eastAsia="it-IT"/>
-          <w14:ligatures w14:val="none"/>
-        </w:rPr>
-        <w:t>P1_PID</w:t>
-      </w:r>
-      <w:r>
-        <w:rPr>
-          <w:rFonts w:ascii="Consolas" w:eastAsia="Times New Roman" w:hAnsi="Consolas" w:cs="Times New Roman"/>
-          <w:color w:val="CCCCCC"/>
-          <w:kern w:val="0"/>
-          <w:sz w:val="16"/>
-          <w:szCs w:val="16"/>
-          <w:lang w:val="en-US" w:eastAsia="it-IT"/>
-          <w14:ligatures w14:val="none"/>
-        </w:rPr>
-        <w:t xml:space="preserve"> </w:t>
-      </w:r>
-      <w:r>
-        <w:rPr>
-          <w:rFonts w:ascii="Consolas" w:eastAsia="Times New Roman" w:hAnsi="Consolas" w:cs="Times New Roman"/>
-          <w:color w:val="D4D4D4"/>
-          <w:kern w:val="0"/>
-          <w:sz w:val="16"/>
-          <w:szCs w:val="16"/>
-          <w:lang w:val="en-US" w:eastAsia="it-IT"/>
-          <w14:ligatures w14:val="none"/>
-        </w:rPr>
-        <w:t>=</w:t>
-      </w:r>
-      <w:r>
-        <w:rPr>
-          <w:rFonts w:ascii="Consolas" w:eastAsia="Times New Roman" w:hAnsi="Consolas" w:cs="Times New Roman"/>
-          <w:color w:val="CCCCCC"/>
-          <w:kern w:val="0"/>
-          <w:sz w:val="16"/>
-          <w:szCs w:val="16"/>
-          <w:lang w:val="en-US" w:eastAsia="it-IT"/>
-          <w14:ligatures w14:val="none"/>
-        </w:rPr>
-        <w:t xml:space="preserve"> </w:t>
-      </w:r>
-      <w:r>
-        <w:rPr>
-          <w:rFonts w:ascii="Consolas" w:eastAsia="Times New Roman" w:hAnsi="Consolas" w:cs="Times New Roman"/>
-          <w:color w:val="DCDCAA"/>
-          <w:kern w:val="0"/>
-          <w:sz w:val="16"/>
-          <w:szCs w:val="16"/>
-          <w:lang w:val="en-US" w:eastAsia="it-IT"/>
-          <w14:ligatures w14:val="none"/>
-        </w:rPr>
-        <w:t>fork</w:t>
-      </w:r>
-      <w:r>
-        <w:rPr>
-          <w:rFonts w:ascii="Consolas" w:eastAsia="Times New Roman" w:hAnsi="Consolas" w:cs="Times New Roman"/>
-          <w:color w:val="CCCCCC"/>
-          <w:kern w:val="0"/>
-          <w:sz w:val="16"/>
-          <w:szCs w:val="16"/>
-          <w:lang w:val="en-US" w:eastAsia="it-IT"/>
-          <w14:ligatures w14:val="none"/>
-        </w:rPr>
-        <w:t>();</w:t>
-      </w:r>
-    </w:p>
-    <w:p>
-      <w:pPr>
-        <w:shd w:val="clear" w:color="auto" w:fill="1F1F1F"/>
-        <w:spacing w:after="0" w:line="240" w:lineRule="auto"/>
-        <w:rPr>
-          <w:rFonts w:ascii="Consolas" w:eastAsia="Times New Roman" w:hAnsi="Consolas" w:cs="Times New Roman"/>
-          <w:color w:val="CCCCCC"/>
-          <w:kern w:val="0"/>
-          <w:sz w:val="16"/>
-          <w:szCs w:val="16"/>
-          <w:lang w:val="en-US" w:eastAsia="it-IT"/>
-          <w14:ligatures w14:val="none"/>
-        </w:rPr>
-      </w:pPr>
-      <w:r>
-        <w:rPr>
-          <w:rFonts w:ascii="Consolas" w:eastAsia="Times New Roman" w:hAnsi="Consolas" w:cs="Times New Roman"/>
-          <w:color w:val="CCCCCC"/>
-          <w:kern w:val="0"/>
-          <w:sz w:val="16"/>
-          <w:szCs w:val="16"/>
-          <w:lang w:val="en-US" w:eastAsia="it-IT"/>
-          <w14:ligatures w14:val="none"/>
-        </w:rPr>
-        <w:t xml:space="preserve">    </w:t>
-      </w:r>
-      <w:r>
-        <w:rPr>
-          <w:rFonts w:ascii="Consolas" w:eastAsia="Times New Roman" w:hAnsi="Consolas" w:cs="Times New Roman"/>
-          <w:color w:val="C586C0"/>
-          <w:kern w:val="0"/>
-          <w:sz w:val="16"/>
-          <w:szCs w:val="16"/>
-          <w:lang w:val="en-US" w:eastAsia="it-IT"/>
-          <w14:ligatures w14:val="none"/>
-        </w:rPr>
-        <w:t>if</w:t>
-      </w:r>
-      <w:r>
-        <w:rPr>
-          <w:rFonts w:ascii="Consolas" w:eastAsia="Times New Roman" w:hAnsi="Consolas" w:cs="Times New Roman"/>
-          <w:color w:val="CCCCCC"/>
-          <w:kern w:val="0"/>
-          <w:sz w:val="16"/>
-          <w:szCs w:val="16"/>
-          <w:lang w:val="en-US" w:eastAsia="it-IT"/>
-          <w14:ligatures w14:val="none"/>
-        </w:rPr>
-        <w:t>(</w:t>
-      </w:r>
-      <w:r>
-        <w:rPr>
-          <w:rFonts w:ascii="Consolas" w:eastAsia="Times New Roman" w:hAnsi="Consolas" w:cs="Times New Roman"/>
-          <w:color w:val="9CDCFE"/>
-          <w:kern w:val="0"/>
-          <w:sz w:val="16"/>
-          <w:szCs w:val="16"/>
-          <w:lang w:val="en-US" w:eastAsia="it-IT"/>
-          <w14:ligatures w14:val="none"/>
-        </w:rPr>
-        <w:t>P1_PID</w:t>
-      </w:r>
-      <w:r>
-        <w:rPr>
-          <w:rFonts w:ascii="Consolas" w:eastAsia="Times New Roman" w:hAnsi="Consolas" w:cs="Times New Roman"/>
-          <w:color w:val="D4D4D4"/>
-          <w:kern w:val="0"/>
-          <w:sz w:val="16"/>
-          <w:szCs w:val="16"/>
-          <w:lang w:val="en-US" w:eastAsia="it-IT"/>
-          <w14:ligatures w14:val="none"/>
-        </w:rPr>
-        <w:t>==</w:t>
-      </w:r>
-      <w:r>
-        <w:rPr>
-          <w:rFonts w:ascii="Consolas" w:eastAsia="Times New Roman" w:hAnsi="Consolas" w:cs="Times New Roman"/>
-          <w:color w:val="B5CEA8"/>
-          <w:kern w:val="0"/>
-          <w:sz w:val="16"/>
-          <w:szCs w:val="16"/>
-          <w:lang w:val="en-US" w:eastAsia="it-IT"/>
-          <w14:ligatures w14:val="none"/>
-        </w:rPr>
-        <w:t>0</w:t>
-      </w:r>
-      <w:r>
-        <w:rPr>
-          <w:rFonts w:ascii="Consolas" w:eastAsia="Times New Roman" w:hAnsi="Consolas" w:cs="Times New Roman"/>
-          <w:color w:val="CCCCCC"/>
-          <w:kern w:val="0"/>
-          <w:sz w:val="16"/>
-          <w:szCs w:val="16"/>
-          <w:lang w:val="en-US" w:eastAsia="it-IT"/>
-          <w14:ligatures w14:val="none"/>
-        </w:rPr>
-        <w:t xml:space="preserve">) </w:t>
-      </w:r>
-      <w:r>
-        <w:rPr>
-          <w:rFonts w:ascii="Consolas" w:eastAsia="Times New Roman" w:hAnsi="Consolas" w:cs="Times New Roman"/>
-          <w:color w:val="DCDCAA"/>
-          <w:kern w:val="0"/>
-          <w:sz w:val="16"/>
-          <w:szCs w:val="16"/>
-          <w:lang w:val="en-US" w:eastAsia="it-IT"/>
-          <w14:ligatures w14:val="none"/>
-        </w:rPr>
-        <w:t>P_Func</w:t>
-      </w:r>
-      <w:r>
-        <w:rPr>
-          <w:rFonts w:ascii="Consolas" w:eastAsia="Times New Roman" w:hAnsi="Consolas" w:cs="Times New Roman"/>
-          <w:color w:val="CCCCCC"/>
-          <w:kern w:val="0"/>
-          <w:sz w:val="16"/>
-          <w:szCs w:val="16"/>
-          <w:lang w:val="en-US" w:eastAsia="it-IT"/>
-          <w14:ligatures w14:val="none"/>
-        </w:rPr>
-        <w:t>(</w:t>
-      </w:r>
-      <w:r>
-        <w:rPr>
-          <w:rFonts w:ascii="Consolas" w:eastAsia="Times New Roman" w:hAnsi="Consolas" w:cs="Times New Roman"/>
-          <w:color w:val="9CDCFE"/>
-          <w:kern w:val="0"/>
-          <w:sz w:val="16"/>
-          <w:szCs w:val="16"/>
-          <w:lang w:val="en-US" w:eastAsia="it-IT"/>
-          <w14:ligatures w14:val="none"/>
-        </w:rPr>
-        <w:t>f</w:t>
-      </w:r>
-      <w:r>
-        <w:rPr>
-          <w:rFonts w:ascii="Consolas" w:eastAsia="Times New Roman" w:hAnsi="Consolas" w:cs="Times New Roman"/>
-          <w:color w:val="CCCCCC"/>
-          <w:kern w:val="0"/>
-          <w:sz w:val="16"/>
-          <w:szCs w:val="16"/>
-          <w:lang w:val="en-US" w:eastAsia="it-IT"/>
-          <w14:ligatures w14:val="none"/>
-        </w:rPr>
-        <w:t xml:space="preserve">, </w:t>
-      </w:r>
-      <w:r>
-        <w:rPr>
-          <w:rFonts w:ascii="Consolas" w:eastAsia="Times New Roman" w:hAnsi="Consolas" w:cs="Times New Roman"/>
-          <w:color w:val="9CDCFE"/>
-          <w:kern w:val="0"/>
-          <w:sz w:val="16"/>
-          <w:szCs w:val="16"/>
-          <w:lang w:val="en-US" w:eastAsia="it-IT"/>
-          <w14:ligatures w14:val="none"/>
-        </w:rPr>
-        <w:t>C1</w:t>
-      </w:r>
-      <w:r>
-        <w:rPr>
-          <w:rFonts w:ascii="Consolas" w:eastAsia="Times New Roman" w:hAnsi="Consolas" w:cs="Times New Roman"/>
-          <w:color w:val="CCCCCC"/>
-          <w:kern w:val="0"/>
-          <w:sz w:val="16"/>
-          <w:szCs w:val="16"/>
-          <w:lang w:val="en-US" w:eastAsia="it-IT"/>
-          <w14:ligatures w14:val="none"/>
-        </w:rPr>
-        <w:t xml:space="preserve">); </w:t>
-      </w:r>
-    </w:p>
-    <w:p>
-      <w:pPr>
-        <w:shd w:val="clear" w:color="auto" w:fill="1F1F1F"/>
-        <w:spacing w:after="0" w:line="240" w:lineRule="auto"/>
-        <w:rPr>
-          <w:rFonts w:ascii="Consolas" w:eastAsia="Times New Roman" w:hAnsi="Consolas" w:cs="Times New Roman"/>
-          <w:color w:val="CCCCCC"/>
-          <w:kern w:val="0"/>
-          <w:sz w:val="16"/>
-          <w:szCs w:val="16"/>
-          <w:lang w:val="en-US" w:eastAsia="it-IT"/>
-          <w14:ligatures w14:val="none"/>
-        </w:rPr>
-      </w:pPr>
-      <w:r>
-        <w:rPr>
-          <w:rFonts w:ascii="Consolas" w:eastAsia="Times New Roman" w:hAnsi="Consolas" w:cs="Times New Roman"/>
-          <w:color w:val="CCCCCC"/>
-          <w:kern w:val="0"/>
-          <w:sz w:val="16"/>
-          <w:szCs w:val="16"/>
-          <w:lang w:val="en-US" w:eastAsia="it-IT"/>
-          <w14:ligatures w14:val="none"/>
-        </w:rPr>
-        <w:t xml:space="preserve">    </w:t>
-      </w:r>
-      <w:r>
-        <w:rPr>
-          <w:rFonts w:ascii="Consolas" w:eastAsia="Times New Roman" w:hAnsi="Consolas" w:cs="Times New Roman"/>
-          <w:color w:val="C586C0"/>
-          <w:kern w:val="0"/>
-          <w:sz w:val="16"/>
-          <w:szCs w:val="16"/>
-          <w:lang w:val="en-US" w:eastAsia="it-IT"/>
-          <w14:ligatures w14:val="none"/>
-        </w:rPr>
-        <w:t>else</w:t>
-      </w:r>
-      <w:r>
-        <w:rPr>
-          <w:rFonts w:ascii="Consolas" w:eastAsia="Times New Roman" w:hAnsi="Consolas" w:cs="Times New Roman"/>
-          <w:color w:val="CCCCCC"/>
-          <w:kern w:val="0"/>
-          <w:sz w:val="16"/>
-          <w:szCs w:val="16"/>
-          <w:lang w:val="en-US" w:eastAsia="it-IT"/>
-          <w14:ligatures w14:val="none"/>
-        </w:rPr>
-        <w:t xml:space="preserve">{ </w:t>
-      </w:r>
-    </w:p>
-    <w:p>
-      <w:pPr>
-        <w:shd w:val="clear" w:color="auto" w:fill="1F1F1F"/>
-        <w:spacing w:after="0" w:line="240" w:lineRule="auto"/>
-        <w:rPr>
-          <w:rFonts w:ascii="Consolas" w:eastAsia="Times New Roman" w:hAnsi="Consolas" w:cs="Times New Roman"/>
-          <w:color w:val="CCCCCC"/>
-          <w:kern w:val="0"/>
-          <w:sz w:val="16"/>
-          <w:szCs w:val="16"/>
-          <w:lang w:val="en-US" w:eastAsia="it-IT"/>
-          <w14:ligatures w14:val="none"/>
-        </w:rPr>
-      </w:pPr>
-      <w:r>
-        <w:rPr>
-          <w:rFonts w:ascii="Consolas" w:eastAsia="Times New Roman" w:hAnsi="Consolas" w:cs="Times New Roman"/>
-          <w:color w:val="CCCCCC"/>
-          <w:kern w:val="0"/>
-          <w:sz w:val="16"/>
-          <w:szCs w:val="16"/>
-          <w:lang w:val="en-US" w:eastAsia="it-IT"/>
-          <w14:ligatures w14:val="none"/>
-        </w:rPr>
-        <w:t xml:space="preserve">        </w:t>
-      </w:r>
-      <w:r>
-        <w:rPr>
-          <w:rFonts w:ascii="Consolas" w:eastAsia="Times New Roman" w:hAnsi="Consolas" w:cs="Times New Roman"/>
-          <w:color w:val="4EC9B0"/>
-          <w:kern w:val="0"/>
-          <w:sz w:val="16"/>
-          <w:szCs w:val="16"/>
-          <w:lang w:val="en-US" w:eastAsia="it-IT"/>
-          <w14:ligatures w14:val="none"/>
-        </w:rPr>
-        <w:t>pid_t</w:t>
-      </w:r>
-      <w:r>
-        <w:rPr>
-          <w:rFonts w:ascii="Consolas" w:eastAsia="Times New Roman" w:hAnsi="Consolas" w:cs="Times New Roman"/>
-          <w:color w:val="CCCCCC"/>
-          <w:kern w:val="0"/>
-          <w:sz w:val="16"/>
-          <w:szCs w:val="16"/>
-          <w:lang w:val="en-US" w:eastAsia="it-IT"/>
-          <w14:ligatures w14:val="none"/>
-        </w:rPr>
-        <w:t xml:space="preserve"> </w:t>
-      </w:r>
-      <w:r>
-        <w:rPr>
-          <w:rFonts w:ascii="Consolas" w:eastAsia="Times New Roman" w:hAnsi="Consolas" w:cs="Times New Roman"/>
-          <w:color w:val="9CDCFE"/>
-          <w:kern w:val="0"/>
-          <w:sz w:val="16"/>
-          <w:szCs w:val="16"/>
-          <w:lang w:val="en-US" w:eastAsia="it-IT"/>
-          <w14:ligatures w14:val="none"/>
-        </w:rPr>
-        <w:t>P2_PID</w:t>
-      </w:r>
-      <w:r>
-        <w:rPr>
-          <w:rFonts w:ascii="Consolas" w:eastAsia="Times New Roman" w:hAnsi="Consolas" w:cs="Times New Roman"/>
-          <w:color w:val="CCCCCC"/>
-          <w:kern w:val="0"/>
-          <w:sz w:val="16"/>
-          <w:szCs w:val="16"/>
-          <w:lang w:val="en-US" w:eastAsia="it-IT"/>
-          <w14:ligatures w14:val="none"/>
-        </w:rPr>
-        <w:t xml:space="preserve"> </w:t>
-      </w:r>
-      <w:r>
-        <w:rPr>
-          <w:rFonts w:ascii="Consolas" w:eastAsia="Times New Roman" w:hAnsi="Consolas" w:cs="Times New Roman"/>
-          <w:color w:val="D4D4D4"/>
-          <w:kern w:val="0"/>
-          <w:sz w:val="16"/>
-          <w:szCs w:val="16"/>
-          <w:lang w:val="en-US" w:eastAsia="it-IT"/>
-          <w14:ligatures w14:val="none"/>
-        </w:rPr>
-        <w:t>=</w:t>
-      </w:r>
-      <w:r>
-        <w:rPr>
-          <w:rFonts w:ascii="Consolas" w:eastAsia="Times New Roman" w:hAnsi="Consolas" w:cs="Times New Roman"/>
-          <w:color w:val="CCCCCC"/>
-          <w:kern w:val="0"/>
-          <w:sz w:val="16"/>
-          <w:szCs w:val="16"/>
-          <w:lang w:val="en-US" w:eastAsia="it-IT"/>
-          <w14:ligatures w14:val="none"/>
-        </w:rPr>
-        <w:t xml:space="preserve"> </w:t>
-      </w:r>
-      <w:r>
-        <w:rPr>
-          <w:rFonts w:ascii="Consolas" w:eastAsia="Times New Roman" w:hAnsi="Consolas" w:cs="Times New Roman"/>
-          <w:color w:val="DCDCAA"/>
-          <w:kern w:val="0"/>
-          <w:sz w:val="16"/>
-          <w:szCs w:val="16"/>
-          <w:lang w:val="en-US" w:eastAsia="it-IT"/>
-          <w14:ligatures w14:val="none"/>
-        </w:rPr>
-        <w:t>fork</w:t>
-      </w:r>
-      <w:r>
-        <w:rPr>
-          <w:rFonts w:ascii="Consolas" w:eastAsia="Times New Roman" w:hAnsi="Consolas" w:cs="Times New Roman"/>
-          <w:color w:val="CCCCCC"/>
-          <w:kern w:val="0"/>
-          <w:sz w:val="16"/>
-          <w:szCs w:val="16"/>
-          <w:lang w:val="en-US" w:eastAsia="it-IT"/>
-          <w14:ligatures w14:val="none"/>
-        </w:rPr>
-        <w:t>();</w:t>
-      </w:r>
-    </w:p>
-    <w:p>
-      <w:pPr>
-        <w:shd w:val="clear" w:color="auto" w:fill="1F1F1F"/>
-        <w:spacing w:after="0" w:line="240" w:lineRule="auto"/>
-        <w:rPr>
-          <w:rFonts w:ascii="Consolas" w:eastAsia="Times New Roman" w:hAnsi="Consolas" w:cs="Times New Roman"/>
-          <w:color w:val="CCCCCC"/>
-          <w:kern w:val="0"/>
-          <w:sz w:val="16"/>
-          <w:szCs w:val="16"/>
-          <w:lang w:val="en-US" w:eastAsia="it-IT"/>
-          <w14:ligatures w14:val="none"/>
-        </w:rPr>
-      </w:pPr>
-      <w:r>
-        <w:rPr>
-          <w:rFonts w:ascii="Consolas" w:eastAsia="Times New Roman" w:hAnsi="Consolas" w:cs="Times New Roman"/>
-          <w:color w:val="CCCCCC"/>
-          <w:kern w:val="0"/>
-          <w:sz w:val="16"/>
-          <w:szCs w:val="16"/>
-          <w:lang w:val="en-US" w:eastAsia="it-IT"/>
-          <w14:ligatures w14:val="none"/>
-        </w:rPr>
-        <w:t xml:space="preserve">        </w:t>
-      </w:r>
-      <w:r>
-        <w:rPr>
-          <w:rFonts w:ascii="Consolas" w:eastAsia="Times New Roman" w:hAnsi="Consolas" w:cs="Times New Roman"/>
-          <w:color w:val="C586C0"/>
-          <w:kern w:val="0"/>
-          <w:sz w:val="16"/>
-          <w:szCs w:val="16"/>
-          <w:lang w:val="en-US" w:eastAsia="it-IT"/>
-          <w14:ligatures w14:val="none"/>
-        </w:rPr>
-        <w:t>if</w:t>
-      </w:r>
-      <w:r>
-        <w:rPr>
-          <w:rFonts w:ascii="Consolas" w:eastAsia="Times New Roman" w:hAnsi="Consolas" w:cs="Times New Roman"/>
-          <w:color w:val="CCCCCC"/>
-          <w:kern w:val="0"/>
-          <w:sz w:val="16"/>
-          <w:szCs w:val="16"/>
-          <w:lang w:val="en-US" w:eastAsia="it-IT"/>
-          <w14:ligatures w14:val="none"/>
-        </w:rPr>
-        <w:t>(</w:t>
-      </w:r>
-      <w:r>
-        <w:rPr>
-          <w:rFonts w:ascii="Consolas" w:eastAsia="Times New Roman" w:hAnsi="Consolas" w:cs="Times New Roman"/>
-          <w:color w:val="9CDCFE"/>
-          <w:kern w:val="0"/>
-          <w:sz w:val="16"/>
-          <w:szCs w:val="16"/>
-          <w:lang w:val="en-US" w:eastAsia="it-IT"/>
-          <w14:ligatures w14:val="none"/>
-        </w:rPr>
-        <w:t>P2_PID</w:t>
-      </w:r>
-      <w:r>
-        <w:rPr>
-          <w:rFonts w:ascii="Consolas" w:eastAsia="Times New Roman" w:hAnsi="Consolas" w:cs="Times New Roman"/>
-          <w:color w:val="D4D4D4"/>
-          <w:kern w:val="0"/>
-          <w:sz w:val="16"/>
-          <w:szCs w:val="16"/>
-          <w:lang w:val="en-US" w:eastAsia="it-IT"/>
-          <w14:ligatures w14:val="none"/>
-        </w:rPr>
-        <w:t>==</w:t>
-      </w:r>
-      <w:r>
-        <w:rPr>
-          <w:rFonts w:ascii="Consolas" w:eastAsia="Times New Roman" w:hAnsi="Consolas" w:cs="Times New Roman"/>
-          <w:color w:val="B5CEA8"/>
-          <w:kern w:val="0"/>
-          <w:sz w:val="16"/>
-          <w:szCs w:val="16"/>
-          <w:lang w:val="en-US" w:eastAsia="it-IT"/>
-          <w14:ligatures w14:val="none"/>
-        </w:rPr>
-        <w:t>0</w:t>
-      </w:r>
-      <w:r>
-        <w:rPr>
-          <w:rFonts w:ascii="Consolas" w:eastAsia="Times New Roman" w:hAnsi="Consolas" w:cs="Times New Roman"/>
-          <w:color w:val="CCCCCC"/>
-          <w:kern w:val="0"/>
-          <w:sz w:val="16"/>
-          <w:szCs w:val="16"/>
-          <w:lang w:val="en-US" w:eastAsia="it-IT"/>
-          <w14:ligatures w14:val="none"/>
-        </w:rPr>
-        <w:t xml:space="preserve">) </w:t>
-      </w:r>
-      <w:r>
-        <w:rPr>
-          <w:rFonts w:ascii="Consolas" w:eastAsia="Times New Roman" w:hAnsi="Consolas" w:cs="Times New Roman"/>
-          <w:color w:val="DCDCAA"/>
-          <w:kern w:val="0"/>
-          <w:sz w:val="16"/>
-          <w:szCs w:val="16"/>
-          <w:lang w:val="en-US" w:eastAsia="it-IT"/>
-          <w14:ligatures w14:val="none"/>
-        </w:rPr>
-        <w:t>P_Func</w:t>
-      </w:r>
-      <w:r>
-        <w:rPr>
-          <w:rFonts w:ascii="Consolas" w:eastAsia="Times New Roman" w:hAnsi="Consolas" w:cs="Times New Roman"/>
-          <w:color w:val="CCCCCC"/>
-          <w:kern w:val="0"/>
-          <w:sz w:val="16"/>
-          <w:szCs w:val="16"/>
-          <w:lang w:val="en-US" w:eastAsia="it-IT"/>
-          <w14:ligatures w14:val="none"/>
-        </w:rPr>
-        <w:t>(</w:t>
-      </w:r>
-      <w:r>
-        <w:rPr>
-          <w:rFonts w:ascii="Consolas" w:eastAsia="Times New Roman" w:hAnsi="Consolas" w:cs="Times New Roman"/>
-          <w:color w:val="9CDCFE"/>
-          <w:kern w:val="0"/>
-          <w:sz w:val="16"/>
-          <w:szCs w:val="16"/>
-          <w:lang w:val="en-US" w:eastAsia="it-IT"/>
-          <w14:ligatures w14:val="none"/>
-        </w:rPr>
-        <w:t>f</w:t>
-      </w:r>
-      <w:r>
-        <w:rPr>
-          <w:rFonts w:ascii="Consolas" w:eastAsia="Times New Roman" w:hAnsi="Consolas" w:cs="Times New Roman"/>
-          <w:color w:val="CCCCCC"/>
-          <w:kern w:val="0"/>
-          <w:sz w:val="16"/>
-          <w:szCs w:val="16"/>
-          <w:lang w:val="en-US" w:eastAsia="it-IT"/>
-          <w14:ligatures w14:val="none"/>
-        </w:rPr>
-        <w:t xml:space="preserve">, </w:t>
-      </w:r>
-      <w:r>
-        <w:rPr>
-          <w:rFonts w:ascii="Consolas" w:eastAsia="Times New Roman" w:hAnsi="Consolas" w:cs="Times New Roman"/>
-          <w:color w:val="9CDCFE"/>
-          <w:kern w:val="0"/>
-          <w:sz w:val="16"/>
-          <w:szCs w:val="16"/>
-          <w:lang w:val="en-US" w:eastAsia="it-IT"/>
-          <w14:ligatures w14:val="none"/>
-        </w:rPr>
-        <w:t>C2</w:t>
-      </w:r>
-      <w:r>
-        <w:rPr>
-          <w:rFonts w:ascii="Consolas" w:eastAsia="Times New Roman" w:hAnsi="Consolas" w:cs="Times New Roman"/>
-          <w:color w:val="CCCCCC"/>
-          <w:kern w:val="0"/>
-          <w:sz w:val="16"/>
-          <w:szCs w:val="16"/>
-          <w:lang w:val="en-US" w:eastAsia="it-IT"/>
-          <w14:ligatures w14:val="none"/>
-        </w:rPr>
-        <w:t>);</w:t>
-      </w:r>
-    </w:p>
-    <w:p>
-      <w:pPr>
-        <w:shd w:val="clear" w:color="auto" w:fill="1F1F1F"/>
-        <w:spacing w:after="0" w:line="240" w:lineRule="auto"/>
-        <w:rPr>
-          <w:rFonts w:ascii="Consolas" w:eastAsia="Times New Roman" w:hAnsi="Consolas" w:cs="Times New Roman"/>
-          <w:color w:val="CCCCCC"/>
-          <w:kern w:val="0"/>
-          <w:sz w:val="16"/>
-          <w:szCs w:val="16"/>
-          <w:lang w:eastAsia="it-IT"/>
-          <w14:ligatures w14:val="none"/>
-        </w:rPr>
-      </w:pPr>
-      <w:r>
-        <w:rPr>
-          <w:rFonts w:ascii="Consolas" w:eastAsia="Times New Roman" w:hAnsi="Consolas" w:cs="Times New Roman"/>
-          <w:color w:val="CCCCCC"/>
-          <w:kern w:val="0"/>
-          <w:sz w:val="16"/>
-          <w:szCs w:val="16"/>
-          <w:lang w:val="en-US" w:eastAsia="it-IT"/>
-          <w14:ligatures w14:val="none"/>
-        </w:rPr>
-        <w:t xml:space="preserve">        </w:t>
-      </w:r>
-      <w:r>
-        <w:rPr>
-          <w:rFonts w:ascii="Consolas" w:eastAsia="Times New Roman" w:hAnsi="Consolas" w:cs="Times New Roman"/>
-          <w:color w:val="C586C0"/>
-          <w:kern w:val="0"/>
-          <w:sz w:val="16"/>
-          <w:szCs w:val="16"/>
-          <w:lang w:eastAsia="it-IT"/>
-          <w14:ligatures w14:val="none"/>
-        </w:rPr>
-        <w:t>else</w:t>
-      </w:r>
-      <w:r>
-        <w:rPr>
-          <w:rFonts w:ascii="Consolas" w:eastAsia="Times New Roman" w:hAnsi="Consolas" w:cs="Times New Roman"/>
-          <w:color w:val="CCCCCC"/>
-          <w:kern w:val="0"/>
-          <w:sz w:val="16"/>
-          <w:szCs w:val="16"/>
-          <w:lang w:eastAsia="it-IT"/>
-          <w14:ligatures w14:val="none"/>
-        </w:rPr>
-        <w:t xml:space="preserve"> </w:t>
-      </w:r>
-      <w:r>
-        <w:rPr>
-          <w:rFonts w:ascii="Consolas" w:eastAsia="Times New Roman" w:hAnsi="Consolas" w:cs="Times New Roman"/>
-          <w:color w:val="DCDCAA"/>
-          <w:kern w:val="0"/>
-          <w:sz w:val="16"/>
-          <w:szCs w:val="16"/>
-          <w:lang w:eastAsia="it-IT"/>
-          <w14:ligatures w14:val="none"/>
-        </w:rPr>
-        <w:t>Padre_Func</w:t>
-      </w:r>
-      <w:r>
-        <w:rPr>
-          <w:rFonts w:ascii="Consolas" w:eastAsia="Times New Roman" w:hAnsi="Consolas" w:cs="Times New Roman"/>
-          <w:color w:val="CCCCCC"/>
-          <w:kern w:val="0"/>
-          <w:sz w:val="16"/>
-          <w:szCs w:val="16"/>
-          <w:lang w:eastAsia="it-IT"/>
-          <w14:ligatures w14:val="none"/>
-        </w:rPr>
-        <w:t>(</w:t>
-      </w:r>
-      <w:r>
-        <w:rPr>
-          <w:rFonts w:ascii="Consolas" w:eastAsia="Times New Roman" w:hAnsi="Consolas" w:cs="Times New Roman"/>
-          <w:color w:val="9CDCFE"/>
-          <w:kern w:val="0"/>
-          <w:sz w:val="16"/>
-          <w:szCs w:val="16"/>
-          <w:lang w:eastAsia="it-IT"/>
-          <w14:ligatures w14:val="none"/>
-        </w:rPr>
-        <w:t>P1_PID</w:t>
-      </w:r>
-      <w:r>
-        <w:rPr>
-          <w:rFonts w:ascii="Consolas" w:eastAsia="Times New Roman" w:hAnsi="Consolas" w:cs="Times New Roman"/>
-          <w:color w:val="CCCCCC"/>
-          <w:kern w:val="0"/>
-          <w:sz w:val="16"/>
-          <w:szCs w:val="16"/>
-          <w:lang w:eastAsia="it-IT"/>
-          <w14:ligatures w14:val="none"/>
-        </w:rPr>
-        <w:t xml:space="preserve">, </w:t>
-      </w:r>
-      <w:r>
-        <w:rPr>
-          <w:rFonts w:ascii="Consolas" w:eastAsia="Times New Roman" w:hAnsi="Consolas" w:cs="Times New Roman"/>
-          <w:color w:val="9CDCFE"/>
-          <w:kern w:val="0"/>
-          <w:sz w:val="16"/>
-          <w:szCs w:val="16"/>
-          <w:lang w:eastAsia="it-IT"/>
-          <w14:ligatures w14:val="none"/>
-        </w:rPr>
-        <w:t>P2_PID</w:t>
-      </w:r>
-      <w:r>
-        <w:rPr>
-          <w:rFonts w:ascii="Consolas" w:eastAsia="Times New Roman" w:hAnsi="Consolas" w:cs="Times New Roman"/>
-          <w:color w:val="CCCCCC"/>
-          <w:kern w:val="0"/>
-          <w:sz w:val="16"/>
-          <w:szCs w:val="16"/>
-          <w:lang w:eastAsia="it-IT"/>
-          <w14:ligatures w14:val="none"/>
-        </w:rPr>
-        <w:t>);</w:t>
-      </w:r>
-    </w:p>
-    <w:p>
-      <w:pPr>
-        <w:shd w:val="clear" w:color="auto" w:fill="1F1F1F"/>
-        <w:spacing w:after="0" w:line="240" w:lineRule="auto"/>
-        <w:rPr>
-          <w:rFonts w:ascii="Consolas" w:eastAsia="Times New Roman" w:hAnsi="Consolas" w:cs="Times New Roman"/>
-          <w:color w:val="CCCCCC"/>
-          <w:kern w:val="0"/>
-          <w:sz w:val="16"/>
-          <w:szCs w:val="16"/>
-          <w:lang w:eastAsia="it-IT"/>
-          <w14:ligatures w14:val="none"/>
-        </w:rPr>
-      </w:pPr>
-      <w:r>
-        <w:rPr>
-          <w:rFonts w:ascii="Consolas" w:eastAsia="Times New Roman" w:hAnsi="Consolas" w:cs="Times New Roman"/>
-          <w:color w:val="CCCCCC"/>
-          <w:kern w:val="0"/>
-          <w:sz w:val="16"/>
-          <w:szCs w:val="16"/>
-          <w:lang w:eastAsia="it-IT"/>
-          <w14:ligatures w14:val="none"/>
-        </w:rPr>
-        <w:t>    }</w:t>
-      </w:r>
-    </w:p>
-    <w:p>
-      <w:pPr>
-        <w:shd w:val="clear" w:color="auto" w:fill="1F1F1F"/>
-        <w:spacing w:after="0" w:line="240" w:lineRule="auto"/>
-        <w:rPr>
-          <w:rFonts w:ascii="Consolas" w:eastAsia="Times New Roman" w:hAnsi="Consolas" w:cs="Times New Roman"/>
-          <w:color w:val="CCCCCC"/>
-          <w:kern w:val="0"/>
-          <w:sz w:val="16"/>
-          <w:szCs w:val="16"/>
-          <w:lang w:eastAsia="it-IT"/>
-          <w14:ligatures w14:val="none"/>
-        </w:rPr>
-      </w:pPr>
-    </w:p>
-    <w:p>
-      <w:pPr>
-        <w:shd w:val="clear" w:color="auto" w:fill="1F1F1F"/>
-        <w:spacing w:after="0" w:line="240" w:lineRule="auto"/>
-        <w:rPr>
-          <w:rFonts w:ascii="Consolas" w:eastAsia="Times New Roman" w:hAnsi="Consolas" w:cs="Times New Roman"/>
-          <w:color w:val="CCCCCC"/>
-          <w:kern w:val="0"/>
-          <w:sz w:val="16"/>
-          <w:szCs w:val="16"/>
-          <w:lang w:eastAsia="it-IT"/>
-          <w14:ligatures w14:val="none"/>
-        </w:rPr>
-      </w:pPr>
-      <w:r>
-        <w:rPr>
-          <w:rFonts w:ascii="Consolas" w:eastAsia="Times New Roman" w:hAnsi="Consolas" w:cs="Times New Roman"/>
-          <w:color w:val="CCCCCC"/>
-          <w:kern w:val="0"/>
-          <w:sz w:val="16"/>
-          <w:szCs w:val="16"/>
-          <w:lang w:eastAsia="it-IT"/>
-          <w14:ligatures w14:val="none"/>
-        </w:rPr>
-        <w:t>}</w:t>
-      </w:r>
-    </w:p>
-    <w:p/>
+        <w:rPr>
+          <w:b/>
+          <w:bCs/>
+          <w:i/>
+          <w:iCs/>
+        </w:rPr>
+      </w:pPr>
+    </w:p>
     <w:sectPr>
       <w:pgSz w:w="11906" w:h="16838"/>
       <w:pgMar w:top="1417" w:right="1134" w:bottom="1134" w:left="1134" w:header="708" w:footer="708" w:gutter="0"/>
